--- a/Lending Report - ABC Company.docx
+++ b/Lending Report - ABC Company.docx
@@ -123,6 +123,76 @@
           <w:szCs w:val="40"/>
         </w:rPr>
       </w:pPr>
+      <w:r>
+        <w:rPr>
+          <w:rFonts w:ascii="Arial" w:hAnsi="Arial" w:cs="Arial"/>
+          <w:noProof/>
+          <w:color w:val="000729"/>
+        </w:rPr>
+        <w:drawing>
+          <wp:anchor distT="0" distB="0" distL="114300" distR="114300" simplePos="0" relativeHeight="251659264" behindDoc="0" locked="0" layoutInCell="1" allowOverlap="1" wp14:anchorId="7040877E" wp14:editId="3B111EDD">
+            <wp:simplePos x="0" y="0"/>
+            <wp:positionH relativeFrom="column">
+              <wp:posOffset>3629171</wp:posOffset>
+            </wp:positionH>
+            <wp:positionV relativeFrom="paragraph">
+              <wp:posOffset>237832</wp:posOffset>
+            </wp:positionV>
+            <wp:extent cx="2179955" cy="1282065"/>
+            <wp:effectExtent l="0" t="0" r="4445" b="635"/>
+            <wp:wrapThrough wrapText="bothSides">
+              <wp:wrapPolygon edited="0">
+                <wp:start x="0" y="0"/>
+                <wp:lineTo x="0" y="21397"/>
+                <wp:lineTo x="21518" y="21397"/>
+                <wp:lineTo x="21518" y="0"/>
+                <wp:lineTo x="0" y="0"/>
+              </wp:wrapPolygon>
+            </wp:wrapThrough>
+            <wp:docPr id="16" name="Picture 16" descr="Logo&#10;&#10;Description automatically generated"/>
+            <wp:cNvGraphicFramePr>
+              <a:graphicFrameLocks xmlns:a="http://schemas.openxmlformats.org/drawingml/2006/main" noChangeAspect="1"/>
+            </wp:cNvGraphicFramePr>
+            <a:graphic xmlns:a="http://schemas.openxmlformats.org/drawingml/2006/main">
+              <a:graphicData uri="http://schemas.openxmlformats.org/drawingml/2006/picture">
+                <pic:pic xmlns:pic="http://schemas.openxmlformats.org/drawingml/2006/picture">
+                  <pic:nvPicPr>
+                    <pic:cNvPr id="3" name="Picture 3" descr="Logo&#10;&#10;Description automatically generated"/>
+                    <pic:cNvPicPr/>
+                  </pic:nvPicPr>
+                  <pic:blipFill>
+                    <a:blip r:embed="rId7" cstate="print">
+                      <a:extLst>
+                        <a:ext uri="{28A0092B-C50C-407E-A947-70E740481C1C}">
+                          <a14:useLocalDpi xmlns:a14="http://schemas.microsoft.com/office/drawing/2010/main" val="0"/>
+                        </a:ext>
+                      </a:extLst>
+                    </a:blip>
+                    <a:stretch>
+                      <a:fillRect/>
+                    </a:stretch>
+                  </pic:blipFill>
+                  <pic:spPr>
+                    <a:xfrm>
+                      <a:off x="0" y="0"/>
+                      <a:ext cx="2179955" cy="1282065"/>
+                    </a:xfrm>
+                    <a:prstGeom prst="rect">
+                      <a:avLst/>
+                    </a:prstGeom>
+                  </pic:spPr>
+                </pic:pic>
+              </a:graphicData>
+            </a:graphic>
+            <wp14:sizeRelH relativeFrom="page">
+              <wp14:pctWidth>0</wp14:pctWidth>
+            </wp14:sizeRelH>
+            <wp14:sizeRelV relativeFrom="page">
+              <wp14:pctHeight>0</wp14:pctHeight>
+            </wp14:sizeRelV>
+          </wp:anchor>
+        </w:drawing>
+      </w:r>
     </w:p>
     <w:p>
       <w:pPr>
@@ -186,7 +256,6 @@
     </w:p>
     <w:p>
       <w:pPr>
-        <w:jc w:val="center"/>
         <w:rPr>
           <w:rFonts w:cstheme="minorHAnsi"/>
           <w:b/>
@@ -200,847 +269,54 @@
           <w:rFonts w:cstheme="minorHAnsi"/>
           <w:b/>
           <w:bCs/>
-          <w:sz w:val="46"/>
-          <w:szCs w:val="46"/>
+          <w:color w:val="000729"/>
+          <w:sz w:val="32"/>
+          <w:szCs w:val="32"/>
         </w:rPr>
         <w:br w:type="page"/>
       </w:r>
     </w:p>
-    <w:sdt>
-      <w:sdtPr>
-        <w:rPr>
-          <w:rFonts w:asciiTheme="minorHAnsi" w:hAnsiTheme="minorHAnsi" w:cstheme="minorHAnsi"/>
-        </w:rPr>
-        <w:id w:val="-1341307911"/>
-        <w:docPartObj>
-          <w:docPartGallery w:val="Table of Contents"/>
-          <w:docPartUnique/>
-        </w:docPartObj>
-      </w:sdtPr>
-      <w:sdtEndPr>
-        <w:rPr>
-          <w:rFonts w:eastAsiaTheme="minorHAnsi"/>
-          <w:noProof/>
+    <w:p>
+      <w:pPr>
+        <w:pStyle w:val="Heading1"/>
+        <w:jc w:val="both"/>
+        <w:rPr>
+          <w:rFonts w:asciiTheme="minorHAnsi" w:eastAsiaTheme="minorHAnsi" w:hAnsiTheme="minorHAnsi" w:cstheme="minorHAnsi"/>
           <w:color w:val="000729"/>
           <w:sz w:val="24"/>
           <w:szCs w:val="24"/>
-          <w:lang w:val="en-GB"/>
-        </w:rPr>
-      </w:sdtEndPr>
-      <w:sdtContent>
-        <w:p>
-          <w:pPr>
-            <w:pStyle w:val="TOCHeading"/>
-            <w:jc w:val="both"/>
-            <w:rPr>
-              <w:rFonts w:asciiTheme="minorHAnsi" w:hAnsiTheme="minorHAnsi" w:cstheme="minorHAnsi"/>
-              <w:color w:val="FFBE00"/>
-            </w:rPr>
-          </w:pPr>
-          <w:r>
-            <w:rPr>
-              <w:rFonts w:asciiTheme="minorHAnsi" w:hAnsiTheme="minorHAnsi" w:cstheme="minorHAnsi"/>
-              <w:color w:val="FFBE00"/>
-            </w:rPr>
-            <w:t>Table of Contents</w:t>
-          </w:r>
-        </w:p>
-        <w:p>
-          <w:pPr>
-            <w:jc w:val="both"/>
-            <w:rPr>
-              <w:rFonts w:cstheme="minorHAnsi"/>
-              <w:color w:val="000729"/>
-              <w:lang w:val="en-US"/>
-            </w:rPr>
-          </w:pPr>
-        </w:p>
-        <w:p>
-          <w:pPr>
-            <w:pStyle w:val="TOC1"/>
-            <w:tabs>
-              <w:tab w:val="right" w:leader="dot" w:pos="9350"/>
-            </w:tabs>
-            <w:rPr>
-              <w:rFonts w:eastAsiaTheme="minorEastAsia" w:cstheme="minorBidi"/>
-              <w:b w:val="0"/>
-              <w:bCs w:val="0"/>
-              <w:i w:val="0"/>
-              <w:iCs w:val="0"/>
-              <w:noProof/>
-              <w:lang w:eastAsia="en-GB"/>
-            </w:rPr>
-          </w:pPr>
-          <w:r>
-            <w:rPr>
-              <w:b w:val="0"/>
-              <w:bCs w:val="0"/>
-              <w:color w:val="000729"/>
-            </w:rPr>
-            <w:fldChar w:fldCharType="begin"/>
-          </w:r>
-          <w:r>
-            <w:rPr>
-              <w:b w:val="0"/>
-              <w:bCs w:val="0"/>
-              <w:color w:val="000729"/>
-            </w:rPr>
-            <w:instrText xml:space="preserve"> TOC \o "1-3" \h \z \u </w:instrText>
-          </w:r>
-          <w:r>
-            <w:rPr>
-              <w:b w:val="0"/>
-              <w:bCs w:val="0"/>
-              <w:color w:val="000729"/>
-            </w:rPr>
-            <w:fldChar w:fldCharType="separate"/>
-          </w:r>
-          <w:hyperlink w:anchor="_Toc127114234" w:history="1">
-            <w:r>
-              <w:rPr>
-                <w:rStyle w:val="Hyperlink"/>
-                <w:b w:val="0"/>
-                <w:bCs w:val="0"/>
-                <w:noProof/>
-              </w:rPr>
-              <w:t>Financial Statements Insights</w:t>
-            </w:r>
-            <w:r>
-              <w:rPr>
-                <w:b w:val="0"/>
-                <w:bCs w:val="0"/>
-                <w:noProof/>
-                <w:webHidden/>
-              </w:rPr>
-              <w:tab/>
-            </w:r>
-            <w:r>
-              <w:rPr>
-                <w:b w:val="0"/>
-                <w:bCs w:val="0"/>
-                <w:noProof/>
-                <w:webHidden/>
-              </w:rPr>
-              <w:fldChar w:fldCharType="begin"/>
-            </w:r>
-            <w:r>
-              <w:rPr>
-                <w:b w:val="0"/>
-                <w:bCs w:val="0"/>
-                <w:noProof/>
-                <w:webHidden/>
-              </w:rPr>
-              <w:instrText xml:space="preserve"> PAGEREF _Toc127114234 \h </w:instrText>
-            </w:r>
-            <w:r>
-              <w:rPr>
-                <w:b w:val="0"/>
-                <w:bCs w:val="0"/>
-                <w:noProof/>
-                <w:webHidden/>
-              </w:rPr>
-            </w:r>
-            <w:r>
-              <w:rPr>
-                <w:b w:val="0"/>
-                <w:bCs w:val="0"/>
-                <w:noProof/>
-                <w:webHidden/>
-              </w:rPr>
-              <w:fldChar w:fldCharType="separate"/>
-            </w:r>
-            <w:r>
-              <w:rPr>
-                <w:b w:val="0"/>
-                <w:bCs w:val="0"/>
-                <w:noProof/>
-                <w:webHidden/>
-              </w:rPr>
-              <w:t>3</w:t>
-            </w:r>
-            <w:r>
-              <w:rPr>
-                <w:b w:val="0"/>
-                <w:bCs w:val="0"/>
-                <w:noProof/>
-                <w:webHidden/>
-              </w:rPr>
-              <w:fldChar w:fldCharType="end"/>
-            </w:r>
-          </w:hyperlink>
-        </w:p>
-        <w:p>
-          <w:pPr>
-            <w:pStyle w:val="TOC2"/>
-            <w:tabs>
-              <w:tab w:val="right" w:leader="dot" w:pos="9350"/>
-            </w:tabs>
-            <w:rPr>
-              <w:rFonts w:eastAsiaTheme="minorEastAsia" w:cstheme="minorBidi"/>
-              <w:b w:val="0"/>
-              <w:bCs w:val="0"/>
-              <w:noProof/>
-              <w:sz w:val="24"/>
-              <w:szCs w:val="24"/>
-              <w:lang w:eastAsia="en-GB"/>
-            </w:rPr>
-          </w:pPr>
-          <w:hyperlink w:anchor="_Toc127114235" w:history="1">
-            <w:r>
-              <w:rPr>
-                <w:rStyle w:val="Hyperlink"/>
-                <w:b w:val="0"/>
-                <w:bCs w:val="0"/>
-                <w:noProof/>
-              </w:rPr>
-              <w:t>Total Current Assets</w:t>
-            </w:r>
-            <w:r>
-              <w:rPr>
-                <w:b w:val="0"/>
-                <w:bCs w:val="0"/>
-                <w:noProof/>
-                <w:webHidden/>
-              </w:rPr>
-              <w:tab/>
-            </w:r>
-            <w:r>
-              <w:rPr>
-                <w:b w:val="0"/>
-                <w:bCs w:val="0"/>
-                <w:noProof/>
-                <w:webHidden/>
-              </w:rPr>
-              <w:fldChar w:fldCharType="begin"/>
-            </w:r>
-            <w:r>
-              <w:rPr>
-                <w:b w:val="0"/>
-                <w:bCs w:val="0"/>
-                <w:noProof/>
-                <w:webHidden/>
-              </w:rPr>
-              <w:instrText xml:space="preserve"> PAGEREF _Toc127114235 \h </w:instrText>
-            </w:r>
-            <w:r>
-              <w:rPr>
-                <w:b w:val="0"/>
-                <w:bCs w:val="0"/>
-                <w:noProof/>
-                <w:webHidden/>
-              </w:rPr>
-            </w:r>
-            <w:r>
-              <w:rPr>
-                <w:b w:val="0"/>
-                <w:bCs w:val="0"/>
-                <w:noProof/>
-                <w:webHidden/>
-              </w:rPr>
-              <w:fldChar w:fldCharType="separate"/>
-            </w:r>
-            <w:r>
-              <w:rPr>
-                <w:b w:val="0"/>
-                <w:bCs w:val="0"/>
-                <w:noProof/>
-                <w:webHidden/>
-              </w:rPr>
-              <w:t>3</w:t>
-            </w:r>
-            <w:r>
-              <w:rPr>
-                <w:b w:val="0"/>
-                <w:bCs w:val="0"/>
-                <w:noProof/>
-                <w:webHidden/>
-              </w:rPr>
-              <w:fldChar w:fldCharType="end"/>
-            </w:r>
-          </w:hyperlink>
-        </w:p>
-        <w:p>
-          <w:pPr>
-            <w:pStyle w:val="TOC2"/>
-            <w:tabs>
-              <w:tab w:val="right" w:leader="dot" w:pos="9350"/>
-            </w:tabs>
-            <w:rPr>
-              <w:rFonts w:eastAsiaTheme="minorEastAsia" w:cstheme="minorBidi"/>
-              <w:b w:val="0"/>
-              <w:bCs w:val="0"/>
-              <w:noProof/>
-              <w:sz w:val="24"/>
-              <w:szCs w:val="24"/>
-              <w:lang w:eastAsia="en-GB"/>
-            </w:rPr>
-          </w:pPr>
-          <w:hyperlink w:anchor="_Toc127114236" w:history="1">
-            <w:r>
-              <w:rPr>
-                <w:rStyle w:val="Hyperlink"/>
-                <w:b w:val="0"/>
-                <w:bCs w:val="0"/>
-                <w:noProof/>
-              </w:rPr>
-              <w:t>Total Liquid Assets</w:t>
-            </w:r>
-            <w:r>
-              <w:rPr>
-                <w:b w:val="0"/>
-                <w:bCs w:val="0"/>
-                <w:noProof/>
-                <w:webHidden/>
-              </w:rPr>
-              <w:tab/>
-            </w:r>
-            <w:r>
-              <w:rPr>
-                <w:b w:val="0"/>
-                <w:bCs w:val="0"/>
-                <w:noProof/>
-                <w:webHidden/>
-              </w:rPr>
-              <w:fldChar w:fldCharType="begin"/>
-            </w:r>
-            <w:r>
-              <w:rPr>
-                <w:b w:val="0"/>
-                <w:bCs w:val="0"/>
-                <w:noProof/>
-                <w:webHidden/>
-              </w:rPr>
-              <w:instrText xml:space="preserve"> PAGEREF _Toc127114236 \h </w:instrText>
-            </w:r>
-            <w:r>
-              <w:rPr>
-                <w:b w:val="0"/>
-                <w:bCs w:val="0"/>
-                <w:noProof/>
-                <w:webHidden/>
-              </w:rPr>
-            </w:r>
-            <w:r>
-              <w:rPr>
-                <w:b w:val="0"/>
-                <w:bCs w:val="0"/>
-                <w:noProof/>
-                <w:webHidden/>
-              </w:rPr>
-              <w:fldChar w:fldCharType="separate"/>
-            </w:r>
-            <w:r>
-              <w:rPr>
-                <w:b w:val="0"/>
-                <w:bCs w:val="0"/>
-                <w:noProof/>
-                <w:webHidden/>
-              </w:rPr>
-              <w:t>3</w:t>
-            </w:r>
-            <w:r>
-              <w:rPr>
-                <w:b w:val="0"/>
-                <w:bCs w:val="0"/>
-                <w:noProof/>
-                <w:webHidden/>
-              </w:rPr>
-              <w:fldChar w:fldCharType="end"/>
-            </w:r>
-          </w:hyperlink>
-        </w:p>
-        <w:p>
-          <w:pPr>
-            <w:pStyle w:val="TOC2"/>
-            <w:tabs>
-              <w:tab w:val="right" w:leader="dot" w:pos="9350"/>
-            </w:tabs>
-            <w:rPr>
-              <w:rFonts w:eastAsiaTheme="minorEastAsia" w:cstheme="minorBidi"/>
-              <w:b w:val="0"/>
-              <w:bCs w:val="0"/>
-              <w:noProof/>
-              <w:sz w:val="24"/>
-              <w:szCs w:val="24"/>
-              <w:lang w:eastAsia="en-GB"/>
-            </w:rPr>
-          </w:pPr>
-          <w:hyperlink w:anchor="_Toc127114237" w:history="1">
-            <w:r>
-              <w:rPr>
-                <w:rStyle w:val="Hyperlink"/>
-                <w:b w:val="0"/>
-                <w:bCs w:val="0"/>
-                <w:noProof/>
-              </w:rPr>
-              <w:t>Total Fixed Assets</w:t>
-            </w:r>
-            <w:r>
-              <w:rPr>
-                <w:b w:val="0"/>
-                <w:bCs w:val="0"/>
-                <w:noProof/>
-                <w:webHidden/>
-              </w:rPr>
-              <w:tab/>
-            </w:r>
-            <w:r>
-              <w:rPr>
-                <w:b w:val="0"/>
-                <w:bCs w:val="0"/>
-                <w:noProof/>
-                <w:webHidden/>
-              </w:rPr>
-              <w:fldChar w:fldCharType="begin"/>
-            </w:r>
-            <w:r>
-              <w:rPr>
-                <w:b w:val="0"/>
-                <w:bCs w:val="0"/>
-                <w:noProof/>
-                <w:webHidden/>
-              </w:rPr>
-              <w:instrText xml:space="preserve"> PAGEREF _Toc127114237 \h </w:instrText>
-            </w:r>
-            <w:r>
-              <w:rPr>
-                <w:b w:val="0"/>
-                <w:bCs w:val="0"/>
-                <w:noProof/>
-                <w:webHidden/>
-              </w:rPr>
-            </w:r>
-            <w:r>
-              <w:rPr>
-                <w:b w:val="0"/>
-                <w:bCs w:val="0"/>
-                <w:noProof/>
-                <w:webHidden/>
-              </w:rPr>
-              <w:fldChar w:fldCharType="separate"/>
-            </w:r>
-            <w:r>
-              <w:rPr>
-                <w:b w:val="0"/>
-                <w:bCs w:val="0"/>
-                <w:noProof/>
-                <w:webHidden/>
-              </w:rPr>
-              <w:t>3</w:t>
-            </w:r>
-            <w:r>
-              <w:rPr>
-                <w:b w:val="0"/>
-                <w:bCs w:val="0"/>
-                <w:noProof/>
-                <w:webHidden/>
-              </w:rPr>
-              <w:fldChar w:fldCharType="end"/>
-            </w:r>
-          </w:hyperlink>
-        </w:p>
-        <w:p>
-          <w:pPr>
-            <w:pStyle w:val="TOC2"/>
-            <w:tabs>
-              <w:tab w:val="right" w:leader="dot" w:pos="9350"/>
-            </w:tabs>
-            <w:rPr>
-              <w:rFonts w:eastAsiaTheme="minorEastAsia" w:cstheme="minorBidi"/>
-              <w:b w:val="0"/>
-              <w:bCs w:val="0"/>
-              <w:noProof/>
-              <w:sz w:val="24"/>
-              <w:szCs w:val="24"/>
-              <w:lang w:eastAsia="en-GB"/>
-            </w:rPr>
-          </w:pPr>
-          <w:hyperlink w:anchor="_Toc127114238" w:history="1">
-            <w:r>
-              <w:rPr>
-                <w:rStyle w:val="Hyperlink"/>
-                <w:b w:val="0"/>
-                <w:bCs w:val="0"/>
-                <w:noProof/>
-              </w:rPr>
-              <w:t>Loss in the Profit &amp; Loss</w:t>
-            </w:r>
-            <w:r>
-              <w:rPr>
-                <w:b w:val="0"/>
-                <w:bCs w:val="0"/>
-                <w:noProof/>
-                <w:webHidden/>
-              </w:rPr>
-              <w:tab/>
-            </w:r>
-            <w:r>
-              <w:rPr>
-                <w:b w:val="0"/>
-                <w:bCs w:val="0"/>
-                <w:noProof/>
-                <w:webHidden/>
-              </w:rPr>
-              <w:fldChar w:fldCharType="begin"/>
-            </w:r>
-            <w:r>
-              <w:rPr>
-                <w:b w:val="0"/>
-                <w:bCs w:val="0"/>
-                <w:noProof/>
-                <w:webHidden/>
-              </w:rPr>
-              <w:instrText xml:space="preserve"> PAGEREF _Toc127114238 \h </w:instrText>
-            </w:r>
-            <w:r>
-              <w:rPr>
-                <w:b w:val="0"/>
-                <w:bCs w:val="0"/>
-                <w:noProof/>
-                <w:webHidden/>
-              </w:rPr>
-            </w:r>
-            <w:r>
-              <w:rPr>
-                <w:b w:val="0"/>
-                <w:bCs w:val="0"/>
-                <w:noProof/>
-                <w:webHidden/>
-              </w:rPr>
-              <w:fldChar w:fldCharType="separate"/>
-            </w:r>
-            <w:r>
-              <w:rPr>
-                <w:b w:val="0"/>
-                <w:bCs w:val="0"/>
-                <w:noProof/>
-                <w:webHidden/>
-              </w:rPr>
-              <w:t>3</w:t>
-            </w:r>
-            <w:r>
-              <w:rPr>
-                <w:b w:val="0"/>
-                <w:bCs w:val="0"/>
-                <w:noProof/>
-                <w:webHidden/>
-              </w:rPr>
-              <w:fldChar w:fldCharType="end"/>
-            </w:r>
-          </w:hyperlink>
-        </w:p>
-        <w:p>
-          <w:pPr>
-            <w:pStyle w:val="TOC2"/>
-            <w:tabs>
-              <w:tab w:val="right" w:leader="dot" w:pos="9350"/>
-            </w:tabs>
-            <w:rPr>
-              <w:rFonts w:eastAsiaTheme="minorEastAsia" w:cstheme="minorBidi"/>
-              <w:b w:val="0"/>
-              <w:bCs w:val="0"/>
-              <w:noProof/>
-              <w:sz w:val="24"/>
-              <w:szCs w:val="24"/>
-              <w:lang w:eastAsia="en-GB"/>
-            </w:rPr>
-          </w:pPr>
-          <w:hyperlink w:anchor="_Toc127114239" w:history="1">
-            <w:r>
-              <w:rPr>
-                <w:rStyle w:val="Hyperlink"/>
-                <w:b w:val="0"/>
-                <w:bCs w:val="0"/>
-                <w:noProof/>
-              </w:rPr>
-              <w:t>Financial Statements as a Snapshot</w:t>
-            </w:r>
-            <w:r>
-              <w:rPr>
-                <w:b w:val="0"/>
-                <w:bCs w:val="0"/>
-                <w:noProof/>
-                <w:webHidden/>
-              </w:rPr>
-              <w:tab/>
-            </w:r>
-            <w:r>
-              <w:rPr>
-                <w:b w:val="0"/>
-                <w:bCs w:val="0"/>
-                <w:noProof/>
-                <w:webHidden/>
-              </w:rPr>
-              <w:fldChar w:fldCharType="begin"/>
-            </w:r>
-            <w:r>
-              <w:rPr>
-                <w:b w:val="0"/>
-                <w:bCs w:val="0"/>
-                <w:noProof/>
-                <w:webHidden/>
-              </w:rPr>
-              <w:instrText xml:space="preserve"> PAGEREF _Toc127114239 \h </w:instrText>
-            </w:r>
-            <w:r>
-              <w:rPr>
-                <w:b w:val="0"/>
-                <w:bCs w:val="0"/>
-                <w:noProof/>
-                <w:webHidden/>
-              </w:rPr>
-            </w:r>
-            <w:r>
-              <w:rPr>
-                <w:b w:val="0"/>
-                <w:bCs w:val="0"/>
-                <w:noProof/>
-                <w:webHidden/>
-              </w:rPr>
-              <w:fldChar w:fldCharType="separate"/>
-            </w:r>
-            <w:r>
-              <w:rPr>
-                <w:b w:val="0"/>
-                <w:bCs w:val="0"/>
-                <w:noProof/>
-                <w:webHidden/>
-              </w:rPr>
-              <w:t>4</w:t>
-            </w:r>
-            <w:r>
-              <w:rPr>
-                <w:b w:val="0"/>
-                <w:bCs w:val="0"/>
-                <w:noProof/>
-                <w:webHidden/>
-              </w:rPr>
-              <w:fldChar w:fldCharType="end"/>
-            </w:r>
-          </w:hyperlink>
-        </w:p>
-        <w:p>
-          <w:pPr>
-            <w:pStyle w:val="TOC1"/>
-            <w:tabs>
-              <w:tab w:val="right" w:leader="dot" w:pos="9350"/>
-            </w:tabs>
-            <w:rPr>
-              <w:rFonts w:eastAsiaTheme="minorEastAsia" w:cstheme="minorBidi"/>
-              <w:b w:val="0"/>
-              <w:bCs w:val="0"/>
-              <w:i w:val="0"/>
-              <w:iCs w:val="0"/>
-              <w:noProof/>
-              <w:lang w:eastAsia="en-GB"/>
-            </w:rPr>
-          </w:pPr>
-          <w:hyperlink w:anchor="_Toc127114240" w:history="1">
-            <w:r>
-              <w:rPr>
-                <w:rStyle w:val="Hyperlink"/>
-                <w:b w:val="0"/>
-                <w:bCs w:val="0"/>
-                <w:noProof/>
-              </w:rPr>
-              <w:t>Current Account Insights</w:t>
-            </w:r>
-            <w:r>
-              <w:rPr>
-                <w:b w:val="0"/>
-                <w:bCs w:val="0"/>
-                <w:noProof/>
-                <w:webHidden/>
-              </w:rPr>
-              <w:tab/>
-            </w:r>
-            <w:r>
-              <w:rPr>
-                <w:b w:val="0"/>
-                <w:bCs w:val="0"/>
-                <w:noProof/>
-                <w:webHidden/>
-              </w:rPr>
-              <w:fldChar w:fldCharType="begin"/>
-            </w:r>
-            <w:r>
-              <w:rPr>
-                <w:b w:val="0"/>
-                <w:bCs w:val="0"/>
-                <w:noProof/>
-                <w:webHidden/>
-              </w:rPr>
-              <w:instrText xml:space="preserve"> PAGEREF _Toc127114240 \h </w:instrText>
-            </w:r>
-            <w:r>
-              <w:rPr>
-                <w:b w:val="0"/>
-                <w:bCs w:val="0"/>
-                <w:noProof/>
-                <w:webHidden/>
-              </w:rPr>
-            </w:r>
-            <w:r>
-              <w:rPr>
-                <w:b w:val="0"/>
-                <w:bCs w:val="0"/>
-                <w:noProof/>
-                <w:webHidden/>
-              </w:rPr>
-              <w:fldChar w:fldCharType="separate"/>
-            </w:r>
-            <w:r>
-              <w:rPr>
-                <w:b w:val="0"/>
-                <w:bCs w:val="0"/>
-                <w:noProof/>
-                <w:webHidden/>
-              </w:rPr>
-              <w:t>6</w:t>
-            </w:r>
-            <w:r>
-              <w:rPr>
-                <w:b w:val="0"/>
-                <w:bCs w:val="0"/>
-                <w:noProof/>
-                <w:webHidden/>
-              </w:rPr>
-              <w:fldChar w:fldCharType="end"/>
-            </w:r>
-          </w:hyperlink>
-        </w:p>
-        <w:p>
-          <w:pPr>
-            <w:pStyle w:val="TOC1"/>
-            <w:tabs>
-              <w:tab w:val="right" w:leader="dot" w:pos="9350"/>
-            </w:tabs>
-            <w:rPr>
-              <w:rFonts w:eastAsiaTheme="minorEastAsia" w:cstheme="minorBidi"/>
-              <w:b w:val="0"/>
-              <w:bCs w:val="0"/>
-              <w:i w:val="0"/>
-              <w:iCs w:val="0"/>
-              <w:noProof/>
-              <w:lang w:eastAsia="en-GB"/>
-            </w:rPr>
-          </w:pPr>
-          <w:hyperlink w:anchor="_Toc127114241" w:history="1">
-            <w:r>
-              <w:rPr>
-                <w:rStyle w:val="Hyperlink"/>
-                <w:b w:val="0"/>
-                <w:bCs w:val="0"/>
-                <w:noProof/>
-              </w:rPr>
-              <w:t>Suggestions</w:t>
-            </w:r>
-            <w:r>
-              <w:rPr>
-                <w:b w:val="0"/>
-                <w:bCs w:val="0"/>
-                <w:noProof/>
-                <w:webHidden/>
-              </w:rPr>
-              <w:tab/>
-            </w:r>
-            <w:r>
-              <w:rPr>
-                <w:b w:val="0"/>
-                <w:bCs w:val="0"/>
-                <w:noProof/>
-                <w:webHidden/>
-              </w:rPr>
-              <w:fldChar w:fldCharType="begin"/>
-            </w:r>
-            <w:r>
-              <w:rPr>
-                <w:b w:val="0"/>
-                <w:bCs w:val="0"/>
-                <w:noProof/>
-                <w:webHidden/>
-              </w:rPr>
-              <w:instrText xml:space="preserve"> PAGEREF _Toc127114241 \h </w:instrText>
-            </w:r>
-            <w:r>
-              <w:rPr>
-                <w:b w:val="0"/>
-                <w:bCs w:val="0"/>
-                <w:noProof/>
-                <w:webHidden/>
-              </w:rPr>
-            </w:r>
-            <w:r>
-              <w:rPr>
-                <w:b w:val="0"/>
-                <w:bCs w:val="0"/>
-                <w:noProof/>
-                <w:webHidden/>
-              </w:rPr>
-              <w:fldChar w:fldCharType="separate"/>
-            </w:r>
-            <w:r>
-              <w:rPr>
-                <w:b w:val="0"/>
-                <w:bCs w:val="0"/>
-                <w:noProof/>
-                <w:webHidden/>
-              </w:rPr>
-              <w:t>7</w:t>
-            </w:r>
-            <w:r>
-              <w:rPr>
-                <w:b w:val="0"/>
-                <w:bCs w:val="0"/>
-                <w:noProof/>
-                <w:webHidden/>
-              </w:rPr>
-              <w:fldChar w:fldCharType="end"/>
-            </w:r>
-          </w:hyperlink>
-        </w:p>
-        <w:p>
-          <w:pPr>
-            <w:jc w:val="both"/>
-            <w:rPr>
-              <w:rFonts w:cstheme="minorHAnsi"/>
-              <w:color w:val="000729"/>
-            </w:rPr>
-          </w:pPr>
-          <w:r>
-            <w:rPr>
-              <w:rFonts w:cstheme="minorHAnsi"/>
-              <w:noProof/>
-              <w:color w:val="000729"/>
-            </w:rPr>
-            <w:fldChar w:fldCharType="end"/>
-          </w:r>
-        </w:p>
-      </w:sdtContent>
-    </w:sdt>
-    <w:p>
-      <w:pPr>
-        <w:jc w:val="both"/>
-        <w:rPr>
-          <w:rFonts w:cstheme="minorHAnsi"/>
-          <w:b/>
-          <w:bCs/>
-          <w:color w:val="000729"/>
-          <w:sz w:val="32"/>
-          <w:szCs w:val="32"/>
-        </w:rPr>
-      </w:pPr>
-      <w:r>
-        <w:rPr>
-          <w:rFonts w:cstheme="minorHAnsi"/>
-          <w:b/>
-          <w:bCs/>
-          <w:color w:val="000729"/>
-          <w:sz w:val="32"/>
-          <w:szCs w:val="32"/>
-        </w:rPr>
-        <w:br w:type="page"/>
-      </w:r>
+        </w:rPr>
+      </w:pPr>
+      <w:bookmarkStart w:id="0" w:name="_Toc127218011"/>
+      <w:r>
+        <w:rPr>
+          <w:rFonts w:asciiTheme="minorHAnsi" w:eastAsiaTheme="minorHAnsi" w:hAnsiTheme="minorHAnsi" w:cstheme="minorHAnsi"/>
+          <w:color w:val="000729"/>
+          <w:sz w:val="24"/>
+          <w:szCs w:val="24"/>
+        </w:rPr>
+        <w:lastRenderedPageBreak/>
+        <w:t>To evaluate whether ABC Company is eligible for a short-term loan, the company’s financial position is analysed through the examination of the provided 2021 Financial Statements and the current account movement</w:t>
+      </w:r>
+      <w:r>
+        <w:rPr>
+          <w:rFonts w:asciiTheme="minorHAnsi" w:eastAsiaTheme="minorHAnsi" w:hAnsiTheme="minorHAnsi" w:cstheme="minorHAnsi"/>
+          <w:color w:val="000729"/>
+          <w:sz w:val="24"/>
+          <w:szCs w:val="24"/>
+        </w:rPr>
+        <w:t xml:space="preserve"> for the year 2022</w:t>
+      </w:r>
+      <w:r>
+        <w:rPr>
+          <w:rFonts w:asciiTheme="minorHAnsi" w:eastAsiaTheme="minorHAnsi" w:hAnsiTheme="minorHAnsi" w:cstheme="minorHAnsi"/>
+          <w:color w:val="000729"/>
+          <w:sz w:val="24"/>
+          <w:szCs w:val="24"/>
+        </w:rPr>
+        <w:t>.</w:t>
+      </w:r>
+      <w:bookmarkEnd w:id="0"/>
     </w:p>
     <w:p>
       <w:pPr>
@@ -1053,7 +329,7 @@
           <w:color w:val="FFBE00"/>
         </w:rPr>
       </w:pPr>
-      <w:bookmarkStart w:id="0" w:name="_Toc127114234"/>
+      <w:bookmarkStart w:id="1" w:name="_Toc127218012"/>
       <w:r>
         <w:rPr>
           <w:rFonts w:asciiTheme="minorHAnsi" w:hAnsiTheme="minorHAnsi" w:cstheme="minorHAnsi"/>
@@ -1061,10 +337,9 @@
           <w:bCs/>
           <w:color w:val="FFBE00"/>
         </w:rPr>
-        <w:lastRenderedPageBreak/>
         <w:t>Financial Statements Insights</w:t>
       </w:r>
-      <w:bookmarkEnd w:id="0"/>
+      <w:bookmarkEnd w:id="1"/>
     </w:p>
     <w:p>
       <w:pPr>
@@ -1088,35 +363,318 @@
           <w:rFonts w:cstheme="minorHAnsi"/>
           <w:color w:val="000729"/>
         </w:rPr>
-        <w:t xml:space="preserve">To understand whether ABC Company is suited for a short-term loan, we first needed to analyse the company’s financial position with the provided Financial Statements as of 2021. There were a few </w:t>
-      </w:r>
-      <w:r>
-        <w:rPr>
-          <w:rFonts w:cstheme="minorHAnsi"/>
-          <w:color w:val="000729"/>
-        </w:rPr>
-        <w:t>highlight</w:t>
-      </w:r>
-      <w:r>
-        <w:rPr>
-          <w:rFonts w:cstheme="minorHAnsi"/>
-          <w:color w:val="000729"/>
-        </w:rPr>
-        <w:t>ed</w:t>
-      </w:r>
-      <w:r>
-        <w:rPr>
-          <w:rFonts w:cstheme="minorHAnsi"/>
-          <w:color w:val="000729"/>
-        </w:rPr>
-        <w:t xml:space="preserve"> key factors that may impact its future performance</w:t>
-      </w:r>
-      <w:r>
-        <w:rPr>
-          <w:rFonts w:cstheme="minorHAnsi"/>
-          <w:color w:val="000729"/>
-        </w:rPr>
-        <w:t xml:space="preserve"> and thus our decision</w:t>
+        <w:t xml:space="preserve">The </w:t>
+      </w:r>
+      <w:r>
+        <w:rPr>
+          <w:rFonts w:cstheme="minorHAnsi"/>
+          <w:color w:val="000729"/>
+        </w:rPr>
+        <w:t>following</w:t>
+      </w:r>
+      <w:r>
+        <w:rPr>
+          <w:rFonts w:cstheme="minorHAnsi"/>
+          <w:color w:val="000729"/>
+        </w:rPr>
+        <w:t xml:space="preserve"> </w:t>
+      </w:r>
+      <w:r>
+        <w:rPr>
+          <w:rFonts w:cstheme="minorHAnsi"/>
+          <w:color w:val="000729"/>
+        </w:rPr>
+        <w:t>info</w:t>
+      </w:r>
+      <w:r>
+        <w:rPr>
+          <w:rFonts w:cstheme="minorHAnsi"/>
+          <w:color w:val="000729"/>
+        </w:rPr>
+        <w:t>rmation</w:t>
+      </w:r>
+      <w:r>
+        <w:rPr>
+          <w:rFonts w:cstheme="minorHAnsi"/>
+          <w:color w:val="000729"/>
+        </w:rPr>
+        <w:t xml:space="preserve"> constitutes the financial statements </w:t>
+      </w:r>
+      <w:r>
+        <w:rPr>
+          <w:rFonts w:cstheme="minorHAnsi"/>
+          <w:color w:val="000729"/>
+        </w:rPr>
+        <w:t xml:space="preserve">key </w:t>
+      </w:r>
+      <w:r>
+        <w:rPr>
+          <w:rFonts w:cstheme="minorHAnsi"/>
+          <w:color w:val="000729"/>
+        </w:rPr>
+        <w:t xml:space="preserve">insights as seen in </w:t>
+      </w:r>
+      <w:r>
+        <w:rPr>
+          <w:rFonts w:cstheme="minorHAnsi"/>
+          <w:i/>
+          <w:iCs/>
+          <w:color w:val="000729"/>
+        </w:rPr>
+        <w:t>Table 1</w:t>
+      </w:r>
+      <w:r>
+        <w:rPr>
+          <w:rFonts w:cstheme="minorHAnsi"/>
+          <w:color w:val="000729"/>
+        </w:rPr>
+        <w:t xml:space="preserve"> and </w:t>
+      </w:r>
+      <w:r>
+        <w:rPr>
+          <w:rFonts w:cstheme="minorHAnsi"/>
+          <w:i/>
+          <w:iCs/>
+          <w:color w:val="000729"/>
+        </w:rPr>
+        <w:t>Table 2</w:t>
+      </w:r>
+      <w:r>
+        <w:rPr>
+          <w:rFonts w:cstheme="minorHAnsi"/>
+          <w:color w:val="000729"/>
+        </w:rPr>
+        <w:t>:</w:t>
+      </w:r>
+    </w:p>
+    <w:p>
+      <w:pPr>
+        <w:jc w:val="both"/>
+        <w:rPr>
+          <w:rFonts w:cstheme="minorHAnsi"/>
+          <w:color w:val="000729"/>
+        </w:rPr>
+      </w:pPr>
+    </w:p>
+    <w:p>
+      <w:pPr>
+        <w:pStyle w:val="ListParagraph"/>
+        <w:numPr>
+          <w:ilvl w:val="0"/>
+          <w:numId w:val="10"/>
+        </w:numPr>
+        <w:jc w:val="both"/>
+        <w:rPr>
+          <w:rFonts w:cstheme="minorHAnsi"/>
+          <w:color w:val="000729"/>
+        </w:rPr>
+      </w:pPr>
+      <w:r>
+        <w:rPr>
+          <w:rFonts w:cstheme="minorHAnsi"/>
+          <w:color w:val="000729"/>
+        </w:rPr>
+        <w:t>The company has a total of</w:t>
+      </w:r>
+      <w:r>
+        <w:rPr>
+          <w:rFonts w:cstheme="minorHAnsi"/>
+          <w:color w:val="000729"/>
+        </w:rPr>
+        <w:t xml:space="preserve"> </w:t>
+      </w:r>
+      <w:r>
+        <w:rPr>
+          <w:rFonts w:cstheme="minorHAnsi"/>
+          <w:b/>
+          <w:bCs/>
+          <w:color w:val="000729"/>
+        </w:rPr>
+        <w:t xml:space="preserve">€225,168 </w:t>
+      </w:r>
+      <w:r>
+        <w:rPr>
+          <w:rFonts w:cstheme="minorHAnsi"/>
+          <w:color w:val="000729"/>
+        </w:rPr>
+        <w:t xml:space="preserve">in total assets of which </w:t>
+      </w:r>
+      <w:r>
+        <w:rPr>
+          <w:rFonts w:cstheme="minorHAnsi"/>
+          <w:b/>
+          <w:bCs/>
+          <w:color w:val="000729"/>
+        </w:rPr>
+        <w:t xml:space="preserve">€145,786 </w:t>
+      </w:r>
+      <w:r>
+        <w:rPr>
+          <w:rFonts w:cstheme="minorHAnsi"/>
+          <w:b/>
+          <w:bCs/>
+          <w:color w:val="000729"/>
+        </w:rPr>
+        <w:t>are</w:t>
+      </w:r>
+      <w:r>
+        <w:rPr>
+          <w:rFonts w:cstheme="minorHAnsi"/>
+          <w:b/>
+          <w:bCs/>
+          <w:color w:val="000729"/>
+        </w:rPr>
+        <w:t xml:space="preserve"> </w:t>
+      </w:r>
+      <w:r>
+        <w:rPr>
+          <w:rFonts w:cstheme="minorHAnsi"/>
+          <w:b/>
+          <w:bCs/>
+          <w:color w:val="000729"/>
+        </w:rPr>
+        <w:t xml:space="preserve">in the form of </w:t>
+      </w:r>
+      <w:r>
+        <w:rPr>
+          <w:rFonts w:cstheme="minorHAnsi"/>
+          <w:b/>
+          <w:bCs/>
+          <w:color w:val="000729"/>
+        </w:rPr>
+        <w:t>current assets</w:t>
+      </w:r>
+      <w:r>
+        <w:rPr>
+          <w:rFonts w:cstheme="minorHAnsi"/>
+          <w:color w:val="000729"/>
+        </w:rPr>
+        <w:t xml:space="preserve">. </w:t>
+      </w:r>
+      <w:r>
+        <w:rPr>
+          <w:rFonts w:cstheme="minorHAnsi"/>
+          <w:b/>
+          <w:bCs/>
+          <w:color w:val="000729"/>
+        </w:rPr>
+        <w:t xml:space="preserve">€54,891 are </w:t>
+      </w:r>
+      <w:r>
+        <w:rPr>
+          <w:rFonts w:cstheme="minorHAnsi"/>
+          <w:b/>
+          <w:bCs/>
+          <w:color w:val="000729"/>
+        </w:rPr>
+        <w:t xml:space="preserve">in </w:t>
+      </w:r>
+      <w:r>
+        <w:rPr>
+          <w:rFonts w:cstheme="minorHAnsi"/>
+          <w:b/>
+          <w:bCs/>
+          <w:color w:val="000729"/>
+        </w:rPr>
+        <w:t>liquid assets</w:t>
+      </w:r>
+      <w:r>
+        <w:rPr>
+          <w:rFonts w:cstheme="minorHAnsi"/>
+          <w:b/>
+          <w:bCs/>
+          <w:color w:val="000729"/>
+        </w:rPr>
+        <w:t xml:space="preserve"> </w:t>
+      </w:r>
+      <w:r>
+        <w:rPr>
+          <w:rFonts w:cstheme="minorHAnsi"/>
+          <w:color w:val="000729"/>
+        </w:rPr>
+        <w:t>which can be easily converted into cash</w:t>
+      </w:r>
+      <w:r>
+        <w:rPr>
+          <w:rFonts w:cstheme="minorHAnsi"/>
+          <w:color w:val="000729"/>
+        </w:rPr>
+        <w:t xml:space="preserve"> and</w:t>
+      </w:r>
+      <w:r>
+        <w:rPr>
+          <w:rFonts w:cstheme="minorHAnsi"/>
+          <w:color w:val="000729"/>
+        </w:rPr>
+        <w:t xml:space="preserve"> fund its</w:t>
+      </w:r>
+      <w:r>
+        <w:rPr>
+          <w:rFonts w:cstheme="minorHAnsi"/>
+          <w:color w:val="000729"/>
+        </w:rPr>
+        <w:t xml:space="preserve"> </w:t>
+      </w:r>
+      <w:r>
+        <w:rPr>
+          <w:rFonts w:cstheme="minorHAnsi"/>
+          <w:color w:val="000729"/>
+        </w:rPr>
+        <w:t>working capital needs.</w:t>
+      </w:r>
+    </w:p>
+    <w:p>
+      <w:pPr>
+        <w:pStyle w:val="ListParagraph"/>
+        <w:jc w:val="both"/>
+        <w:rPr>
+          <w:rFonts w:cstheme="minorHAnsi"/>
+          <w:color w:val="000729"/>
+        </w:rPr>
+      </w:pPr>
+    </w:p>
+    <w:p>
+      <w:pPr>
+        <w:pStyle w:val="ListParagraph"/>
+        <w:numPr>
+          <w:ilvl w:val="0"/>
+          <w:numId w:val="10"/>
+        </w:numPr>
+        <w:jc w:val="both"/>
+        <w:rPr>
+          <w:rFonts w:cstheme="minorHAnsi"/>
+          <w:color w:val="000729"/>
+        </w:rPr>
+      </w:pPr>
+      <w:r>
+        <w:rPr>
+          <w:rFonts w:cstheme="minorHAnsi"/>
+          <w:color w:val="000729"/>
+        </w:rPr>
+        <w:t xml:space="preserve">With a </w:t>
+      </w:r>
+      <w:r>
+        <w:rPr>
+          <w:rFonts w:cstheme="minorHAnsi"/>
+          <w:b/>
+          <w:bCs/>
+          <w:color w:val="000729"/>
+        </w:rPr>
+        <w:t>debt-to-assets ratio of 0.62</w:t>
+      </w:r>
+      <w:r>
+        <w:rPr>
+          <w:rFonts w:cstheme="minorHAnsi"/>
+          <w:color w:val="000729"/>
+        </w:rPr>
+        <w:t>,</w:t>
+      </w:r>
+      <w:r>
+        <w:rPr>
+          <w:rFonts w:cstheme="minorHAnsi"/>
+          <w:color w:val="000729"/>
+        </w:rPr>
+        <w:t xml:space="preserve"> the company is not considered highly leveraged</w:t>
       </w:r>
       <w:r>
         <w:rPr>
@@ -1137,30 +695,11 @@
     </w:p>
     <w:p>
       <w:pPr>
-        <w:pStyle w:val="Heading2"/>
-        <w:rPr>
-          <w:rFonts w:asciiTheme="minorHAnsi" w:hAnsiTheme="minorHAnsi" w:cstheme="minorHAnsi"/>
-          <w:b/>
-          <w:bCs/>
-          <w:color w:val="000729"/>
-          <w:u w:val="single"/>
-        </w:rPr>
-      </w:pPr>
-      <w:bookmarkStart w:id="1" w:name="_Toc127114235"/>
-      <w:r>
-        <w:rPr>
-          <w:rFonts w:asciiTheme="minorHAnsi" w:hAnsiTheme="minorHAnsi" w:cstheme="minorHAnsi"/>
-          <w:b/>
-          <w:bCs/>
-          <w:color w:val="000729"/>
-          <w:u w:val="single"/>
-        </w:rPr>
-        <w:t>Total Current Assets</w:t>
-      </w:r>
-      <w:bookmarkEnd w:id="1"/>
-    </w:p>
-    <w:p>
-      <w:pPr>
+        <w:pStyle w:val="ListParagraph"/>
+        <w:numPr>
+          <w:ilvl w:val="0"/>
+          <w:numId w:val="10"/>
+        </w:numPr>
         <w:jc w:val="both"/>
         <w:rPr>
           <w:rFonts w:cstheme="minorHAnsi"/>
@@ -1172,56 +711,86 @@
           <w:rFonts w:cstheme="minorHAnsi"/>
           <w:color w:val="000729"/>
         </w:rPr>
-        <w:t>The financial statements of ABC Company reveal that the company ha</w:t>
-      </w:r>
-      <w:r>
-        <w:rPr>
-          <w:rFonts w:cstheme="minorHAnsi"/>
-          <w:color w:val="000729"/>
-        </w:rPr>
-        <w:t xml:space="preserve">s a total of </w:t>
-      </w:r>
-      <w:r>
-        <w:rPr>
-          <w:rFonts w:cstheme="minorHAnsi"/>
-          <w:color w:val="000729"/>
-        </w:rPr>
-        <w:t>€</w:t>
-      </w:r>
-      <w:r>
-        <w:rPr>
-          <w:rFonts w:cstheme="minorHAnsi"/>
-          <w:color w:val="000729"/>
-        </w:rPr>
-        <w:t>145</w:t>
-      </w:r>
-      <w:r>
-        <w:rPr>
-          <w:rFonts w:cstheme="minorHAnsi"/>
-          <w:color w:val="000729"/>
-        </w:rPr>
-        <w:t>,</w:t>
-      </w:r>
-      <w:r>
-        <w:rPr>
-          <w:rFonts w:cstheme="minorHAnsi"/>
-          <w:color w:val="000729"/>
-        </w:rPr>
-        <w:t xml:space="preserve">786 in current assets, which are assets that are expected to be converted into cash or used up in the normal course of business within one year. This is a strong indication that the company has the resources to repay </w:t>
-      </w:r>
-      <w:r>
-        <w:rPr>
-          <w:rFonts w:cstheme="minorHAnsi"/>
-          <w:color w:val="000729"/>
-        </w:rPr>
-        <w:t xml:space="preserve">the potential </w:t>
-      </w:r>
-      <w:r>
-        <w:rPr>
-          <w:rFonts w:cstheme="minorHAnsi"/>
-          <w:color w:val="000729"/>
-        </w:rPr>
-        <w:t>loan.</w:t>
+        <w:t xml:space="preserve">The year </w:t>
+      </w:r>
+      <w:r>
+        <w:rPr>
+          <w:rFonts w:cstheme="minorHAnsi"/>
+          <w:b/>
+          <w:bCs/>
+          <w:color w:val="000729"/>
+        </w:rPr>
+        <w:t>loss of –€94,264</w:t>
+      </w:r>
+      <w:r>
+        <w:rPr>
+          <w:rFonts w:cstheme="minorHAnsi"/>
+          <w:color w:val="000729"/>
+        </w:rPr>
+        <w:t xml:space="preserve"> as stated in the profit &amp; loss for the year 2021</w:t>
+      </w:r>
+      <w:r>
+        <w:rPr>
+          <w:rFonts w:cstheme="minorHAnsi"/>
+          <w:color w:val="000729"/>
+        </w:rPr>
+        <w:t xml:space="preserve"> is a </w:t>
+      </w:r>
+      <w:r>
+        <w:rPr>
+          <w:rFonts w:cstheme="minorHAnsi"/>
+          <w:color w:val="000729"/>
+        </w:rPr>
+        <w:t xml:space="preserve">cause for concern and may impact the company's future performance. However, it is important to </w:t>
+      </w:r>
+      <w:r>
+        <w:rPr>
+          <w:rFonts w:cstheme="minorHAnsi"/>
+          <w:color w:val="000729"/>
+        </w:rPr>
+        <w:t>note</w:t>
+      </w:r>
+      <w:r>
+        <w:rPr>
+          <w:rFonts w:cstheme="minorHAnsi"/>
+          <w:color w:val="000729"/>
+        </w:rPr>
+        <w:t xml:space="preserve"> that this loss was for a specific year and may not be r</w:t>
+      </w:r>
+      <w:r>
+        <w:rPr>
+          <w:rFonts w:cstheme="minorHAnsi"/>
+          <w:color w:val="000729"/>
+        </w:rPr>
+        <w:t>eflective</w:t>
+      </w:r>
+      <w:r>
+        <w:rPr>
+          <w:rFonts w:cstheme="minorHAnsi"/>
+          <w:color w:val="000729"/>
+        </w:rPr>
+        <w:t xml:space="preserve"> of the company's current </w:t>
+      </w:r>
+      <w:r>
+        <w:rPr>
+          <w:rFonts w:cstheme="minorHAnsi"/>
+          <w:color w:val="000729"/>
+        </w:rPr>
+        <w:t xml:space="preserve">financial </w:t>
+      </w:r>
+      <w:r>
+        <w:rPr>
+          <w:rFonts w:cstheme="minorHAnsi"/>
+          <w:color w:val="000729"/>
+        </w:rPr>
+        <w:t>position</w:t>
+      </w:r>
+      <w:r>
+        <w:rPr>
+          <w:rFonts w:cstheme="minorHAnsi"/>
+          <w:color w:val="000729"/>
+        </w:rPr>
+        <w:t>.</w:t>
       </w:r>
     </w:p>
     <w:p>
@@ -1235,30 +804,11 @@
     </w:p>
     <w:p>
       <w:pPr>
-        <w:pStyle w:val="Heading2"/>
-        <w:rPr>
-          <w:rFonts w:asciiTheme="minorHAnsi" w:hAnsiTheme="minorHAnsi" w:cstheme="minorHAnsi"/>
-          <w:b/>
-          <w:bCs/>
-          <w:color w:val="000729"/>
-          <w:u w:val="single"/>
-        </w:rPr>
-      </w:pPr>
-      <w:bookmarkStart w:id="2" w:name="_Toc127114236"/>
-      <w:r>
-        <w:rPr>
-          <w:rFonts w:asciiTheme="minorHAnsi" w:hAnsiTheme="minorHAnsi" w:cstheme="minorHAnsi"/>
-          <w:b/>
-          <w:bCs/>
-          <w:color w:val="000729"/>
-          <w:u w:val="single"/>
-        </w:rPr>
-        <w:t>Total Liquid Assets</w:t>
-      </w:r>
-      <w:bookmarkEnd w:id="2"/>
-    </w:p>
-    <w:p>
-      <w:pPr>
+        <w:pStyle w:val="ListParagraph"/>
+        <w:numPr>
+          <w:ilvl w:val="0"/>
+          <w:numId w:val="10"/>
+        </w:numPr>
         <w:jc w:val="both"/>
         <w:rPr>
           <w:rFonts w:cstheme="minorHAnsi"/>
@@ -1270,112 +820,14 @@
           <w:rFonts w:cstheme="minorHAnsi"/>
           <w:color w:val="000729"/>
         </w:rPr>
-        <w:t xml:space="preserve">In addition to the </w:t>
-      </w:r>
-      <w:r>
-        <w:rPr>
-          <w:rFonts w:cstheme="minorHAnsi"/>
-          <w:color w:val="000729"/>
-        </w:rPr>
-        <w:t>current</w:t>
-      </w:r>
-      <w:r>
-        <w:rPr>
-          <w:rFonts w:cstheme="minorHAnsi"/>
-          <w:color w:val="000729"/>
-        </w:rPr>
-        <w:t xml:space="preserve"> assets, ABC Company also has a total </w:t>
-      </w:r>
-      <w:r>
-        <w:rPr>
-          <w:rFonts w:cstheme="minorHAnsi"/>
-          <w:color w:val="000729"/>
-        </w:rPr>
-        <w:t xml:space="preserve">of </w:t>
-      </w:r>
-      <w:r>
-        <w:rPr>
-          <w:rFonts w:cstheme="minorHAnsi"/>
-          <w:color w:val="000729"/>
-        </w:rPr>
-        <w:t>€</w:t>
-      </w:r>
-      <w:r>
-        <w:rPr>
-          <w:rFonts w:cstheme="minorHAnsi"/>
-          <w:color w:val="000729"/>
-        </w:rPr>
-        <w:t>54</w:t>
-      </w:r>
-      <w:r>
-        <w:rPr>
-          <w:rFonts w:cstheme="minorHAnsi"/>
-          <w:color w:val="000729"/>
-        </w:rPr>
-        <w:t>,</w:t>
-      </w:r>
-      <w:r>
-        <w:rPr>
-          <w:rFonts w:cstheme="minorHAnsi"/>
-          <w:color w:val="000729"/>
-        </w:rPr>
-        <w:t xml:space="preserve">891 in liquid assets, which are assets that can be easily converted into cash. This </w:t>
-      </w:r>
-      <w:r>
-        <w:rPr>
-          <w:rFonts w:cstheme="minorHAnsi"/>
-          <w:color w:val="000729"/>
-        </w:rPr>
-        <w:t xml:space="preserve">signalises that there </w:t>
-      </w:r>
-      <w:r>
-        <w:rPr>
-          <w:rFonts w:cstheme="minorHAnsi"/>
-          <w:color w:val="000729"/>
-        </w:rPr>
-        <w:t>is a significant amount that can be used to repay</w:t>
-      </w:r>
-      <w:r>
-        <w:rPr>
-          <w:rFonts w:cstheme="minorHAnsi"/>
-          <w:color w:val="000729"/>
-        </w:rPr>
-        <w:t xml:space="preserve"> the</w:t>
-      </w:r>
-      <w:r>
-        <w:rPr>
-          <w:rFonts w:cstheme="minorHAnsi"/>
-          <w:color w:val="000729"/>
-        </w:rPr>
-        <w:t xml:space="preserve"> </w:t>
-      </w:r>
-      <w:r>
-        <w:rPr>
-          <w:rFonts w:cstheme="minorHAnsi"/>
-          <w:color w:val="000729"/>
-        </w:rPr>
-        <w:t xml:space="preserve">loan at any point and </w:t>
-      </w:r>
-      <w:r>
-        <w:rPr>
-          <w:rFonts w:cstheme="minorHAnsi"/>
-          <w:color w:val="000729"/>
-        </w:rPr>
-        <w:t>in case of any sho</w:t>
-      </w:r>
-      <w:r>
-        <w:rPr>
-          <w:rFonts w:cstheme="minorHAnsi"/>
-          <w:color w:val="000729"/>
-        </w:rPr>
-        <w:t>rtage in the current account</w:t>
-      </w:r>
-      <w:r>
-        <w:rPr>
-          <w:rFonts w:cstheme="minorHAnsi"/>
-          <w:color w:val="000729"/>
-        </w:rPr>
-        <w:t>.</w:t>
+        <w:t>T</w:t>
+      </w:r>
+      <w:r>
+        <w:rPr>
+          <w:rFonts w:cstheme="minorHAnsi"/>
+          <w:color w:val="000729"/>
+        </w:rPr>
+        <w:t>he costs of production are quite high, so if the company lowers the costs, then there is a higher chance of a profit for future years.</w:t>
       </w:r>
     </w:p>
     <w:p>
@@ -1389,103 +841,12 @@
     </w:p>
     <w:p>
       <w:pPr>
-        <w:pStyle w:val="Heading2"/>
-        <w:rPr>
-          <w:rFonts w:asciiTheme="minorHAnsi" w:hAnsiTheme="minorHAnsi" w:cstheme="minorHAnsi"/>
-          <w:b/>
-          <w:bCs/>
-          <w:color w:val="000729"/>
-          <w:u w:val="single"/>
-        </w:rPr>
-      </w:pPr>
-      <w:bookmarkStart w:id="3" w:name="_Toc127114237"/>
-      <w:r>
-        <w:rPr>
-          <w:rFonts w:asciiTheme="minorHAnsi" w:hAnsiTheme="minorHAnsi" w:cstheme="minorHAnsi"/>
-          <w:b/>
-          <w:bCs/>
-          <w:color w:val="000729"/>
-          <w:u w:val="single"/>
-        </w:rPr>
-        <w:t>Total Fixed Assets</w:t>
-      </w:r>
-      <w:bookmarkEnd w:id="3"/>
-    </w:p>
-    <w:p>
-      <w:pPr>
         <w:jc w:val="both"/>
         <w:rPr>
           <w:rFonts w:cstheme="minorHAnsi"/>
           <w:color w:val="000729"/>
         </w:rPr>
       </w:pPr>
-      <w:r>
-        <w:rPr>
-          <w:rFonts w:cstheme="minorHAnsi"/>
-          <w:color w:val="000729"/>
-        </w:rPr>
-        <w:t xml:space="preserve">The financial statements also show that ABC Company has a total of </w:t>
-      </w:r>
-      <w:r>
-        <w:rPr>
-          <w:rFonts w:cstheme="minorHAnsi"/>
-          <w:color w:val="000729"/>
-        </w:rPr>
-        <w:t>€</w:t>
-      </w:r>
-      <w:r>
-        <w:rPr>
-          <w:rFonts w:cstheme="minorHAnsi"/>
-          <w:color w:val="000729"/>
-        </w:rPr>
-        <w:t>77</w:t>
-      </w:r>
-      <w:r>
-        <w:rPr>
-          <w:rFonts w:cstheme="minorHAnsi"/>
-          <w:color w:val="000729"/>
-        </w:rPr>
-        <w:t>,</w:t>
-      </w:r>
-      <w:r>
-        <w:rPr>
-          <w:rFonts w:cstheme="minorHAnsi"/>
-          <w:color w:val="000729"/>
-        </w:rPr>
-        <w:t xml:space="preserve">584 in fixed assets, which are assets that are used in the long-term operations of the company. These assets can also be liquified in case of an emergency to repay </w:t>
-      </w:r>
-      <w:r>
-        <w:rPr>
-          <w:rFonts w:cstheme="minorHAnsi"/>
-          <w:color w:val="000729"/>
-        </w:rPr>
-        <w:t xml:space="preserve">the </w:t>
-      </w:r>
-      <w:r>
-        <w:rPr>
-          <w:rFonts w:cstheme="minorHAnsi"/>
-          <w:color w:val="000729"/>
-        </w:rPr>
-        <w:t>loan.</w:t>
-      </w:r>
-    </w:p>
-    <w:p>
-      <w:pPr>
-        <w:jc w:val="both"/>
-        <w:rPr>
-          <w:rFonts w:cstheme="minorHAnsi"/>
-          <w:color w:val="000729"/>
-        </w:rPr>
-      </w:pPr>
-    </w:p>
-    <w:p>
-      <w:pPr>
-        <w:jc w:val="both"/>
-        <w:rPr>
-          <w:rFonts w:cstheme="minorHAnsi"/>
-          <w:color w:val="000729"/>
-        </w:rPr>
-      </w:pPr>
     </w:p>
     <w:p>
       <w:pPr>
@@ -1498,6 +859,7 @@
       <w:r>
         <w:rPr>
           <w:rFonts w:cstheme="minorHAnsi"/>
+          <w:noProof/>
           <w:color w:val="000729"/>
         </w:rPr>
         <w:drawing>
@@ -1516,7 +878,7 @@
                     <pic:cNvPicPr/>
                   </pic:nvPicPr>
                   <pic:blipFill rotWithShape="1">
-                    <a:blip r:embed="rId7"/>
+                    <a:blip r:embed="rId8"/>
                     <a:srcRect b="3240"/>
                     <a:stretch/>
                   </pic:blipFill>
@@ -1576,7 +938,7 @@
           <w:sz w:val="20"/>
           <w:szCs w:val="20"/>
         </w:rPr>
-        <w:t xml:space="preserve">Figure </w:t>
+        <w:t>Table</w:t>
       </w:r>
       <w:r>
         <w:rPr>
@@ -1589,20 +951,7 @@
           <w:sz w:val="20"/>
           <w:szCs w:val="20"/>
         </w:rPr>
-        <w:t>1</w:t>
-      </w:r>
-      <w:r>
-        <w:rPr>
-          <w:rFonts w:cstheme="minorHAnsi"/>
-          <w:b/>
-          <w:bCs/>
-          <w:i/>
-          <w:iCs/>
-          <w:color w:val="000729"/>
-          <w:sz w:val="20"/>
-          <w:szCs w:val="20"/>
-        </w:rPr>
-        <w:t>:</w:t>
+        <w:t xml:space="preserve"> 1:</w:t>
       </w:r>
       <w:r>
         <w:rPr>
@@ -1659,452 +1008,23 @@
     </w:p>
     <w:p>
       <w:pPr>
-        <w:pStyle w:val="Heading2"/>
-        <w:rPr>
-          <w:rFonts w:asciiTheme="minorHAnsi" w:hAnsiTheme="minorHAnsi" w:cstheme="minorHAnsi"/>
-          <w:b/>
-          <w:bCs/>
-          <w:color w:val="000729"/>
-          <w:u w:val="single"/>
-        </w:rPr>
-      </w:pPr>
-      <w:r>
-        <w:rPr>
-          <w:rFonts w:asciiTheme="minorHAnsi" w:hAnsiTheme="minorHAnsi" w:cstheme="minorHAnsi"/>
-          <w:b/>
-          <w:bCs/>
-          <w:color w:val="000729"/>
-          <w:u w:val="single"/>
+        <w:jc w:val="both"/>
+        <w:rPr>
+          <w:rFonts w:cstheme="minorHAnsi"/>
+          <w:color w:val="000729"/>
+        </w:rPr>
+      </w:pPr>
+      <w:r>
+        <w:rPr>
+          <w:rFonts w:cstheme="minorHAnsi"/>
+          <w:noProof/>
+          <w:color w:val="000729"/>
         </w:rPr>
         <w:lastRenderedPageBreak/>
-        <w:t>Debt-to-</w:t>
-      </w:r>
-      <w:r>
-        <w:rPr>
-          <w:rFonts w:asciiTheme="minorHAnsi" w:hAnsiTheme="minorHAnsi" w:cstheme="minorHAnsi"/>
-          <w:b/>
-          <w:bCs/>
-          <w:color w:val="000729"/>
-          <w:u w:val="single"/>
-        </w:rPr>
-        <w:t>Assets</w:t>
-      </w:r>
-      <w:r>
-        <w:rPr>
-          <w:rFonts w:asciiTheme="minorHAnsi" w:hAnsiTheme="minorHAnsi" w:cstheme="minorHAnsi"/>
-          <w:b/>
-          <w:bCs/>
-          <w:color w:val="000729"/>
-          <w:u w:val="single"/>
-        </w:rPr>
-        <w:t xml:space="preserve"> Ratio</w:t>
-      </w:r>
-    </w:p>
-    <w:p>
-      <w:pPr>
-        <w:jc w:val="both"/>
-        <w:rPr>
-          <w:rFonts w:cstheme="minorHAnsi"/>
-          <w:color w:val="000729"/>
-        </w:rPr>
-      </w:pPr>
-      <w:r>
-        <w:rPr>
-          <w:rFonts w:cstheme="minorHAnsi"/>
-          <w:color w:val="000729"/>
-        </w:rPr>
-        <w:t xml:space="preserve">This ratio measures the amount of debt a company has compared to its assets. A high debt to asset ratio </w:t>
-      </w:r>
-      <w:r>
-        <w:rPr>
-          <w:rFonts w:cstheme="minorHAnsi"/>
-          <w:color w:val="000729"/>
-        </w:rPr>
-        <w:t xml:space="preserve">(above 1) </w:t>
-      </w:r>
-      <w:r>
-        <w:rPr>
-          <w:rFonts w:cstheme="minorHAnsi"/>
-          <w:color w:val="000729"/>
-        </w:rPr>
-        <w:t>indicate</w:t>
-      </w:r>
-      <w:r>
-        <w:rPr>
-          <w:rFonts w:cstheme="minorHAnsi"/>
-          <w:color w:val="000729"/>
-        </w:rPr>
-        <w:t>s</w:t>
-      </w:r>
-      <w:r>
-        <w:rPr>
-          <w:rFonts w:cstheme="minorHAnsi"/>
-          <w:color w:val="000729"/>
-        </w:rPr>
-        <w:t xml:space="preserve"> that the company is highly leveraged, making it less likely to repay a loan.</w:t>
-      </w:r>
-      <w:r>
-        <w:rPr>
-          <w:rFonts w:cstheme="minorHAnsi"/>
-          <w:color w:val="000729"/>
-        </w:rPr>
-        <w:t xml:space="preserve"> </w:t>
-      </w:r>
-      <w:r>
-        <w:rPr>
-          <w:rFonts w:cstheme="minorHAnsi"/>
-          <w:color w:val="000729"/>
-        </w:rPr>
-        <w:t xml:space="preserve">In the case of ABC Company, we clearly see that the assets are almost twice the value of the debts, with a ratio of 0.62. Hence the company seems to be in a good enough financial state for </w:t>
-      </w:r>
-      <w:r>
-        <w:rPr>
-          <w:rFonts w:cstheme="minorHAnsi"/>
-          <w:color w:val="000729"/>
-        </w:rPr>
-        <w:t xml:space="preserve">repaying a new </w:t>
-      </w:r>
-      <w:r>
-        <w:rPr>
-          <w:rFonts w:cstheme="minorHAnsi"/>
-          <w:color w:val="000729"/>
-        </w:rPr>
-        <w:t>loan</w:t>
-      </w:r>
-      <w:r>
-        <w:rPr>
-          <w:rFonts w:cstheme="minorHAnsi"/>
-          <w:color w:val="000729"/>
-        </w:rPr>
-        <w:t>.</w:t>
-      </w:r>
-    </w:p>
-    <w:p>
-      <w:pPr>
-        <w:jc w:val="both"/>
-        <w:rPr>
-          <w:rFonts w:cstheme="minorHAnsi"/>
-          <w:color w:val="000729"/>
-        </w:rPr>
-      </w:pPr>
-      <m:oMathPara>
-        <m:oMath>
-          <m:r>
-            <w:rPr>
-              <w:rFonts w:ascii="Cambria Math" w:hAnsi="Cambria Math" w:cstheme="minorHAnsi"/>
-              <w:color w:val="000729"/>
-            </w:rPr>
-            <m:t>ratio=</m:t>
-          </m:r>
-          <m:f>
-            <m:fPr>
-              <m:ctrlPr>
-                <w:rPr>
-                  <w:rFonts w:ascii="Cambria Math" w:hAnsi="Cambria Math" w:cstheme="minorHAnsi"/>
-                  <w:i/>
-                  <w:color w:val="000729"/>
-                </w:rPr>
-              </m:ctrlPr>
-            </m:fPr>
-            <m:num>
-              <m:r>
-                <w:rPr>
-                  <w:rFonts w:ascii="Cambria Math" w:hAnsi="Cambria Math" w:cstheme="minorHAnsi"/>
-                  <w:color w:val="000729"/>
-                </w:rPr>
-                <m:t>total assets</m:t>
-              </m:r>
-            </m:num>
-            <m:den>
-              <m:r>
-                <w:rPr>
-                  <w:rFonts w:ascii="Cambria Math" w:hAnsi="Cambria Math" w:cstheme="minorHAnsi"/>
-                  <w:color w:val="000729"/>
-                </w:rPr>
-                <m:t>total debts</m:t>
-              </m:r>
-            </m:den>
-          </m:f>
-          <m:r>
-            <w:rPr>
-              <w:rFonts w:ascii="Cambria Math" w:hAnsi="Cambria Math" w:cstheme="minorHAnsi"/>
-              <w:color w:val="000729"/>
-            </w:rPr>
-            <m:t xml:space="preserve">= </m:t>
-          </m:r>
-          <m:f>
-            <m:fPr>
-              <m:ctrlPr>
-                <w:rPr>
-                  <w:rFonts w:ascii="Cambria Math" w:hAnsi="Cambria Math" w:cstheme="minorHAnsi"/>
-                  <w:i/>
-                  <w:color w:val="000729"/>
-                </w:rPr>
-              </m:ctrlPr>
-            </m:fPr>
-            <m:num>
-              <m:r>
-                <w:rPr>
-                  <w:rFonts w:ascii="Cambria Math" w:hAnsi="Cambria Math" w:cstheme="minorHAnsi"/>
-                  <w:color w:val="000729"/>
-                </w:rPr>
-                <m:t>225,168</m:t>
-              </m:r>
-            </m:num>
-            <m:den>
-              <m:r>
-                <w:rPr>
-                  <w:rFonts w:ascii="Cambria Math" w:hAnsi="Cambria Math" w:cstheme="minorHAnsi"/>
-                  <w:color w:val="000729"/>
-                </w:rPr>
-                <m:t>139,241</m:t>
-              </m:r>
-            </m:den>
-          </m:f>
-          <m:r>
-            <w:rPr>
-              <w:rFonts w:ascii="Cambria Math" w:hAnsi="Cambria Math" w:cstheme="minorHAnsi"/>
-              <w:color w:val="000729"/>
-            </w:rPr>
-            <m:t>=0.62</m:t>
-          </m:r>
-        </m:oMath>
-      </m:oMathPara>
-    </w:p>
-    <w:p>
-      <w:pPr>
-        <w:jc w:val="both"/>
-        <w:rPr>
-          <w:rFonts w:cstheme="minorHAnsi"/>
-          <w:color w:val="000729"/>
-        </w:rPr>
-      </w:pPr>
-    </w:p>
-    <w:p>
-      <w:pPr>
-        <w:jc w:val="both"/>
-        <w:rPr>
-          <w:rFonts w:cstheme="minorHAnsi"/>
-          <w:color w:val="000729"/>
-        </w:rPr>
-      </w:pPr>
-    </w:p>
-    <w:p>
-      <w:pPr>
-        <w:pStyle w:val="Heading2"/>
-        <w:rPr>
-          <w:rFonts w:asciiTheme="minorHAnsi" w:hAnsiTheme="minorHAnsi" w:cstheme="minorHAnsi"/>
-          <w:b/>
-          <w:bCs/>
-          <w:color w:val="000729"/>
-          <w:u w:val="single"/>
-        </w:rPr>
-      </w:pPr>
-      <w:bookmarkStart w:id="4" w:name="_Toc127114238"/>
-      <w:r>
-        <w:rPr>
-          <w:rFonts w:asciiTheme="minorHAnsi" w:hAnsiTheme="minorHAnsi" w:cstheme="minorHAnsi"/>
-          <w:b/>
-          <w:bCs/>
-          <w:color w:val="000729"/>
-          <w:u w:val="single"/>
-        </w:rPr>
-        <w:t>Loss in the Profit &amp; Loss</w:t>
-      </w:r>
-      <w:bookmarkEnd w:id="4"/>
-    </w:p>
-    <w:p>
-      <w:pPr>
-        <w:jc w:val="both"/>
-        <w:rPr>
-          <w:rFonts w:cstheme="minorHAnsi"/>
-          <w:color w:val="000729"/>
-        </w:rPr>
-      </w:pPr>
-      <w:r>
-        <w:rPr>
-          <w:rFonts w:cstheme="minorHAnsi"/>
-          <w:color w:val="000729"/>
-        </w:rPr>
-        <w:t>However, i</w:t>
-      </w:r>
-      <w:r>
-        <w:rPr>
-          <w:rFonts w:cstheme="minorHAnsi"/>
-          <w:color w:val="000729"/>
-        </w:rPr>
-        <w:t>t is important to note that ABC Company experienced a loss of</w:t>
-      </w:r>
-      <w:r>
-        <w:rPr>
-          <w:rFonts w:cstheme="minorHAnsi"/>
-          <w:color w:val="000729"/>
-        </w:rPr>
-        <w:t xml:space="preserve"> –</w:t>
-      </w:r>
-      <w:r>
-        <w:rPr>
-          <w:rFonts w:cstheme="minorHAnsi"/>
-          <w:color w:val="000729"/>
-        </w:rPr>
-        <w:t>€</w:t>
-      </w:r>
-      <w:r>
-        <w:rPr>
-          <w:rFonts w:cstheme="minorHAnsi"/>
-          <w:color w:val="000729"/>
-        </w:rPr>
-        <w:t>94</w:t>
-      </w:r>
-      <w:r>
-        <w:rPr>
-          <w:rFonts w:cstheme="minorHAnsi"/>
-          <w:color w:val="000729"/>
-        </w:rPr>
-        <w:t>,</w:t>
-      </w:r>
-      <w:r>
-        <w:rPr>
-          <w:rFonts w:cstheme="minorHAnsi"/>
-          <w:color w:val="000729"/>
-        </w:rPr>
-        <w:t xml:space="preserve">264 </w:t>
-      </w:r>
-      <w:r>
-        <w:rPr>
-          <w:rFonts w:cstheme="minorHAnsi"/>
-          <w:color w:val="000729"/>
-        </w:rPr>
-        <w:t>as stated in</w:t>
-      </w:r>
-      <w:r>
-        <w:rPr>
-          <w:rFonts w:cstheme="minorHAnsi"/>
-          <w:color w:val="000729"/>
-        </w:rPr>
-        <w:t xml:space="preserve"> the profit &amp; loss for the year 2021. This may be a cause for concern and may impact the company's future performance. However, it is also important to understand that this loss was for a specific year and may not be reflective of the company's current position.</w:t>
-      </w:r>
-    </w:p>
-    <w:p>
-      <w:pPr>
-        <w:jc w:val="both"/>
-        <w:rPr>
-          <w:rFonts w:cstheme="minorHAnsi"/>
-          <w:color w:val="000729"/>
-        </w:rPr>
-      </w:pPr>
-    </w:p>
-    <w:p>
-      <w:pPr>
-        <w:jc w:val="both"/>
-        <w:rPr>
-          <w:rFonts w:cstheme="minorHAnsi"/>
-          <w:color w:val="000729"/>
-        </w:rPr>
-      </w:pPr>
-      <w:r>
-        <w:rPr>
-          <w:rFonts w:cstheme="minorHAnsi"/>
-          <w:color w:val="000729"/>
-        </w:rPr>
-        <w:t>There could be a lot of assumption</w:t>
-      </w:r>
-      <w:r>
-        <w:rPr>
-          <w:rFonts w:cstheme="minorHAnsi"/>
-          <w:color w:val="000729"/>
-        </w:rPr>
-        <w:t>s</w:t>
-      </w:r>
-      <w:r>
-        <w:rPr>
-          <w:rFonts w:cstheme="minorHAnsi"/>
-          <w:color w:val="000729"/>
-        </w:rPr>
-        <w:t xml:space="preserve"> on why the company did not perform well in the year 2021. For example, if the nature of the company </w:t>
-      </w:r>
-      <w:r>
-        <w:rPr>
-          <w:rFonts w:cstheme="minorHAnsi"/>
-          <w:color w:val="000729"/>
-        </w:rPr>
-        <w:t>is such that people need to be physically there, for example a restaurant, then Covid-19 could have made a huge impact in the company’s revenues.</w:t>
-      </w:r>
-    </w:p>
-    <w:p>
-      <w:pPr>
-        <w:jc w:val="both"/>
-        <w:rPr>
-          <w:rFonts w:cstheme="minorHAnsi"/>
-          <w:color w:val="000729"/>
-        </w:rPr>
-      </w:pPr>
-    </w:p>
-    <w:p>
-      <w:pPr>
-        <w:jc w:val="both"/>
-        <w:rPr>
-          <w:rFonts w:cstheme="minorHAnsi"/>
-          <w:color w:val="000729"/>
-        </w:rPr>
-      </w:pPr>
-      <w:r>
-        <w:rPr>
-          <w:rFonts w:cstheme="minorHAnsi"/>
-          <w:color w:val="000729"/>
-        </w:rPr>
-        <w:t xml:space="preserve">Furthermore, we can see that the costs of production are quite high, so if the company lowers the </w:t>
-      </w:r>
-      <w:r>
-        <w:rPr>
-          <w:rFonts w:cstheme="minorHAnsi"/>
-          <w:color w:val="000729"/>
-        </w:rPr>
-        <w:t>costs,</w:t>
-      </w:r>
-      <w:r>
-        <w:rPr>
-          <w:rFonts w:cstheme="minorHAnsi"/>
-          <w:color w:val="000729"/>
-        </w:rPr>
-        <w:t xml:space="preserve"> then there is a higher chance of a profit for future years.</w:t>
-      </w:r>
-    </w:p>
-    <w:p>
-      <w:pPr>
-        <w:jc w:val="both"/>
-        <w:rPr>
-          <w:rFonts w:cstheme="minorHAnsi"/>
-          <w:color w:val="000729"/>
-        </w:rPr>
-      </w:pPr>
-    </w:p>
-    <w:p>
-      <w:pPr>
-        <w:jc w:val="both"/>
-        <w:rPr>
-          <w:rFonts w:cstheme="minorHAnsi"/>
-          <w:color w:val="000729"/>
-        </w:rPr>
-      </w:pPr>
-    </w:p>
-    <w:p>
-      <w:pPr>
-        <w:jc w:val="both"/>
-        <w:rPr>
-          <w:rFonts w:cstheme="minorHAnsi"/>
-          <w:color w:val="000729"/>
-        </w:rPr>
-      </w:pPr>
-      <w:r>
-        <w:rPr>
-          <w:rFonts w:cstheme="minorHAnsi"/>
-          <w:color w:val="000729"/>
-        </w:rPr>
         <w:drawing>
-          <wp:inline distT="0" distB="0" distL="0" distR="0" wp14:anchorId="53669E0B" wp14:editId="01BC94FC">
-            <wp:extent cx="5952249" cy="2098431"/>
-            <wp:effectExtent l="0" t="0" r="4445" b="0"/>
+          <wp:inline distT="0" distB="0" distL="0" distR="0" wp14:anchorId="53669E0B" wp14:editId="1CC2B39F">
+            <wp:extent cx="5951141" cy="2005070"/>
+            <wp:effectExtent l="0" t="0" r="5715" b="1905"/>
             <wp:docPr id="1" name="Picture 1" descr="Graphical user interface, text, application, email&#10;&#10;Description automatically generated"/>
             <wp:cNvGraphicFramePr>
               <a:graphicFrameLocks xmlns:a="http://schemas.openxmlformats.org/drawingml/2006/main" noChangeAspect="1"/>
@@ -2117,14 +1037,14 @@
                     <pic:cNvPicPr/>
                   </pic:nvPicPr>
                   <pic:blipFill rotWithShape="1">
-                    <a:blip r:embed="rId8"/>
-                    <a:srcRect b="3963"/>
+                    <a:blip r:embed="rId9"/>
+                    <a:srcRect b="8219"/>
                     <a:stretch/>
                   </pic:blipFill>
                   <pic:spPr bwMode="auto">
                     <a:xfrm>
                       <a:off x="0" y="0"/>
-                      <a:ext cx="5952698" cy="2098589"/>
+                      <a:ext cx="5952698" cy="2005595"/>
                     </a:xfrm>
                     <a:prstGeom prst="rect">
                       <a:avLst/>
@@ -2166,7 +1086,20 @@
           <w:sz w:val="20"/>
           <w:szCs w:val="20"/>
         </w:rPr>
-        <w:t xml:space="preserve">Figure </w:t>
+        <w:t>Table</w:t>
+      </w:r>
+      <w:r>
+        <w:rPr>
+          <w:rFonts w:cstheme="minorHAnsi"/>
+          <w:b/>
+          <w:bCs/>
+          <w:i/>
+          <w:iCs/>
+          <w:color w:val="000729"/>
+          <w:sz w:val="20"/>
+          <w:szCs w:val="20"/>
+        </w:rPr>
+        <w:t xml:space="preserve"> </w:t>
       </w:r>
       <w:r>
         <w:rPr>
@@ -2258,121 +1191,46 @@
     </w:p>
     <w:p>
       <w:pPr>
-        <w:pStyle w:val="Heading2"/>
+        <w:rPr>
+          <w:rFonts w:eastAsiaTheme="majorEastAsia" w:cstheme="minorHAnsi"/>
+          <w:b/>
+          <w:bCs/>
+          <w:color w:val="FFBE00"/>
+          <w:sz w:val="32"/>
+          <w:szCs w:val="32"/>
+        </w:rPr>
+      </w:pPr>
+    </w:p>
+    <w:p>
+      <w:pPr>
+        <w:pStyle w:val="Heading1"/>
+        <w:jc w:val="both"/>
         <w:rPr>
           <w:rFonts w:asciiTheme="minorHAnsi" w:hAnsiTheme="minorHAnsi" w:cstheme="minorHAnsi"/>
           <w:b/>
           <w:bCs/>
-          <w:color w:val="000729"/>
-          <w:u w:val="single"/>
-        </w:rPr>
-      </w:pPr>
-      <w:bookmarkStart w:id="5" w:name="_Toc127114239"/>
+          <w:color w:val="FFBE00"/>
+        </w:rPr>
+      </w:pPr>
+      <w:bookmarkStart w:id="2" w:name="_Toc127218013"/>
       <w:r>
         <w:rPr>
           <w:rFonts w:asciiTheme="minorHAnsi" w:hAnsiTheme="minorHAnsi" w:cstheme="minorHAnsi"/>
           <w:b/>
           <w:bCs/>
-          <w:color w:val="000729"/>
-          <w:u w:val="single"/>
-        </w:rPr>
-        <w:t>Financial Statements as a Snapshot</w:t>
-      </w:r>
-      <w:bookmarkEnd w:id="5"/>
+          <w:color w:val="FFBE00"/>
+        </w:rPr>
+        <w:t>Current Account Insights</w:t>
+      </w:r>
+      <w:bookmarkEnd w:id="2"/>
     </w:p>
     <w:p>
       <w:pPr>
         <w:jc w:val="both"/>
         <w:rPr>
           <w:rFonts w:cstheme="minorHAnsi"/>
-          <w:color w:val="000729"/>
-        </w:rPr>
-      </w:pPr>
-      <w:r>
-        <w:rPr>
-          <w:rFonts w:cstheme="minorHAnsi"/>
-          <w:color w:val="000729"/>
-        </w:rPr>
-        <w:t xml:space="preserve">Finally, it is crucial to remember that financial statements are just a snapshot of the company's financial position at a specific point in time. </w:t>
-      </w:r>
-      <w:r>
-        <w:rPr>
-          <w:rFonts w:cstheme="minorHAnsi"/>
-          <w:color w:val="000729"/>
-        </w:rPr>
-        <w:t>Additionally, i</w:t>
-      </w:r>
-      <w:r>
-        <w:rPr>
-          <w:rFonts w:cstheme="minorHAnsi"/>
-          <w:color w:val="000729"/>
-        </w:rPr>
-        <w:t xml:space="preserve">t </w:t>
-      </w:r>
-      <w:r>
-        <w:rPr>
-          <w:rFonts w:cstheme="minorHAnsi"/>
-          <w:color w:val="000729"/>
-        </w:rPr>
-        <w:t>i</w:t>
-      </w:r>
-      <w:r>
-        <w:rPr>
-          <w:rFonts w:cstheme="minorHAnsi"/>
-          <w:color w:val="000729"/>
-        </w:rPr>
-        <w:t>s essential to keep in mind that the financial statements</w:t>
-      </w:r>
-      <w:r>
-        <w:rPr>
-          <w:rFonts w:cstheme="minorHAnsi"/>
-          <w:color w:val="000729"/>
-        </w:rPr>
-        <w:t xml:space="preserve"> that we have used are as of the end of 2021, and thus</w:t>
-      </w:r>
-      <w:r>
-        <w:rPr>
-          <w:rFonts w:cstheme="minorHAnsi"/>
-          <w:color w:val="000729"/>
-        </w:rPr>
-        <w:t xml:space="preserve"> may not reflect the </w:t>
-      </w:r>
-      <w:r>
-        <w:rPr>
-          <w:rFonts w:cstheme="minorHAnsi"/>
-          <w:color w:val="000729"/>
-        </w:rPr>
-        <w:lastRenderedPageBreak/>
-        <w:t xml:space="preserve">current position of the company, and </w:t>
-      </w:r>
-      <w:r>
-        <w:rPr>
-          <w:rFonts w:cstheme="minorHAnsi"/>
-          <w:color w:val="000729"/>
-        </w:rPr>
-        <w:t>further</w:t>
-      </w:r>
-      <w:r>
-        <w:rPr>
-          <w:rFonts w:cstheme="minorHAnsi"/>
-          <w:color w:val="000729"/>
-        </w:rPr>
-        <w:t xml:space="preserve"> analysis </w:t>
-      </w:r>
-      <w:r>
-        <w:rPr>
-          <w:rFonts w:cstheme="minorHAnsi"/>
-          <w:color w:val="000729"/>
-        </w:rPr>
-        <w:t>is</w:t>
-      </w:r>
-      <w:r>
-        <w:rPr>
-          <w:rFonts w:cstheme="minorHAnsi"/>
-          <w:color w:val="000729"/>
-        </w:rPr>
-        <w:t xml:space="preserve"> required to understand the company's current financial position.</w:t>
-      </w:r>
+        </w:rPr>
+      </w:pPr>
     </w:p>
     <w:p>
       <w:pPr>
@@ -2382,6 +1240,125 @@
           <w:color w:val="000729"/>
         </w:rPr>
       </w:pPr>
+      <w:r>
+        <w:rPr>
+          <w:rFonts w:cstheme="minorHAnsi"/>
+          <w:color w:val="000729"/>
+        </w:rPr>
+        <w:t>By analysing the current account movement</w:t>
+      </w:r>
+      <w:r>
+        <w:rPr>
+          <w:rFonts w:cstheme="minorHAnsi"/>
+          <w:color w:val="000729"/>
+        </w:rPr>
+        <w:t>s</w:t>
+      </w:r>
+      <w:r>
+        <w:rPr>
+          <w:rFonts w:cstheme="minorHAnsi"/>
+          <w:color w:val="000729"/>
+        </w:rPr>
+        <w:t>,</w:t>
+      </w:r>
+      <w:r>
+        <w:rPr>
+          <w:rFonts w:cstheme="minorHAnsi"/>
+          <w:color w:val="000729"/>
+        </w:rPr>
+        <w:t xml:space="preserve"> important</w:t>
+      </w:r>
+      <w:r>
+        <w:rPr>
+          <w:rFonts w:cstheme="minorHAnsi"/>
+          <w:color w:val="000729"/>
+        </w:rPr>
+        <w:t xml:space="preserve"> insight</w:t>
+      </w:r>
+      <w:r>
+        <w:rPr>
+          <w:rFonts w:cstheme="minorHAnsi"/>
+          <w:color w:val="000729"/>
+        </w:rPr>
+        <w:t>s</w:t>
+      </w:r>
+      <w:r>
+        <w:rPr>
+          <w:rFonts w:cstheme="minorHAnsi"/>
+          <w:color w:val="000729"/>
+        </w:rPr>
+        <w:t xml:space="preserve"> into </w:t>
+      </w:r>
+      <w:r>
+        <w:rPr>
+          <w:rFonts w:cstheme="minorHAnsi"/>
+          <w:color w:val="000729"/>
+        </w:rPr>
+        <w:t>the</w:t>
+      </w:r>
+      <w:r>
+        <w:rPr>
+          <w:rFonts w:cstheme="minorHAnsi"/>
+          <w:color w:val="000729"/>
+        </w:rPr>
+        <w:t xml:space="preserve"> company's financial </w:t>
+      </w:r>
+      <w:r>
+        <w:rPr>
+          <w:rFonts w:cstheme="minorHAnsi"/>
+          <w:color w:val="000729"/>
+        </w:rPr>
+        <w:t>ability</w:t>
+      </w:r>
+      <w:r>
+        <w:rPr>
+          <w:rFonts w:cstheme="minorHAnsi"/>
+          <w:color w:val="000729"/>
+        </w:rPr>
+        <w:t xml:space="preserve"> to </w:t>
+      </w:r>
+      <w:r>
+        <w:rPr>
+          <w:rFonts w:cstheme="minorHAnsi"/>
+          <w:color w:val="000729"/>
+        </w:rPr>
+        <w:t>repay a probable short</w:t>
+      </w:r>
+      <w:r>
+        <w:rPr>
+          <w:rFonts w:cstheme="minorHAnsi"/>
+          <w:color w:val="000729"/>
+        </w:rPr>
+        <w:t>-</w:t>
+      </w:r>
+      <w:r>
+        <w:rPr>
+          <w:rFonts w:cstheme="minorHAnsi"/>
+          <w:color w:val="000729"/>
+        </w:rPr>
+        <w:t xml:space="preserve">term </w:t>
+      </w:r>
+      <w:r>
+        <w:rPr>
+          <w:rFonts w:cstheme="minorHAnsi"/>
+          <w:color w:val="000729"/>
+        </w:rPr>
+        <w:t xml:space="preserve">loan </w:t>
+      </w:r>
+      <w:r>
+        <w:rPr>
+          <w:rFonts w:cstheme="minorHAnsi"/>
+          <w:color w:val="000729"/>
+        </w:rPr>
+        <w:t>were identified</w:t>
+      </w:r>
+      <w:r>
+        <w:rPr>
+          <w:rFonts w:cstheme="minorHAnsi"/>
+          <w:color w:val="000729"/>
+        </w:rPr>
+        <w:t>.</w:t>
+      </w:r>
     </w:p>
     <w:p>
       <w:pPr>
@@ -2391,27 +1368,6 @@
           <w:color w:val="000729"/>
         </w:rPr>
       </w:pPr>
-      <w:r>
-        <w:rPr>
-          <w:rFonts w:cstheme="minorHAnsi"/>
-          <w:color w:val="000729"/>
-        </w:rPr>
-        <w:t xml:space="preserve">In conclusion, ABC Company has a strong financial position, with significant liquid and current assets that can be used to repay loans. The loss in the profit &amp; loss for the year 2021 may be a cause for concern, but it is important to understand that it </w:t>
-      </w:r>
-      <w:r>
-        <w:rPr>
-          <w:rFonts w:cstheme="minorHAnsi"/>
-          <w:color w:val="000729"/>
-        </w:rPr>
-        <w:t>is referring to more than one year ago</w:t>
-      </w:r>
-      <w:r>
-        <w:rPr>
-          <w:rFonts w:cstheme="minorHAnsi"/>
-          <w:color w:val="000729"/>
-        </w:rPr>
-        <w:t xml:space="preserve"> and may not be reflective of the company's current position.</w:t>
-      </w:r>
     </w:p>
     <w:p>
       <w:pPr>
@@ -2421,6 +1377,197 @@
           <w:color w:val="000729"/>
         </w:rPr>
       </w:pPr>
+      <w:r>
+        <w:rPr>
+          <w:rFonts w:cstheme="minorHAnsi"/>
+          <w:color w:val="000729"/>
+        </w:rPr>
+        <w:t xml:space="preserve">Generally, throughout the entire year 2022, ABC Company had a </w:t>
+      </w:r>
+      <w:proofErr w:type="gramStart"/>
+      <w:r>
+        <w:rPr>
+          <w:rFonts w:cstheme="minorHAnsi"/>
+          <w:color w:val="000729"/>
+        </w:rPr>
+        <w:t>total debit transaction</w:t>
+      </w:r>
+      <w:r>
+        <w:rPr>
+          <w:rFonts w:cstheme="minorHAnsi"/>
+          <w:color w:val="000729"/>
+        </w:rPr>
+        <w:t>s</w:t>
+      </w:r>
+      <w:proofErr w:type="gramEnd"/>
+      <w:r>
+        <w:rPr>
+          <w:rFonts w:cstheme="minorHAnsi"/>
+          <w:color w:val="000729"/>
+        </w:rPr>
+        <w:t xml:space="preserve"> </w:t>
+      </w:r>
+      <w:r>
+        <w:rPr>
+          <w:rFonts w:cstheme="minorHAnsi"/>
+          <w:color w:val="000729"/>
+        </w:rPr>
+        <w:t>of</w:t>
+      </w:r>
+      <w:r>
+        <w:rPr>
+          <w:rFonts w:cstheme="minorHAnsi"/>
+          <w:color w:val="000729"/>
+        </w:rPr>
+        <w:t xml:space="preserve"> </w:t>
+      </w:r>
+      <w:r>
+        <w:rPr>
+          <w:rFonts w:cstheme="minorHAnsi"/>
+          <w:color w:val="000729"/>
+        </w:rPr>
+        <w:t>–</w:t>
+      </w:r>
+      <w:r>
+        <w:rPr>
+          <w:rFonts w:cstheme="minorHAnsi"/>
+          <w:color w:val="000729"/>
+        </w:rPr>
+        <w:t>€</w:t>
+      </w:r>
+      <w:r>
+        <w:rPr>
+          <w:rFonts w:cstheme="minorHAnsi"/>
+          <w:color w:val="000729"/>
+        </w:rPr>
+        <w:t>366,008</w:t>
+      </w:r>
+      <w:r>
+        <w:rPr>
+          <w:rFonts w:cstheme="minorHAnsi"/>
+          <w:color w:val="000729"/>
+        </w:rPr>
+        <w:t xml:space="preserve">.32 </w:t>
+      </w:r>
+      <w:r>
+        <w:rPr>
+          <w:rFonts w:cstheme="minorHAnsi"/>
+          <w:color w:val="000729"/>
+        </w:rPr>
+        <w:t xml:space="preserve">and total credit </w:t>
+      </w:r>
+      <w:r>
+        <w:rPr>
+          <w:rFonts w:cstheme="minorHAnsi"/>
+          <w:color w:val="000729"/>
+        </w:rPr>
+        <w:t xml:space="preserve">ones </w:t>
+      </w:r>
+      <w:r>
+        <w:rPr>
+          <w:rFonts w:cstheme="minorHAnsi"/>
+          <w:color w:val="000729"/>
+        </w:rPr>
+        <w:t xml:space="preserve">of </w:t>
+      </w:r>
+      <w:r>
+        <w:rPr>
+          <w:rFonts w:cstheme="minorHAnsi"/>
+          <w:color w:val="000729"/>
+        </w:rPr>
+        <w:t>€</w:t>
+      </w:r>
+      <w:r>
+        <w:rPr>
+          <w:rFonts w:cstheme="minorHAnsi"/>
+          <w:color w:val="000729"/>
+        </w:rPr>
+        <w:t xml:space="preserve">373,355.46, with average </w:t>
+      </w:r>
+      <w:r>
+        <w:rPr>
+          <w:rFonts w:cstheme="minorHAnsi"/>
+          <w:color w:val="000729"/>
+        </w:rPr>
+        <w:t xml:space="preserve">transaction </w:t>
+      </w:r>
+      <w:r>
+        <w:rPr>
+          <w:rFonts w:cstheme="minorHAnsi"/>
+          <w:color w:val="000729"/>
+        </w:rPr>
+        <w:t>values</w:t>
+      </w:r>
+      <w:r>
+        <w:rPr>
+          <w:rFonts w:cstheme="minorHAnsi"/>
+          <w:color w:val="000729"/>
+        </w:rPr>
+        <w:t xml:space="preserve"> </w:t>
+      </w:r>
+      <w:r>
+        <w:rPr>
+          <w:rFonts w:cstheme="minorHAnsi"/>
+          <w:color w:val="000729"/>
+        </w:rPr>
+        <w:t xml:space="preserve">of </w:t>
+      </w:r>
+      <w:r>
+        <w:rPr>
+          <w:rFonts w:cstheme="minorHAnsi"/>
+          <w:color w:val="000729"/>
+        </w:rPr>
+        <w:t>–</w:t>
+      </w:r>
+      <w:r>
+        <w:rPr>
+          <w:rFonts w:cstheme="minorHAnsi"/>
+          <w:color w:val="000729"/>
+        </w:rPr>
+        <w:t>€</w:t>
+      </w:r>
+      <w:r>
+        <w:rPr>
+          <w:rFonts w:cstheme="minorHAnsi"/>
+          <w:color w:val="000729"/>
+        </w:rPr>
+        <w:t xml:space="preserve">3,182.68 and </w:t>
+      </w:r>
+      <w:r>
+        <w:rPr>
+          <w:rFonts w:cstheme="minorHAnsi"/>
+          <w:color w:val="000729"/>
+        </w:rPr>
+        <w:t>€</w:t>
+      </w:r>
+      <w:r>
+        <w:rPr>
+          <w:rFonts w:cstheme="minorHAnsi"/>
+          <w:color w:val="000729"/>
+        </w:rPr>
+        <w:t>3,248.12</w:t>
+      </w:r>
+      <w:r>
+        <w:rPr>
+          <w:rFonts w:cstheme="minorHAnsi"/>
+          <w:color w:val="000729"/>
+        </w:rPr>
+        <w:t xml:space="preserve">, </w:t>
+      </w:r>
+      <w:r>
+        <w:rPr>
+          <w:rFonts w:cstheme="minorHAnsi"/>
+          <w:color w:val="000729"/>
+        </w:rPr>
+        <w:t>respectively.</w:t>
+      </w:r>
+      <w:r>
+        <w:rPr>
+          <w:rFonts w:cstheme="minorHAnsi"/>
+          <w:color w:val="000729"/>
+        </w:rPr>
+        <w:t xml:space="preserve"> </w:t>
+      </w:r>
     </w:p>
     <w:p>
       <w:pPr>
@@ -2434,163 +1581,2085 @@
     <w:p>
       <w:pPr>
         <w:jc w:val="both"/>
+        <w:rPr>
+          <w:rFonts w:cstheme="minorHAnsi"/>
+          <w:color w:val="000729"/>
+        </w:rPr>
+      </w:pPr>
+      <w:r>
+        <w:rPr>
+          <w:rFonts w:cstheme="minorHAnsi"/>
+          <w:color w:val="000729"/>
+        </w:rPr>
+        <w:t xml:space="preserve">These transactions </w:t>
+      </w:r>
+      <w:r>
+        <w:rPr>
+          <w:rFonts w:cstheme="minorHAnsi"/>
+          <w:color w:val="000729"/>
+        </w:rPr>
+        <w:t>are separated into</w:t>
+      </w:r>
+      <w:r>
+        <w:rPr>
+          <w:rFonts w:cstheme="minorHAnsi"/>
+          <w:color w:val="000729"/>
+        </w:rPr>
+        <w:t xml:space="preserve"> 7 </w:t>
+      </w:r>
+      <w:r>
+        <w:rPr>
+          <w:rFonts w:cstheme="minorHAnsi"/>
+          <w:color w:val="000729"/>
+        </w:rPr>
+        <w:t xml:space="preserve">main </w:t>
+      </w:r>
+      <w:r>
+        <w:rPr>
+          <w:rFonts w:cstheme="minorHAnsi"/>
+          <w:color w:val="000729"/>
+        </w:rPr>
+        <w:t>categories</w:t>
+      </w:r>
+      <w:r>
+        <w:rPr>
+          <w:rFonts w:cstheme="minorHAnsi"/>
+          <w:color w:val="000729"/>
+        </w:rPr>
+        <w:t xml:space="preserve"> as seen in </w:t>
+      </w:r>
+      <w:r>
         <w:rPr>
           <w:rFonts w:cstheme="minorHAnsi"/>
           <w:i/>
           <w:iCs/>
           <w:color w:val="000729"/>
-          <w:u w:val="single"/>
-        </w:rPr>
-      </w:pPr>
-      <w:r>
+        </w:rPr>
+        <w:t>Table 3</w:t>
+      </w:r>
+      <w:r>
+        <w:rPr>
+          <w:rFonts w:cstheme="minorHAnsi"/>
+          <w:color w:val="000729"/>
+        </w:rPr>
+        <w:t xml:space="preserve">. </w:t>
+      </w:r>
+    </w:p>
+    <w:p>
+      <w:pPr>
+        <w:jc w:val="both"/>
+        <w:rPr>
+          <w:rFonts w:cstheme="minorHAnsi"/>
+          <w:color w:val="000729"/>
+        </w:rPr>
+      </w:pPr>
+    </w:p>
+    <w:p>
+      <w:pPr>
+        <w:jc w:val="center"/>
+        <w:rPr>
+          <w:rFonts w:cstheme="minorHAnsi"/>
+          <w:color w:val="000729"/>
+        </w:rPr>
+      </w:pPr>
+      <w:r>
+        <w:rPr>
+          <w:rFonts w:cstheme="minorHAnsi"/>
+          <w:noProof/>
+          <w:color w:val="000729"/>
+        </w:rPr>
+        <w:drawing>
+          <wp:inline distT="0" distB="0" distL="0" distR="0" wp14:anchorId="22006443" wp14:editId="1CC55D7C">
+            <wp:extent cx="3409244" cy="2176988"/>
+            <wp:effectExtent l="0" t="0" r="0" b="0"/>
+            <wp:docPr id="7" name="Picture 7" descr="Table&#10;&#10;Description automatically generated"/>
+            <wp:cNvGraphicFramePr>
+              <a:graphicFrameLocks xmlns:a="http://schemas.openxmlformats.org/drawingml/2006/main" noChangeAspect="1"/>
+            </wp:cNvGraphicFramePr>
+            <a:graphic xmlns:a="http://schemas.openxmlformats.org/drawingml/2006/main">
+              <a:graphicData uri="http://schemas.openxmlformats.org/drawingml/2006/picture">
+                <pic:pic xmlns:pic="http://schemas.openxmlformats.org/drawingml/2006/picture">
+                  <pic:nvPicPr>
+                    <pic:cNvPr id="7" name="Picture 7" descr="Table&#10;&#10;Description automatically generated"/>
+                    <pic:cNvPicPr/>
+                  </pic:nvPicPr>
+                  <pic:blipFill>
+                    <a:blip r:embed="rId10" cstate="print">
+                      <a:extLst>
+                        <a:ext uri="{28A0092B-C50C-407E-A947-70E740481C1C}">
+                          <a14:useLocalDpi xmlns:a14="http://schemas.microsoft.com/office/drawing/2010/main" val="0"/>
+                        </a:ext>
+                      </a:extLst>
+                    </a:blip>
+                    <a:stretch>
+                      <a:fillRect/>
+                    </a:stretch>
+                  </pic:blipFill>
+                  <pic:spPr>
+                    <a:xfrm>
+                      <a:off x="0" y="0"/>
+                      <a:ext cx="3448919" cy="2202322"/>
+                    </a:xfrm>
+                    <a:prstGeom prst="rect">
+                      <a:avLst/>
+                    </a:prstGeom>
+                  </pic:spPr>
+                </pic:pic>
+              </a:graphicData>
+            </a:graphic>
+          </wp:inline>
+        </w:drawing>
+      </w:r>
+    </w:p>
+    <w:p>
+      <w:pPr>
+        <w:jc w:val="center"/>
+        <w:rPr>
+          <w:rFonts w:cstheme="minorHAnsi"/>
+          <w:color w:val="000729"/>
+          <w:sz w:val="10"/>
+          <w:szCs w:val="10"/>
+        </w:rPr>
+      </w:pPr>
+    </w:p>
+    <w:p>
+      <w:pPr>
+        <w:jc w:val="center"/>
         <w:rPr>
           <w:rFonts w:cstheme="minorHAnsi"/>
           <w:i/>
           <w:iCs/>
           <w:color w:val="000729"/>
-          <w:u w:val="single"/>
-        </w:rPr>
-        <w:t>Notes</w:t>
-      </w:r>
-      <w:r>
-        <w:rPr>
-          <w:rFonts w:cstheme="minorHAnsi"/>
+          <w:sz w:val="20"/>
+          <w:szCs w:val="20"/>
+        </w:rPr>
+      </w:pPr>
+      <w:r>
+        <w:rPr>
+          <w:rFonts w:cstheme="minorHAnsi"/>
+          <w:b/>
+          <w:bCs/>
           <w:i/>
           <w:iCs/>
           <w:color w:val="000729"/>
+          <w:sz w:val="20"/>
+          <w:szCs w:val="20"/>
+        </w:rPr>
+        <w:t>Table</w:t>
+      </w:r>
+      <w:r>
+        <w:rPr>
+          <w:rFonts w:cstheme="minorHAnsi"/>
+          <w:b/>
+          <w:bCs/>
+          <w:i/>
+          <w:iCs/>
+          <w:color w:val="000729"/>
+          <w:sz w:val="20"/>
+          <w:szCs w:val="20"/>
+        </w:rPr>
+        <w:t xml:space="preserve"> </w:t>
+      </w:r>
+      <w:r>
+        <w:rPr>
+          <w:rFonts w:cstheme="minorHAnsi"/>
+          <w:b/>
+          <w:bCs/>
+          <w:i/>
+          <w:iCs/>
+          <w:color w:val="000729"/>
+          <w:sz w:val="20"/>
+          <w:szCs w:val="20"/>
+        </w:rPr>
+        <w:t>3</w:t>
+      </w:r>
+      <w:r>
+        <w:rPr>
+          <w:rFonts w:cstheme="minorHAnsi"/>
+          <w:b/>
+          <w:bCs/>
+          <w:i/>
+          <w:iCs/>
+          <w:color w:val="000729"/>
+          <w:sz w:val="20"/>
+          <w:szCs w:val="20"/>
         </w:rPr>
         <w:t>:</w:t>
       </w:r>
+      <w:r>
+        <w:rPr>
+          <w:rFonts w:cstheme="minorHAnsi"/>
+          <w:color w:val="000729"/>
+          <w:sz w:val="20"/>
+          <w:szCs w:val="20"/>
+        </w:rPr>
+        <w:t xml:space="preserve"> </w:t>
+      </w:r>
+      <w:r>
+        <w:rPr>
+          <w:rFonts w:cstheme="minorHAnsi"/>
+          <w:i/>
+          <w:iCs/>
+          <w:color w:val="000729"/>
+          <w:sz w:val="20"/>
+          <w:szCs w:val="20"/>
+        </w:rPr>
+        <w:t>2022</w:t>
+      </w:r>
+      <w:r>
+        <w:rPr>
+          <w:rFonts w:cstheme="minorHAnsi"/>
+          <w:color w:val="000729"/>
+          <w:sz w:val="20"/>
+          <w:szCs w:val="20"/>
+        </w:rPr>
+        <w:t xml:space="preserve"> </w:t>
+      </w:r>
+      <w:r>
+        <w:rPr>
+          <w:rFonts w:cstheme="minorHAnsi"/>
+          <w:i/>
+          <w:iCs/>
+          <w:color w:val="000729"/>
+          <w:sz w:val="20"/>
+          <w:szCs w:val="20"/>
+        </w:rPr>
+        <w:t>Transactions Sum</w:t>
+      </w:r>
+    </w:p>
+    <w:p>
+      <w:pPr>
+        <w:jc w:val="center"/>
+        <w:rPr>
+          <w:rFonts w:cstheme="minorHAnsi"/>
+          <w:i/>
+          <w:iCs/>
+          <w:color w:val="000729"/>
+          <w:sz w:val="20"/>
+          <w:szCs w:val="20"/>
+        </w:rPr>
+      </w:pPr>
+    </w:p>
+    <w:p>
+      <w:pPr>
+        <w:jc w:val="both"/>
+        <w:rPr>
+          <w:rFonts w:cstheme="minorHAnsi"/>
+          <w:color w:val="000729"/>
+        </w:rPr>
+      </w:pPr>
+    </w:p>
+    <w:p>
+      <w:pPr>
+        <w:jc w:val="both"/>
+        <w:rPr>
+          <w:rFonts w:cstheme="minorHAnsi"/>
+          <w:color w:val="000729"/>
+        </w:rPr>
+      </w:pPr>
+      <w:r>
+        <w:rPr>
+          <w:rFonts w:cstheme="minorHAnsi"/>
+          <w:color w:val="000729"/>
+        </w:rPr>
+        <w:t xml:space="preserve">The </w:t>
+      </w:r>
+      <w:r>
+        <w:rPr>
+          <w:rFonts w:cstheme="minorHAnsi"/>
+          <w:color w:val="000729"/>
+        </w:rPr>
+        <w:t>lowest</w:t>
+      </w:r>
+      <w:r>
+        <w:rPr>
+          <w:rFonts w:cstheme="minorHAnsi"/>
+          <w:color w:val="000729"/>
+        </w:rPr>
+        <w:t xml:space="preserve"> amount of </w:t>
+      </w:r>
+      <w:r>
+        <w:rPr>
+          <w:rFonts w:cstheme="minorHAnsi"/>
+          <w:color w:val="000729"/>
+        </w:rPr>
+        <w:t xml:space="preserve">net cash </w:t>
+      </w:r>
+      <w:r>
+        <w:rPr>
+          <w:rFonts w:cstheme="minorHAnsi"/>
+          <w:color w:val="000729"/>
+        </w:rPr>
+        <w:t xml:space="preserve">flow in the current </w:t>
+      </w:r>
+      <w:r>
+        <w:rPr>
+          <w:rFonts w:cstheme="minorHAnsi"/>
+          <w:color w:val="000729"/>
+        </w:rPr>
+        <w:t>account is</w:t>
+      </w:r>
+      <w:r>
+        <w:rPr>
+          <w:rFonts w:cstheme="minorHAnsi"/>
+          <w:color w:val="000729"/>
+        </w:rPr>
+        <w:t xml:space="preserve"> observed in May 2022 at</w:t>
+      </w:r>
+      <w:r>
+        <w:rPr>
+          <w:rFonts w:cstheme="minorHAnsi"/>
+          <w:color w:val="000729"/>
+        </w:rPr>
+        <w:t xml:space="preserve"> –</w:t>
+      </w:r>
+      <w:r>
+        <w:rPr>
+          <w:rFonts w:cstheme="minorHAnsi"/>
+          <w:color w:val="000729"/>
+        </w:rPr>
+        <w:t>€</w:t>
+      </w:r>
+      <w:r>
+        <w:rPr>
+          <w:rFonts w:cstheme="minorHAnsi"/>
+          <w:color w:val="000729"/>
+        </w:rPr>
+        <w:t>1,724.57</w:t>
+      </w:r>
+      <w:r>
+        <w:rPr>
+          <w:rFonts w:cstheme="minorHAnsi"/>
+          <w:color w:val="000729"/>
+        </w:rPr>
+        <w:t xml:space="preserve"> which led to the need of a new financial disbursement of €10</w:t>
+      </w:r>
+      <w:r>
+        <w:rPr>
+          <w:rFonts w:cstheme="minorHAnsi"/>
+          <w:color w:val="000729"/>
+        </w:rPr>
+        <w:t xml:space="preserve">,000, as seen in </w:t>
+      </w:r>
+      <w:r>
+        <w:rPr>
+          <w:rFonts w:cstheme="minorHAnsi"/>
+          <w:i/>
+          <w:iCs/>
+          <w:color w:val="000729"/>
+        </w:rPr>
+        <w:t xml:space="preserve">Table </w:t>
+      </w:r>
+      <w:r>
+        <w:rPr>
+          <w:rFonts w:cstheme="minorHAnsi"/>
+          <w:i/>
+          <w:iCs/>
+          <w:color w:val="000729"/>
+        </w:rPr>
+        <w:t>4</w:t>
+      </w:r>
+      <w:r>
+        <w:rPr>
+          <w:rFonts w:cstheme="minorHAnsi"/>
+          <w:color w:val="000729"/>
+        </w:rPr>
+        <w:t xml:space="preserve">. As a result, </w:t>
+      </w:r>
+      <w:r>
+        <w:rPr>
+          <w:rFonts w:cstheme="minorHAnsi"/>
+          <w:color w:val="000729"/>
+        </w:rPr>
+        <w:lastRenderedPageBreak/>
+        <w:t xml:space="preserve">the balance at the end of May </w:t>
+      </w:r>
+      <w:r>
+        <w:rPr>
+          <w:rFonts w:cstheme="minorHAnsi"/>
+          <w:color w:val="000729"/>
+        </w:rPr>
+        <w:t>turned</w:t>
+      </w:r>
+      <w:r>
+        <w:rPr>
+          <w:rFonts w:cstheme="minorHAnsi"/>
+          <w:color w:val="000729"/>
+        </w:rPr>
+        <w:t xml:space="preserve"> positive</w:t>
+      </w:r>
+      <w:r>
+        <w:rPr>
+          <w:rFonts w:cstheme="minorHAnsi"/>
+          <w:color w:val="000729"/>
+        </w:rPr>
+        <w:t xml:space="preserve"> leading to positive end </w:t>
+      </w:r>
+      <w:r>
+        <w:rPr>
+          <w:rFonts w:cstheme="minorHAnsi"/>
+          <w:color w:val="000729"/>
+        </w:rPr>
+        <w:t xml:space="preserve">of </w:t>
+      </w:r>
+      <w:r>
+        <w:rPr>
+          <w:rFonts w:cstheme="minorHAnsi"/>
+          <w:color w:val="000729"/>
+        </w:rPr>
+        <w:t xml:space="preserve">month </w:t>
+      </w:r>
+      <w:r>
+        <w:rPr>
+          <w:rFonts w:cstheme="minorHAnsi"/>
+          <w:color w:val="000729"/>
+        </w:rPr>
+        <w:t>cash flow</w:t>
+      </w:r>
+      <w:r>
+        <w:rPr>
+          <w:rFonts w:cstheme="minorHAnsi"/>
+          <w:color w:val="000729"/>
+        </w:rPr>
+        <w:t xml:space="preserve"> for the remaining months until year end</w:t>
+      </w:r>
+      <w:r>
+        <w:rPr>
+          <w:rFonts w:cstheme="minorHAnsi"/>
+          <w:color w:val="000729"/>
+        </w:rPr>
+        <w:t xml:space="preserve">, as seen in </w:t>
+      </w:r>
+      <w:r>
+        <w:rPr>
+          <w:rFonts w:cstheme="minorHAnsi"/>
+          <w:i/>
+          <w:iCs/>
+          <w:color w:val="000729"/>
+        </w:rPr>
+        <w:t xml:space="preserve">Table </w:t>
+      </w:r>
+      <w:r>
+        <w:rPr>
+          <w:rFonts w:cstheme="minorHAnsi"/>
+          <w:i/>
+          <w:iCs/>
+          <w:color w:val="000729"/>
+        </w:rPr>
+        <w:t>5</w:t>
+      </w:r>
+      <w:r>
+        <w:rPr>
+          <w:rFonts w:cstheme="minorHAnsi"/>
+          <w:color w:val="000729"/>
+        </w:rPr>
+        <w:t xml:space="preserve">. </w:t>
+      </w:r>
+    </w:p>
+    <w:p>
+      <w:pPr>
+        <w:jc w:val="both"/>
+        <w:rPr>
+          <w:rFonts w:cstheme="minorHAnsi"/>
+          <w:color w:val="000729"/>
+        </w:rPr>
+      </w:pPr>
+    </w:p>
+    <w:p>
+      <w:pPr>
+        <w:jc w:val="center"/>
+        <w:rPr>
+          <w:rFonts w:cstheme="minorHAnsi"/>
+          <w:color w:val="000729"/>
+        </w:rPr>
+      </w:pPr>
+      <w:r>
+        <w:rPr>
+          <w:rFonts w:cstheme="minorHAnsi"/>
+          <w:i/>
+          <w:iCs/>
+          <w:noProof/>
+          <w:color w:val="000729"/>
+          <w:sz w:val="20"/>
+          <w:szCs w:val="20"/>
+        </w:rPr>
+        <w:drawing>
+          <wp:inline distT="0" distB="0" distL="0" distR="0" wp14:anchorId="68741419" wp14:editId="4805AB58">
+            <wp:extent cx="4429965" cy="2963538"/>
+            <wp:effectExtent l="0" t="0" r="2540" b="0"/>
+            <wp:docPr id="14" name="Picture 14" descr="Table&#10;&#10;Description automatically generated"/>
+            <wp:cNvGraphicFramePr>
+              <a:graphicFrameLocks xmlns:a="http://schemas.openxmlformats.org/drawingml/2006/main" noChangeAspect="1"/>
+            </wp:cNvGraphicFramePr>
+            <a:graphic xmlns:a="http://schemas.openxmlformats.org/drawingml/2006/main">
+              <a:graphicData uri="http://schemas.openxmlformats.org/drawingml/2006/picture">
+                <pic:pic xmlns:pic="http://schemas.openxmlformats.org/drawingml/2006/picture">
+                  <pic:nvPicPr>
+                    <pic:cNvPr id="14" name="Picture 14" descr="Table&#10;&#10;Description automatically generated"/>
+                    <pic:cNvPicPr/>
+                  </pic:nvPicPr>
+                  <pic:blipFill rotWithShape="1">
+                    <a:blip r:embed="rId11"/>
+                    <a:srcRect b="8710"/>
+                    <a:stretch/>
+                  </pic:blipFill>
+                  <pic:spPr bwMode="auto">
+                    <a:xfrm>
+                      <a:off x="0" y="0"/>
+                      <a:ext cx="4438655" cy="2969351"/>
+                    </a:xfrm>
+                    <a:prstGeom prst="rect">
+                      <a:avLst/>
+                    </a:prstGeom>
+                    <a:ln>
+                      <a:noFill/>
+                    </a:ln>
+                    <a:extLst>
+                      <a:ext uri="{53640926-AAD7-44D8-BBD7-CCE9431645EC}">
+                        <a14:shadowObscured xmlns:a14="http://schemas.microsoft.com/office/drawing/2010/main"/>
+                      </a:ext>
+                    </a:extLst>
+                  </pic:spPr>
+                </pic:pic>
+              </a:graphicData>
+            </a:graphic>
+          </wp:inline>
+        </w:drawing>
+      </w:r>
+    </w:p>
+    <w:p>
+      <w:pPr>
+        <w:jc w:val="center"/>
+        <w:rPr>
+          <w:rFonts w:cstheme="minorHAnsi"/>
+          <w:b/>
+          <w:bCs/>
+          <w:i/>
+          <w:iCs/>
+          <w:color w:val="000729"/>
+          <w:sz w:val="11"/>
+          <w:szCs w:val="11"/>
+        </w:rPr>
+      </w:pPr>
+    </w:p>
+    <w:p>
+      <w:pPr>
+        <w:jc w:val="center"/>
+        <w:rPr>
+          <w:rFonts w:cstheme="minorHAnsi"/>
+          <w:i/>
+          <w:iCs/>
+          <w:color w:val="000729"/>
+          <w:sz w:val="20"/>
+          <w:szCs w:val="20"/>
+        </w:rPr>
+      </w:pPr>
+      <w:r>
+        <w:rPr>
+          <w:rFonts w:cstheme="minorHAnsi"/>
+          <w:b/>
+          <w:bCs/>
+          <w:i/>
+          <w:iCs/>
+          <w:color w:val="000729"/>
+          <w:sz w:val="20"/>
+          <w:szCs w:val="20"/>
+        </w:rPr>
+        <w:t>Table</w:t>
+      </w:r>
+      <w:r>
+        <w:rPr>
+          <w:rFonts w:cstheme="minorHAnsi"/>
+          <w:b/>
+          <w:bCs/>
+          <w:i/>
+          <w:iCs/>
+          <w:color w:val="000729"/>
+          <w:sz w:val="20"/>
+          <w:szCs w:val="20"/>
+        </w:rPr>
+        <w:t xml:space="preserve"> </w:t>
+      </w:r>
+      <w:r>
+        <w:rPr>
+          <w:rFonts w:cstheme="minorHAnsi"/>
+          <w:b/>
+          <w:bCs/>
+          <w:i/>
+          <w:iCs/>
+          <w:color w:val="000729"/>
+          <w:sz w:val="20"/>
+          <w:szCs w:val="20"/>
+        </w:rPr>
+        <w:t>4</w:t>
+      </w:r>
+      <w:r>
+        <w:rPr>
+          <w:rFonts w:cstheme="minorHAnsi"/>
+          <w:b/>
+          <w:bCs/>
+          <w:i/>
+          <w:iCs/>
+          <w:color w:val="000729"/>
+          <w:sz w:val="20"/>
+          <w:szCs w:val="20"/>
+        </w:rPr>
+        <w:t>:</w:t>
+      </w:r>
+      <w:r>
+        <w:rPr>
+          <w:rFonts w:cstheme="minorHAnsi"/>
+          <w:color w:val="000729"/>
+          <w:sz w:val="20"/>
+          <w:szCs w:val="20"/>
+        </w:rPr>
+        <w:t xml:space="preserve"> </w:t>
+      </w:r>
+      <w:r>
+        <w:rPr>
+          <w:rFonts w:cstheme="minorHAnsi"/>
+          <w:i/>
+          <w:iCs/>
+          <w:color w:val="000729"/>
+          <w:sz w:val="20"/>
+          <w:szCs w:val="20"/>
+        </w:rPr>
+        <w:t xml:space="preserve">May </w:t>
+      </w:r>
+      <w:r>
+        <w:rPr>
+          <w:rFonts w:cstheme="minorHAnsi"/>
+          <w:i/>
+          <w:iCs/>
+          <w:color w:val="000729"/>
+          <w:sz w:val="20"/>
+          <w:szCs w:val="20"/>
+        </w:rPr>
+        <w:t>2022</w:t>
+      </w:r>
+      <w:r>
+        <w:rPr>
+          <w:rFonts w:cstheme="minorHAnsi"/>
+          <w:color w:val="000729"/>
+          <w:sz w:val="20"/>
+          <w:szCs w:val="20"/>
+        </w:rPr>
+        <w:t xml:space="preserve"> </w:t>
+      </w:r>
+      <w:r>
+        <w:rPr>
+          <w:rFonts w:cstheme="minorHAnsi"/>
+          <w:i/>
+          <w:iCs/>
+          <w:color w:val="000729"/>
+          <w:sz w:val="20"/>
+          <w:szCs w:val="20"/>
+        </w:rPr>
+        <w:t xml:space="preserve">Transactions   </w:t>
+      </w:r>
+    </w:p>
+    <w:p>
+      <w:pPr>
+        <w:jc w:val="center"/>
+        <w:rPr>
+          <w:rFonts w:cstheme="minorHAnsi"/>
+          <w:i/>
+          <w:iCs/>
+          <w:color w:val="000729"/>
+          <w:sz w:val="20"/>
+          <w:szCs w:val="20"/>
+        </w:rPr>
+      </w:pPr>
+    </w:p>
+    <w:p>
+      <w:pPr>
+        <w:jc w:val="center"/>
+        <w:rPr>
+          <w:rFonts w:cstheme="minorHAnsi"/>
+          <w:i/>
+          <w:iCs/>
+          <w:color w:val="000729"/>
+          <w:sz w:val="20"/>
+          <w:szCs w:val="20"/>
+        </w:rPr>
+      </w:pPr>
+    </w:p>
+    <w:p>
+      <w:pPr>
+        <w:jc w:val="center"/>
+        <w:rPr>
+          <w:rFonts w:cstheme="minorHAnsi"/>
+          <w:b/>
+          <w:bCs/>
+          <w:i/>
+          <w:iCs/>
+          <w:color w:val="000729"/>
+          <w:sz w:val="20"/>
+          <w:szCs w:val="20"/>
+        </w:rPr>
+      </w:pPr>
+      <w:r>
+        <w:rPr>
+          <w:rFonts w:cstheme="minorHAnsi"/>
+          <w:i/>
+          <w:iCs/>
+          <w:noProof/>
+          <w:color w:val="000729"/>
+          <w:sz w:val="20"/>
+          <w:szCs w:val="20"/>
+        </w:rPr>
+        <w:drawing>
+          <wp:inline distT="0" distB="0" distL="0" distR="0" wp14:anchorId="3EB393A2" wp14:editId="213EF39D">
+            <wp:extent cx="2026618" cy="2690495"/>
+            <wp:effectExtent l="0" t="0" r="5715" b="1905"/>
+            <wp:docPr id="13" name="Picture 13" descr="Table&#10;&#10;Description automatically generated"/>
+            <wp:cNvGraphicFramePr>
+              <a:graphicFrameLocks xmlns:a="http://schemas.openxmlformats.org/drawingml/2006/main" noChangeAspect="1"/>
+            </wp:cNvGraphicFramePr>
+            <a:graphic xmlns:a="http://schemas.openxmlformats.org/drawingml/2006/main">
+              <a:graphicData uri="http://schemas.openxmlformats.org/drawingml/2006/picture">
+                <pic:pic xmlns:pic="http://schemas.openxmlformats.org/drawingml/2006/picture">
+                  <pic:nvPicPr>
+                    <pic:cNvPr id="13" name="Picture 13" descr="Table&#10;&#10;Description automatically generated"/>
+                    <pic:cNvPicPr/>
+                  </pic:nvPicPr>
+                  <pic:blipFill rotWithShape="1">
+                    <a:blip r:embed="rId12"/>
+                    <a:srcRect l="3031" r="4035" b="9322"/>
+                    <a:stretch/>
+                  </pic:blipFill>
+                  <pic:spPr bwMode="auto">
+                    <a:xfrm>
+                      <a:off x="0" y="0"/>
+                      <a:ext cx="2039380" cy="2707438"/>
+                    </a:xfrm>
+                    <a:prstGeom prst="rect">
+                      <a:avLst/>
+                    </a:prstGeom>
+                    <a:ln>
+                      <a:noFill/>
+                    </a:ln>
+                    <a:extLst>
+                      <a:ext uri="{53640926-AAD7-44D8-BBD7-CCE9431645EC}">
+                        <a14:shadowObscured xmlns:a14="http://schemas.microsoft.com/office/drawing/2010/main"/>
+                      </a:ext>
+                    </a:extLst>
+                  </pic:spPr>
+                </pic:pic>
+              </a:graphicData>
+            </a:graphic>
+          </wp:inline>
+        </w:drawing>
+      </w:r>
+    </w:p>
+    <w:p>
+      <w:pPr>
+        <w:jc w:val="center"/>
+        <w:rPr>
+          <w:rFonts w:cstheme="minorHAnsi"/>
+          <w:b/>
+          <w:bCs/>
+          <w:i/>
+          <w:iCs/>
+          <w:color w:val="000729"/>
+          <w:sz w:val="11"/>
+          <w:szCs w:val="11"/>
+        </w:rPr>
+      </w:pPr>
+    </w:p>
+    <w:p>
+      <w:pPr>
+        <w:jc w:val="center"/>
+        <w:rPr>
+          <w:rFonts w:cstheme="minorHAnsi"/>
+          <w:i/>
+          <w:iCs/>
+          <w:color w:val="000729"/>
+          <w:sz w:val="20"/>
+          <w:szCs w:val="20"/>
+        </w:rPr>
+      </w:pPr>
+      <w:r>
+        <w:rPr>
+          <w:rFonts w:cstheme="minorHAnsi"/>
+          <w:b/>
+          <w:bCs/>
+          <w:i/>
+          <w:iCs/>
+          <w:color w:val="000729"/>
+          <w:sz w:val="20"/>
+          <w:szCs w:val="20"/>
+        </w:rPr>
+        <w:t>Table</w:t>
+      </w:r>
+      <w:r>
+        <w:rPr>
+          <w:rFonts w:cstheme="minorHAnsi"/>
+          <w:b/>
+          <w:bCs/>
+          <w:i/>
+          <w:iCs/>
+          <w:color w:val="000729"/>
+          <w:sz w:val="20"/>
+          <w:szCs w:val="20"/>
+        </w:rPr>
+        <w:t xml:space="preserve"> </w:t>
+      </w:r>
+      <w:r>
+        <w:rPr>
+          <w:rFonts w:cstheme="minorHAnsi"/>
+          <w:b/>
+          <w:bCs/>
+          <w:i/>
+          <w:iCs/>
+          <w:color w:val="000729"/>
+          <w:sz w:val="20"/>
+          <w:szCs w:val="20"/>
+        </w:rPr>
+        <w:t>5</w:t>
+      </w:r>
+      <w:r>
+        <w:rPr>
+          <w:rFonts w:cstheme="minorHAnsi"/>
+          <w:b/>
+          <w:bCs/>
+          <w:i/>
+          <w:iCs/>
+          <w:color w:val="000729"/>
+          <w:sz w:val="20"/>
+          <w:szCs w:val="20"/>
+        </w:rPr>
+        <w:t>:</w:t>
+      </w:r>
+      <w:r>
+        <w:rPr>
+          <w:rFonts w:cstheme="minorHAnsi"/>
+          <w:color w:val="000729"/>
+          <w:sz w:val="20"/>
+          <w:szCs w:val="20"/>
+        </w:rPr>
+        <w:t xml:space="preserve"> </w:t>
+      </w:r>
+      <w:r>
+        <w:rPr>
+          <w:rFonts w:cstheme="minorHAnsi"/>
+          <w:i/>
+          <w:iCs/>
+          <w:color w:val="000729"/>
+          <w:sz w:val="20"/>
+          <w:szCs w:val="20"/>
+        </w:rPr>
+        <w:t>2022</w:t>
+      </w:r>
+      <w:r>
+        <w:rPr>
+          <w:rFonts w:cstheme="minorHAnsi"/>
+          <w:color w:val="000729"/>
+          <w:sz w:val="20"/>
+          <w:szCs w:val="20"/>
+        </w:rPr>
+        <w:t xml:space="preserve"> </w:t>
+      </w:r>
+      <w:r>
+        <w:rPr>
+          <w:rFonts w:cstheme="minorHAnsi"/>
+          <w:i/>
+          <w:iCs/>
+          <w:color w:val="000729"/>
+          <w:sz w:val="20"/>
+          <w:szCs w:val="20"/>
+        </w:rPr>
+        <w:t xml:space="preserve">End of Month Balances   </w:t>
+      </w:r>
+    </w:p>
+    <w:p>
+      <w:pPr>
+        <w:jc w:val="center"/>
+        <w:rPr>
+          <w:rFonts w:cstheme="minorHAnsi"/>
+          <w:color w:val="000729"/>
+        </w:rPr>
+      </w:pPr>
+    </w:p>
+    <w:p>
+      <w:pPr>
+        <w:jc w:val="center"/>
+        <w:rPr>
+          <w:rFonts w:cstheme="minorHAnsi"/>
+          <w:color w:val="000729"/>
+        </w:rPr>
+      </w:pPr>
+    </w:p>
+    <w:p>
+      <w:pPr>
+        <w:jc w:val="center"/>
+        <w:rPr>
+          <w:rFonts w:cstheme="minorHAnsi"/>
+          <w:color w:val="000729"/>
+        </w:rPr>
+      </w:pPr>
+    </w:p>
+    <w:p>
+      <w:pPr>
+        <w:jc w:val="both"/>
+        <w:rPr>
+          <w:rFonts w:cstheme="minorHAnsi"/>
+          <w:color w:val="000729"/>
+        </w:rPr>
+      </w:pPr>
+      <w:r>
+        <w:rPr>
+          <w:rFonts w:cstheme="minorHAnsi"/>
+          <w:color w:val="000729"/>
+        </w:rPr>
+        <w:t xml:space="preserve">Due to the </w:t>
+      </w:r>
+      <w:r>
+        <w:rPr>
+          <w:rFonts w:cstheme="minorHAnsi"/>
+          <w:color w:val="000729"/>
+        </w:rPr>
+        <w:t>f</w:t>
+      </w:r>
+      <w:r>
+        <w:rPr>
+          <w:rFonts w:cstheme="minorHAnsi"/>
+          <w:color w:val="000729"/>
+        </w:rPr>
+        <w:t xml:space="preserve">inancial </w:t>
+      </w:r>
+      <w:r>
+        <w:rPr>
+          <w:rFonts w:cstheme="minorHAnsi"/>
+          <w:color w:val="000729"/>
+        </w:rPr>
+        <w:t>d</w:t>
+      </w:r>
+      <w:r>
+        <w:rPr>
+          <w:rFonts w:cstheme="minorHAnsi"/>
+          <w:color w:val="000729"/>
+        </w:rPr>
+        <w:t>isbursement of €10</w:t>
+      </w:r>
+      <w:r>
+        <w:rPr>
+          <w:rFonts w:cstheme="minorHAnsi"/>
+          <w:color w:val="000729"/>
+        </w:rPr>
+        <w:t>,000</w:t>
+      </w:r>
+      <w:r>
+        <w:rPr>
+          <w:rFonts w:cstheme="minorHAnsi"/>
+          <w:color w:val="000729"/>
+        </w:rPr>
+        <w:t xml:space="preserve"> in May 2022, the monthly </w:t>
+      </w:r>
+      <w:r>
+        <w:rPr>
+          <w:rFonts w:cstheme="minorHAnsi"/>
+          <w:color w:val="000729"/>
+        </w:rPr>
+        <w:t>f</w:t>
+      </w:r>
+      <w:r>
+        <w:rPr>
+          <w:rFonts w:cstheme="minorHAnsi"/>
+          <w:color w:val="000729"/>
+        </w:rPr>
+        <w:t xml:space="preserve">inancial </w:t>
+      </w:r>
+      <w:r>
+        <w:rPr>
+          <w:rFonts w:cstheme="minorHAnsi"/>
+          <w:color w:val="000729"/>
+        </w:rPr>
+        <w:t>r</w:t>
+      </w:r>
+      <w:r>
+        <w:rPr>
+          <w:rFonts w:cstheme="minorHAnsi"/>
+          <w:color w:val="000729"/>
+        </w:rPr>
+        <w:t>epayments of originally €1</w:t>
+      </w:r>
+      <w:r>
+        <w:rPr>
+          <w:rFonts w:cstheme="minorHAnsi"/>
+          <w:color w:val="000729"/>
+        </w:rPr>
+        <w:t>,</w:t>
+      </w:r>
+      <w:r>
+        <w:rPr>
+          <w:rFonts w:cstheme="minorHAnsi"/>
+          <w:color w:val="000729"/>
+        </w:rPr>
+        <w:t>200 p</w:t>
+      </w:r>
+      <w:r>
+        <w:rPr>
+          <w:rFonts w:cstheme="minorHAnsi"/>
+          <w:color w:val="000729"/>
+        </w:rPr>
+        <w:t>er month</w:t>
+      </w:r>
+      <w:r>
+        <w:rPr>
+          <w:rFonts w:cstheme="minorHAnsi"/>
+          <w:color w:val="000729"/>
+        </w:rPr>
+        <w:t xml:space="preserve"> </w:t>
+      </w:r>
+      <w:r>
+        <w:rPr>
+          <w:rFonts w:cstheme="minorHAnsi"/>
+          <w:color w:val="000729"/>
+        </w:rPr>
+        <w:t>increased to €1</w:t>
+      </w:r>
+      <w:r>
+        <w:rPr>
+          <w:rFonts w:cstheme="minorHAnsi"/>
+          <w:color w:val="000729"/>
+        </w:rPr>
+        <w:t>,</w:t>
+      </w:r>
+      <w:r>
+        <w:rPr>
+          <w:rFonts w:cstheme="minorHAnsi"/>
+          <w:color w:val="000729"/>
+        </w:rPr>
+        <w:t>700 after May</w:t>
+      </w:r>
+      <w:r>
+        <w:rPr>
+          <w:rFonts w:cstheme="minorHAnsi"/>
+          <w:color w:val="000729"/>
+        </w:rPr>
+        <w:t xml:space="preserve">, as seen in </w:t>
+      </w:r>
+      <w:r>
+        <w:rPr>
+          <w:rFonts w:cstheme="minorHAnsi"/>
+          <w:i/>
+          <w:iCs/>
+          <w:color w:val="000729"/>
+        </w:rPr>
+        <w:t xml:space="preserve">Table </w:t>
+      </w:r>
+      <w:r>
+        <w:rPr>
+          <w:rFonts w:cstheme="minorHAnsi"/>
+          <w:i/>
+          <w:iCs/>
+          <w:color w:val="000729"/>
+        </w:rPr>
+        <w:t>6</w:t>
+      </w:r>
+      <w:r>
+        <w:rPr>
+          <w:rFonts w:cstheme="minorHAnsi"/>
+          <w:color w:val="000729"/>
+        </w:rPr>
+        <w:t xml:space="preserve">. </w:t>
+      </w:r>
+      <w:r>
+        <w:rPr>
+          <w:rFonts w:cstheme="minorHAnsi"/>
+          <w:color w:val="000729"/>
+        </w:rPr>
+        <w:t>By the end of the year 2022</w:t>
+      </w:r>
+      <w:r>
+        <w:rPr>
+          <w:rFonts w:cstheme="minorHAnsi"/>
+          <w:color w:val="000729"/>
+        </w:rPr>
+        <w:t xml:space="preserve">, the company </w:t>
+      </w:r>
+      <w:r>
+        <w:rPr>
+          <w:rFonts w:cstheme="minorHAnsi"/>
+          <w:color w:val="000729"/>
+        </w:rPr>
+        <w:t>had re</w:t>
+      </w:r>
+      <w:r>
+        <w:rPr>
+          <w:rFonts w:cstheme="minorHAnsi"/>
+          <w:color w:val="000729"/>
+        </w:rPr>
+        <w:t xml:space="preserve">paid </w:t>
+      </w:r>
+      <w:r>
+        <w:rPr>
+          <w:rFonts w:cstheme="minorHAnsi"/>
+          <w:color w:val="000729"/>
+        </w:rPr>
+        <w:t xml:space="preserve">7 </w:t>
+      </w:r>
+      <w:r>
+        <w:rPr>
+          <w:rFonts w:cstheme="minorHAnsi"/>
+          <w:color w:val="000729"/>
+        </w:rPr>
+        <w:t>instalments</w:t>
+      </w:r>
+      <w:r>
+        <w:rPr>
+          <w:rFonts w:cstheme="minorHAnsi"/>
+          <w:color w:val="000729"/>
+        </w:rPr>
+        <w:t xml:space="preserve"> of the new loan, therefore </w:t>
+      </w:r>
+      <w:r>
+        <w:rPr>
+          <w:rFonts w:cstheme="minorHAnsi"/>
+          <w:color w:val="000729"/>
+        </w:rPr>
+        <w:t xml:space="preserve">settled a </w:t>
+      </w:r>
+      <w:r>
+        <w:rPr>
+          <w:rFonts w:cstheme="minorHAnsi"/>
+          <w:color w:val="000729"/>
+        </w:rPr>
+        <w:t xml:space="preserve">total of </w:t>
+      </w:r>
+      <w:r>
+        <w:rPr>
+          <w:rFonts w:cstheme="minorHAnsi"/>
+          <w:color w:val="000729"/>
+        </w:rPr>
+        <w:lastRenderedPageBreak/>
+        <w:t>€3</w:t>
+      </w:r>
+      <w:r>
+        <w:rPr>
+          <w:rFonts w:cstheme="minorHAnsi"/>
+          <w:color w:val="000729"/>
+        </w:rPr>
+        <w:t>,</w:t>
+      </w:r>
+      <w:r>
+        <w:rPr>
+          <w:rFonts w:cstheme="minorHAnsi"/>
+          <w:color w:val="000729"/>
+        </w:rPr>
+        <w:t>5</w:t>
+      </w:r>
+      <w:r>
+        <w:rPr>
+          <w:rFonts w:cstheme="minorHAnsi"/>
+          <w:color w:val="000729"/>
+        </w:rPr>
+        <w:t>00</w:t>
+      </w:r>
+      <w:r>
+        <w:rPr>
+          <w:rFonts w:cstheme="minorHAnsi"/>
+          <w:color w:val="000729"/>
+        </w:rPr>
+        <w:t xml:space="preserve"> </w:t>
+      </w:r>
+      <w:r>
+        <w:rPr>
+          <w:rFonts w:cstheme="minorHAnsi"/>
+          <w:color w:val="000729"/>
+        </w:rPr>
+        <w:t>vs</w:t>
+      </w:r>
+      <w:r>
+        <w:rPr>
+          <w:rFonts w:cstheme="minorHAnsi"/>
+          <w:color w:val="000729"/>
+        </w:rPr>
+        <w:t xml:space="preserve"> the €10</w:t>
+      </w:r>
+      <w:r>
+        <w:rPr>
+          <w:rFonts w:cstheme="minorHAnsi"/>
+          <w:color w:val="000729"/>
+        </w:rPr>
+        <w:t>,000</w:t>
+      </w:r>
+      <w:r>
+        <w:rPr>
+          <w:rFonts w:cstheme="minorHAnsi"/>
+          <w:color w:val="000729"/>
+        </w:rPr>
+        <w:t xml:space="preserve"> loan</w:t>
+      </w:r>
+      <w:r>
+        <w:rPr>
+          <w:rFonts w:cstheme="minorHAnsi"/>
+          <w:color w:val="000729"/>
+        </w:rPr>
+        <w:t>.</w:t>
+      </w:r>
+      <w:r>
+        <w:rPr>
+          <w:rFonts w:cstheme="minorHAnsi"/>
+          <w:color w:val="000729"/>
+        </w:rPr>
+        <w:t xml:space="preserve"> </w:t>
+      </w:r>
+      <w:r>
+        <w:rPr>
+          <w:rFonts w:cstheme="minorHAnsi"/>
+          <w:color w:val="000729"/>
+        </w:rPr>
+        <w:t>Considering</w:t>
+      </w:r>
+      <w:r>
+        <w:rPr>
+          <w:rFonts w:cstheme="minorHAnsi"/>
+          <w:color w:val="000729"/>
+        </w:rPr>
+        <w:t xml:space="preserve"> that the closing balance of the year</w:t>
+      </w:r>
+      <w:r>
+        <w:rPr>
+          <w:rFonts w:cstheme="minorHAnsi"/>
+          <w:color w:val="000729"/>
+        </w:rPr>
+        <w:t xml:space="preserve"> </w:t>
+      </w:r>
+      <w:r>
+        <w:rPr>
+          <w:rFonts w:cstheme="minorHAnsi"/>
+          <w:color w:val="000729"/>
+        </w:rPr>
+        <w:t xml:space="preserve">was </w:t>
+      </w:r>
+      <w:r>
+        <w:rPr>
+          <w:rFonts w:cstheme="minorHAnsi"/>
+          <w:color w:val="000729"/>
+        </w:rPr>
+        <w:t>€</w:t>
+      </w:r>
+      <w:r>
+        <w:rPr>
+          <w:rFonts w:cstheme="minorHAnsi"/>
+          <w:color w:val="000729"/>
+        </w:rPr>
+        <w:t>7,525.14 (</w:t>
+      </w:r>
+      <w:r>
+        <w:rPr>
+          <w:rFonts w:cstheme="minorHAnsi"/>
+          <w:i/>
+          <w:iCs/>
+          <w:color w:val="000729"/>
+        </w:rPr>
+        <w:t xml:space="preserve">Table </w:t>
+      </w:r>
+      <w:r>
+        <w:rPr>
+          <w:rFonts w:cstheme="minorHAnsi"/>
+          <w:i/>
+          <w:iCs/>
+          <w:color w:val="000729"/>
+        </w:rPr>
+        <w:t>5</w:t>
+      </w:r>
+      <w:r>
+        <w:rPr>
+          <w:rFonts w:cstheme="minorHAnsi"/>
+          <w:color w:val="000729"/>
+        </w:rPr>
+        <w:t>), it is evident that the Company could have repaid the whole of the said loan at year end.</w:t>
+      </w:r>
+    </w:p>
+    <w:p>
+      <w:pPr>
+        <w:jc w:val="both"/>
+        <w:rPr>
+          <w:rFonts w:cstheme="minorHAnsi"/>
+          <w:color w:val="000729"/>
+        </w:rPr>
+      </w:pPr>
+    </w:p>
+    <w:p>
+      <w:pPr>
+        <w:jc w:val="center"/>
+        <w:rPr>
+          <w:rFonts w:cstheme="minorHAnsi"/>
+          <w:color w:val="000729"/>
+        </w:rPr>
+      </w:pPr>
+      <w:r>
+        <w:rPr>
+          <w:rFonts w:cstheme="minorHAnsi"/>
+          <w:noProof/>
+          <w:color w:val="000729"/>
+        </w:rPr>
+        <w:drawing>
+          <wp:inline distT="0" distB="0" distL="0" distR="0" wp14:anchorId="36F1F929" wp14:editId="74DAF292">
+            <wp:extent cx="4018537" cy="2401677"/>
+            <wp:effectExtent l="0" t="0" r="0" b="0"/>
+            <wp:docPr id="12" name="Picture 12" descr="Table&#10;&#10;Description automatically generated"/>
+            <wp:cNvGraphicFramePr>
+              <a:graphicFrameLocks xmlns:a="http://schemas.openxmlformats.org/drawingml/2006/main" noChangeAspect="1"/>
+            </wp:cNvGraphicFramePr>
+            <a:graphic xmlns:a="http://schemas.openxmlformats.org/drawingml/2006/main">
+              <a:graphicData uri="http://schemas.openxmlformats.org/drawingml/2006/picture">
+                <pic:pic xmlns:pic="http://schemas.openxmlformats.org/drawingml/2006/picture">
+                  <pic:nvPicPr>
+                    <pic:cNvPr id="8" name="Picture 8" descr="Table&#10;&#10;Description automatically generated"/>
+                    <pic:cNvPicPr/>
+                  </pic:nvPicPr>
+                  <pic:blipFill>
+                    <a:blip r:embed="rId13" cstate="print">
+                      <a:extLst>
+                        <a:ext uri="{28A0092B-C50C-407E-A947-70E740481C1C}">
+                          <a14:useLocalDpi xmlns:a14="http://schemas.microsoft.com/office/drawing/2010/main" val="0"/>
+                        </a:ext>
+                      </a:extLst>
+                    </a:blip>
+                    <a:stretch>
+                      <a:fillRect/>
+                    </a:stretch>
+                  </pic:blipFill>
+                  <pic:spPr>
+                    <a:xfrm>
+                      <a:off x="0" y="0"/>
+                      <a:ext cx="4068601" cy="2431598"/>
+                    </a:xfrm>
+                    <a:prstGeom prst="rect">
+                      <a:avLst/>
+                    </a:prstGeom>
+                  </pic:spPr>
+                </pic:pic>
+              </a:graphicData>
+            </a:graphic>
+          </wp:inline>
+        </w:drawing>
+      </w:r>
+    </w:p>
+    <w:p>
+      <w:pPr>
+        <w:jc w:val="center"/>
+        <w:rPr>
+          <w:rFonts w:cstheme="minorHAnsi"/>
+          <w:i/>
+          <w:iCs/>
+          <w:color w:val="000729"/>
+          <w:sz w:val="20"/>
+          <w:szCs w:val="20"/>
+        </w:rPr>
+      </w:pPr>
+      <w:r>
+        <w:rPr>
+          <w:rFonts w:cstheme="minorHAnsi"/>
+          <w:b/>
+          <w:bCs/>
+          <w:i/>
+          <w:iCs/>
+          <w:color w:val="000729"/>
+          <w:sz w:val="20"/>
+          <w:szCs w:val="20"/>
+        </w:rPr>
+        <w:t>Table</w:t>
+      </w:r>
+      <w:r>
+        <w:rPr>
+          <w:rFonts w:cstheme="minorHAnsi"/>
+          <w:b/>
+          <w:bCs/>
+          <w:i/>
+          <w:iCs/>
+          <w:color w:val="000729"/>
+          <w:sz w:val="20"/>
+          <w:szCs w:val="20"/>
+        </w:rPr>
+        <w:t xml:space="preserve"> </w:t>
+      </w:r>
+      <w:r>
+        <w:rPr>
+          <w:rFonts w:cstheme="minorHAnsi"/>
+          <w:b/>
+          <w:bCs/>
+          <w:i/>
+          <w:iCs/>
+          <w:color w:val="000729"/>
+          <w:sz w:val="20"/>
+          <w:szCs w:val="20"/>
+        </w:rPr>
+        <w:t>6</w:t>
+      </w:r>
+      <w:r>
+        <w:rPr>
+          <w:rFonts w:cstheme="minorHAnsi"/>
+          <w:b/>
+          <w:bCs/>
+          <w:i/>
+          <w:iCs/>
+          <w:color w:val="000729"/>
+          <w:sz w:val="20"/>
+          <w:szCs w:val="20"/>
+        </w:rPr>
+        <w:t>:</w:t>
+      </w:r>
+      <w:r>
+        <w:rPr>
+          <w:rFonts w:cstheme="minorHAnsi"/>
+          <w:color w:val="000729"/>
+          <w:sz w:val="20"/>
+          <w:szCs w:val="20"/>
+        </w:rPr>
+        <w:t xml:space="preserve"> </w:t>
+      </w:r>
+      <w:r>
+        <w:rPr>
+          <w:rFonts w:cstheme="minorHAnsi"/>
+          <w:i/>
+          <w:iCs/>
+          <w:color w:val="000729"/>
+          <w:sz w:val="20"/>
+          <w:szCs w:val="20"/>
+        </w:rPr>
+        <w:t>2022</w:t>
+      </w:r>
+      <w:r>
+        <w:rPr>
+          <w:rFonts w:cstheme="minorHAnsi"/>
+          <w:color w:val="000729"/>
+          <w:sz w:val="20"/>
+          <w:szCs w:val="20"/>
+        </w:rPr>
+        <w:t xml:space="preserve"> </w:t>
+      </w:r>
+      <w:r>
+        <w:rPr>
+          <w:rFonts w:cstheme="minorHAnsi"/>
+          <w:i/>
+          <w:iCs/>
+          <w:color w:val="000729"/>
+          <w:sz w:val="20"/>
+          <w:szCs w:val="20"/>
+        </w:rPr>
+        <w:t>Financial Repayments – Monthly Instalments</w:t>
+      </w:r>
+    </w:p>
+    <w:p>
+      <w:pPr>
+        <w:pStyle w:val="Heading2"/>
+        <w:jc w:val="both"/>
+        <w:rPr>
+          <w:rFonts w:asciiTheme="minorHAnsi" w:hAnsiTheme="minorHAnsi" w:cstheme="minorHAnsi"/>
+          <w:b/>
+          <w:bCs/>
+          <w:color w:val="000729"/>
+          <w:u w:val="single"/>
+        </w:rPr>
+      </w:pPr>
+    </w:p>
+    <w:p/>
+    <w:p>
+      <w:pPr>
+        <w:jc w:val="both"/>
+        <w:rPr>
+          <w:rFonts w:cstheme="minorHAnsi"/>
+          <w:color w:val="000729"/>
+        </w:rPr>
+      </w:pPr>
+      <w:r>
+        <w:rPr>
+          <w:rFonts w:cstheme="minorHAnsi"/>
+          <w:color w:val="000729"/>
+        </w:rPr>
+        <w:t>Finally, t</w:t>
+      </w:r>
+      <w:r>
+        <w:rPr>
+          <w:rFonts w:cstheme="minorHAnsi"/>
+          <w:color w:val="000729"/>
+        </w:rPr>
+        <w:t>he</w:t>
+      </w:r>
+      <w:r>
+        <w:rPr>
+          <w:rFonts w:cstheme="minorHAnsi"/>
+          <w:color w:val="000729"/>
+        </w:rPr>
+        <w:t xml:space="preserve"> transactions</w:t>
+      </w:r>
+      <w:r>
+        <w:rPr>
+          <w:rFonts w:cstheme="minorHAnsi"/>
+          <w:color w:val="000729"/>
+        </w:rPr>
+        <w:t xml:space="preserve"> </w:t>
+      </w:r>
+      <w:r>
+        <w:rPr>
+          <w:rFonts w:cstheme="minorHAnsi"/>
+          <w:color w:val="000729"/>
+        </w:rPr>
+        <w:t xml:space="preserve">evolution through </w:t>
+      </w:r>
+      <w:r>
+        <w:rPr>
+          <w:rFonts w:cstheme="minorHAnsi"/>
+          <w:color w:val="000729"/>
+        </w:rPr>
+        <w:t xml:space="preserve">time </w:t>
+      </w:r>
+      <w:r>
+        <w:rPr>
+          <w:rFonts w:cstheme="minorHAnsi"/>
+          <w:color w:val="000729"/>
+        </w:rPr>
+        <w:t>shows</w:t>
+      </w:r>
+      <w:r>
+        <w:rPr>
+          <w:rFonts w:cstheme="minorHAnsi"/>
+          <w:color w:val="000729"/>
+        </w:rPr>
+        <w:t xml:space="preserve"> an upward trend</w:t>
+      </w:r>
+      <w:r>
+        <w:rPr>
+          <w:rFonts w:cstheme="minorHAnsi"/>
+          <w:color w:val="000729"/>
+        </w:rPr>
+        <w:t>, in both debit and credit</w:t>
+      </w:r>
+      <w:r>
+        <w:rPr>
+          <w:rFonts w:cstheme="minorHAnsi"/>
+          <w:color w:val="000729"/>
+        </w:rPr>
+        <w:t xml:space="preserve">. </w:t>
+      </w:r>
+      <w:r>
+        <w:rPr>
+          <w:rFonts w:cstheme="minorHAnsi"/>
+          <w:color w:val="000729"/>
+        </w:rPr>
+        <w:t xml:space="preserve">The credit </w:t>
+      </w:r>
+      <w:r>
+        <w:rPr>
+          <w:rFonts w:cstheme="minorHAnsi"/>
+          <w:color w:val="000729"/>
+        </w:rPr>
+        <w:t>peak at the end of May</w:t>
+      </w:r>
+      <w:r>
+        <w:rPr>
+          <w:rFonts w:cstheme="minorHAnsi"/>
+          <w:color w:val="000729"/>
+        </w:rPr>
+        <w:t xml:space="preserve"> </w:t>
+      </w:r>
+      <w:r>
+        <w:rPr>
+          <w:rFonts w:cstheme="minorHAnsi"/>
+          <w:color w:val="000729"/>
+        </w:rPr>
+        <w:t xml:space="preserve">is the loan of </w:t>
+      </w:r>
+      <w:r>
+        <w:rPr>
+          <w:rFonts w:cstheme="minorHAnsi"/>
+          <w:color w:val="000729"/>
+        </w:rPr>
+        <w:t>€</w:t>
+      </w:r>
+      <w:r>
+        <w:rPr>
+          <w:rFonts w:cstheme="minorHAnsi"/>
+          <w:color w:val="000729"/>
+        </w:rPr>
+        <w:t>10,000.</w:t>
+      </w:r>
+    </w:p>
+    <w:p>
+      <w:pPr>
+        <w:jc w:val="both"/>
+        <w:rPr>
+          <w:rFonts w:cstheme="minorHAnsi"/>
+          <w:color w:val="000729"/>
+        </w:rPr>
+      </w:pPr>
+    </w:p>
+    <w:p>
+      <w:pPr>
+        <w:jc w:val="center"/>
+        <w:rPr>
+          <w:rFonts w:cstheme="minorHAnsi"/>
+          <w:b/>
+          <w:bCs/>
+          <w:i/>
+          <w:iCs/>
+          <w:color w:val="000729"/>
+          <w:sz w:val="20"/>
+          <w:szCs w:val="20"/>
+        </w:rPr>
+      </w:pPr>
+      <w:r>
+        <w:rPr>
+          <w:noProof/>
+        </w:rPr>
+        <w:drawing>
+          <wp:inline distT="0" distB="0" distL="0" distR="0" wp14:anchorId="06A25B58" wp14:editId="27EE10EB">
+            <wp:extent cx="3886077" cy="2704561"/>
+            <wp:effectExtent l="0" t="0" r="635" b="635"/>
+            <wp:docPr id="11" name="Picture 11" descr="Chart&#10;&#10;Description automatically generated"/>
+            <wp:cNvGraphicFramePr>
+              <a:graphicFrameLocks xmlns:a="http://schemas.openxmlformats.org/drawingml/2006/main" noChangeAspect="1"/>
+            </wp:cNvGraphicFramePr>
+            <a:graphic xmlns:a="http://schemas.openxmlformats.org/drawingml/2006/main">
+              <a:graphicData uri="http://schemas.openxmlformats.org/drawingml/2006/picture">
+                <pic:pic xmlns:pic="http://schemas.openxmlformats.org/drawingml/2006/picture">
+                  <pic:nvPicPr>
+                    <pic:cNvPr id="11" name="Picture 11" descr="Chart&#10;&#10;Description automatically generated"/>
+                    <pic:cNvPicPr/>
+                  </pic:nvPicPr>
+                  <pic:blipFill>
+                    <a:blip r:embed="rId14">
+                      <a:extLst>
+                        <a:ext uri="{28A0092B-C50C-407E-A947-70E740481C1C}">
+                          <a14:useLocalDpi xmlns:a14="http://schemas.microsoft.com/office/drawing/2010/main" val="0"/>
+                        </a:ext>
+                      </a:extLst>
+                    </a:blip>
+                    <a:stretch>
+                      <a:fillRect/>
+                    </a:stretch>
+                  </pic:blipFill>
+                  <pic:spPr>
+                    <a:xfrm>
+                      <a:off x="0" y="0"/>
+                      <a:ext cx="3902853" cy="2716237"/>
+                    </a:xfrm>
+                    <a:prstGeom prst="rect">
+                      <a:avLst/>
+                    </a:prstGeom>
+                  </pic:spPr>
+                </pic:pic>
+              </a:graphicData>
+            </a:graphic>
+          </wp:inline>
+        </w:drawing>
+      </w:r>
+    </w:p>
+    <w:p>
+      <w:pPr>
+        <w:jc w:val="center"/>
+        <w:rPr>
+          <w:rFonts w:cstheme="minorHAnsi"/>
+          <w:i/>
+          <w:iCs/>
+          <w:color w:val="000729"/>
+          <w:sz w:val="20"/>
+          <w:szCs w:val="20"/>
+        </w:rPr>
+      </w:pPr>
+      <w:r>
+        <w:rPr>
+          <w:rFonts w:cstheme="minorHAnsi"/>
+          <w:b/>
+          <w:bCs/>
+          <w:i/>
+          <w:iCs/>
+          <w:color w:val="000729"/>
+          <w:sz w:val="20"/>
+          <w:szCs w:val="20"/>
+        </w:rPr>
+        <w:t xml:space="preserve"> </w:t>
+      </w:r>
+      <w:r>
+        <w:rPr>
+          <w:rFonts w:cstheme="minorHAnsi"/>
+          <w:b/>
+          <w:bCs/>
+          <w:i/>
+          <w:iCs/>
+          <w:color w:val="000729"/>
+          <w:sz w:val="20"/>
+          <w:szCs w:val="20"/>
+        </w:rPr>
+        <w:t>Graph 1</w:t>
+      </w:r>
+      <w:r>
+        <w:rPr>
+          <w:rFonts w:cstheme="minorHAnsi"/>
+          <w:b/>
+          <w:bCs/>
+          <w:i/>
+          <w:iCs/>
+          <w:color w:val="000729"/>
+          <w:sz w:val="20"/>
+          <w:szCs w:val="20"/>
+        </w:rPr>
+        <w:t>:</w:t>
+      </w:r>
+      <w:r>
+        <w:rPr>
+          <w:rFonts w:cstheme="minorHAnsi"/>
+          <w:color w:val="000729"/>
+          <w:sz w:val="20"/>
+          <w:szCs w:val="20"/>
+        </w:rPr>
+        <w:t xml:space="preserve"> </w:t>
+      </w:r>
+      <w:r>
+        <w:rPr>
+          <w:rFonts w:cstheme="minorHAnsi"/>
+          <w:i/>
+          <w:iCs/>
+          <w:color w:val="000729"/>
+          <w:sz w:val="20"/>
+          <w:szCs w:val="20"/>
+        </w:rPr>
+        <w:t>Transactions Over Time</w:t>
+      </w:r>
+    </w:p>
+    <w:p>
+      <w:pPr>
+        <w:rPr>
+          <w:rFonts w:cstheme="minorHAnsi"/>
+          <w:color w:val="000729"/>
+        </w:rPr>
+      </w:pPr>
+    </w:p>
+    <w:p>
+      <w:pPr>
+        <w:jc w:val="both"/>
+        <w:rPr>
+          <w:rFonts w:cstheme="minorHAnsi"/>
+          <w:color w:val="000729"/>
+        </w:rPr>
+      </w:pPr>
+    </w:p>
+    <w:p>
+      <w:pPr>
+        <w:jc w:val="both"/>
+        <w:rPr>
+          <w:rFonts w:cstheme="minorHAnsi"/>
+          <w:color w:val="000729"/>
+        </w:rPr>
+      </w:pPr>
+    </w:p>
+    <w:p>
+      <w:pPr>
+        <w:jc w:val="both"/>
+        <w:rPr>
+          <w:rFonts w:cstheme="minorHAnsi"/>
+          <w:color w:val="000729"/>
+        </w:rPr>
+      </w:pPr>
+    </w:p>
+    <w:p>
+      <w:pPr>
+        <w:pStyle w:val="Heading1"/>
+        <w:jc w:val="both"/>
+        <w:rPr>
+          <w:rFonts w:asciiTheme="minorHAnsi" w:hAnsiTheme="minorHAnsi" w:cstheme="minorHAnsi"/>
+          <w:b/>
+          <w:bCs/>
+          <w:color w:val="FFBE00"/>
+        </w:rPr>
+      </w:pPr>
+      <w:bookmarkStart w:id="3" w:name="_Toc127218014"/>
+      <w:r>
+        <w:rPr>
+          <w:rFonts w:asciiTheme="minorHAnsi" w:hAnsiTheme="minorHAnsi" w:cstheme="minorHAnsi"/>
+          <w:b/>
+          <w:bCs/>
+          <w:color w:val="FFBE00"/>
+        </w:rPr>
+        <w:lastRenderedPageBreak/>
+        <w:t xml:space="preserve">Conclusion and </w:t>
+      </w:r>
+      <w:r>
+        <w:rPr>
+          <w:rFonts w:asciiTheme="minorHAnsi" w:hAnsiTheme="minorHAnsi" w:cstheme="minorHAnsi"/>
+          <w:b/>
+          <w:bCs/>
+          <w:color w:val="FFBE00"/>
+        </w:rPr>
+        <w:t>S</w:t>
+      </w:r>
+      <w:r>
+        <w:rPr>
+          <w:rFonts w:asciiTheme="minorHAnsi" w:hAnsiTheme="minorHAnsi" w:cstheme="minorHAnsi"/>
+          <w:b/>
+          <w:bCs/>
+          <w:color w:val="FFBE00"/>
+        </w:rPr>
+        <w:t>uggestion</w:t>
+      </w:r>
+      <w:r>
+        <w:rPr>
+          <w:rFonts w:asciiTheme="minorHAnsi" w:hAnsiTheme="minorHAnsi" w:cstheme="minorHAnsi"/>
+          <w:b/>
+          <w:bCs/>
+          <w:color w:val="FFBE00"/>
+        </w:rPr>
+        <w:t xml:space="preserve"> for a </w:t>
+      </w:r>
+      <w:r>
+        <w:rPr>
+          <w:rFonts w:asciiTheme="minorHAnsi" w:hAnsiTheme="minorHAnsi" w:cstheme="minorHAnsi"/>
+          <w:b/>
+          <w:bCs/>
+          <w:color w:val="FFBE00"/>
+        </w:rPr>
+        <w:t>C</w:t>
+      </w:r>
+      <w:r>
+        <w:rPr>
+          <w:rFonts w:asciiTheme="minorHAnsi" w:hAnsiTheme="minorHAnsi" w:cstheme="minorHAnsi"/>
+          <w:b/>
+          <w:bCs/>
+          <w:color w:val="FFBE00"/>
+        </w:rPr>
+        <w:t xml:space="preserve">redit </w:t>
+      </w:r>
+      <w:r>
+        <w:rPr>
+          <w:rFonts w:asciiTheme="minorHAnsi" w:hAnsiTheme="minorHAnsi" w:cstheme="minorHAnsi"/>
+          <w:b/>
+          <w:bCs/>
+          <w:color w:val="FFBE00"/>
+        </w:rPr>
+        <w:t>L</w:t>
+      </w:r>
+      <w:r>
+        <w:rPr>
+          <w:rFonts w:asciiTheme="minorHAnsi" w:hAnsiTheme="minorHAnsi" w:cstheme="minorHAnsi"/>
+          <w:b/>
+          <w:bCs/>
+          <w:color w:val="FFBE00"/>
+        </w:rPr>
+        <w:t>ine</w:t>
+      </w:r>
+      <w:bookmarkEnd w:id="3"/>
+    </w:p>
+    <w:p>
+      <w:pPr>
+        <w:jc w:val="both"/>
+        <w:rPr>
+          <w:rFonts w:cstheme="minorHAnsi"/>
+          <w:color w:val="000729"/>
+        </w:rPr>
+      </w:pPr>
+    </w:p>
+    <w:p>
+      <w:pPr>
+        <w:jc w:val="both"/>
+        <w:rPr>
+          <w:rFonts w:cstheme="minorHAnsi"/>
+          <w:color w:val="000729"/>
+        </w:rPr>
+      </w:pPr>
+      <w:r>
+        <w:rPr>
+          <w:rFonts w:cstheme="minorHAnsi"/>
+          <w:color w:val="000729"/>
+        </w:rPr>
+        <w:t xml:space="preserve">Taking into consideration the above analysis </w:t>
+      </w:r>
+      <w:r>
+        <w:rPr>
+          <w:rFonts w:cstheme="minorHAnsi"/>
+          <w:color w:val="000729"/>
+        </w:rPr>
+        <w:t xml:space="preserve">and assuming that for 2023 </w:t>
+      </w:r>
+      <w:r>
+        <w:rPr>
+          <w:rFonts w:cstheme="minorHAnsi"/>
+          <w:color w:val="000729"/>
+        </w:rPr>
+        <w:t>ABC</w:t>
+      </w:r>
+      <w:r>
+        <w:rPr>
+          <w:rFonts w:cstheme="minorHAnsi"/>
+          <w:color w:val="000729"/>
+        </w:rPr>
+        <w:t xml:space="preserve"> Company shall have the same financial short</w:t>
+      </w:r>
+      <w:r>
+        <w:rPr>
+          <w:rFonts w:cstheme="minorHAnsi"/>
+          <w:color w:val="000729"/>
+        </w:rPr>
+        <w:t>-</w:t>
+      </w:r>
+      <w:r>
+        <w:rPr>
+          <w:rFonts w:cstheme="minorHAnsi"/>
+          <w:color w:val="000729"/>
+        </w:rPr>
+        <w:t xml:space="preserve">term needs, </w:t>
+      </w:r>
+      <w:r>
+        <w:rPr>
+          <w:rFonts w:cstheme="minorHAnsi"/>
+          <w:color w:val="000729"/>
+        </w:rPr>
+        <w:t>the following are the key conclusions:</w:t>
+      </w:r>
+    </w:p>
+    <w:p>
+      <w:pPr>
+        <w:jc w:val="both"/>
+        <w:rPr>
+          <w:rFonts w:cstheme="minorHAnsi"/>
+          <w:color w:val="000729"/>
+        </w:rPr>
+      </w:pPr>
     </w:p>
     <w:p>
       <w:pPr>
         <w:pStyle w:val="ListParagraph"/>
         <w:numPr>
           <w:ilvl w:val="0"/>
-          <w:numId w:val="7"/>
+          <w:numId w:val="11"/>
         </w:numPr>
         <w:jc w:val="both"/>
         <w:rPr>
           <w:rFonts w:cstheme="minorHAnsi"/>
-          <w:i/>
-          <w:iCs/>
-          <w:color w:val="000729"/>
-        </w:rPr>
-      </w:pPr>
-      <w:r>
-        <w:rPr>
-          <w:rFonts w:cstheme="minorHAnsi"/>
-          <w:i/>
-          <w:iCs/>
-          <w:color w:val="000729"/>
-        </w:rPr>
-        <w:t>Xml file was missing one essential line to be readable at the top, so I added it.</w:t>
-      </w:r>
+          <w:color w:val="000729"/>
+        </w:rPr>
+      </w:pPr>
+      <w:r>
+        <w:rPr>
+          <w:rFonts w:cstheme="minorHAnsi"/>
+          <w:color w:val="000729"/>
+        </w:rPr>
+        <w:t xml:space="preserve">ABC Company </w:t>
+      </w:r>
+      <w:r>
+        <w:rPr>
+          <w:rFonts w:cstheme="minorHAnsi"/>
+          <w:color w:val="000729"/>
+        </w:rPr>
+        <w:t xml:space="preserve">is </w:t>
+      </w:r>
+      <w:r>
+        <w:rPr>
+          <w:rFonts w:cstheme="minorHAnsi"/>
+          <w:b/>
+          <w:bCs/>
+          <w:color w:val="000729"/>
+        </w:rPr>
+        <w:t>not highly leveraged</w:t>
+      </w:r>
+      <w:r>
+        <w:rPr>
+          <w:rFonts w:cstheme="minorHAnsi"/>
+          <w:color w:val="000729"/>
+        </w:rPr>
+        <w:t xml:space="preserve"> and </w:t>
+      </w:r>
+      <w:r>
+        <w:rPr>
+          <w:rFonts w:cstheme="minorHAnsi"/>
+          <w:color w:val="000729"/>
+        </w:rPr>
+        <w:t xml:space="preserve">has </w:t>
+      </w:r>
+      <w:r>
+        <w:rPr>
+          <w:rFonts w:cstheme="minorHAnsi"/>
+          <w:color w:val="000729"/>
+        </w:rPr>
+        <w:t xml:space="preserve">the financial ability to repay short term loans. </w:t>
+      </w:r>
+    </w:p>
+    <w:p>
+      <w:pPr>
+        <w:pStyle w:val="ListParagraph"/>
+        <w:jc w:val="both"/>
+        <w:rPr>
+          <w:rFonts w:cstheme="minorHAnsi"/>
+          <w:color w:val="000729"/>
+        </w:rPr>
+      </w:pPr>
     </w:p>
     <w:p>
       <w:pPr>
         <w:pStyle w:val="ListParagraph"/>
         <w:numPr>
           <w:ilvl w:val="0"/>
-          <w:numId w:val="7"/>
+          <w:numId w:val="11"/>
         </w:numPr>
         <w:jc w:val="both"/>
         <w:rPr>
           <w:rFonts w:cstheme="minorHAnsi"/>
-          <w:i/>
-          <w:iCs/>
-          <w:color w:val="000729"/>
-        </w:rPr>
-      </w:pPr>
-      <w:r>
-        <w:rPr>
-          <w:rFonts w:cstheme="minorHAnsi"/>
-          <w:i/>
-          <w:iCs/>
-          <w:color w:val="000729"/>
-        </w:rPr>
-        <w:t xml:space="preserve">Figures in the statement didn’t balance, i.e. total assets and total liabilities did not match. Total assets showed </w:t>
-      </w:r>
-      <w:r>
-        <w:rPr>
-          <w:rFonts w:cstheme="minorHAnsi"/>
-          <w:i/>
-          <w:iCs/>
-          <w:color w:val="000729"/>
-        </w:rPr>
-        <w:t>€</w:t>
-      </w:r>
-      <w:r>
-        <w:rPr>
-          <w:rFonts w:cstheme="minorHAnsi"/>
-          <w:i/>
-          <w:iCs/>
-          <w:color w:val="000729"/>
-        </w:rPr>
-        <w:t xml:space="preserve">22,516,800 and total liabilities showed </w:t>
-      </w:r>
-      <w:r>
-        <w:rPr>
-          <w:rFonts w:cstheme="minorHAnsi"/>
-          <w:i/>
-          <w:iCs/>
-          <w:color w:val="000729"/>
-        </w:rPr>
-        <w:t>€</w:t>
-      </w:r>
-      <w:r>
-        <w:rPr>
-          <w:rFonts w:cstheme="minorHAnsi"/>
-          <w:i/>
-          <w:iCs/>
-          <w:color w:val="000729"/>
-        </w:rPr>
-        <w:t xml:space="preserve">225,168. </w:t>
-      </w:r>
-      <w:r>
-        <w:rPr>
-          <w:rFonts w:cstheme="minorHAnsi"/>
-          <w:i/>
-          <w:iCs/>
-          <w:color w:val="000729"/>
-        </w:rPr>
-        <w:t xml:space="preserve">Therefore, assumed that there was a typo and the two should have </w:t>
-      </w:r>
-      <w:r>
-        <w:rPr>
-          <w:rFonts w:cstheme="minorHAnsi"/>
-          <w:i/>
-          <w:iCs/>
-          <w:color w:val="000729"/>
-        </w:rPr>
-        <w:t>matched</w:t>
-      </w:r>
-      <w:r>
-        <w:rPr>
-          <w:rFonts w:cstheme="minorHAnsi"/>
-          <w:i/>
-          <w:iCs/>
-          <w:color w:val="000729"/>
-        </w:rPr>
-        <w:t xml:space="preserve"> at </w:t>
-      </w:r>
-      <w:r>
-        <w:rPr>
-          <w:rFonts w:cstheme="minorHAnsi"/>
-          <w:i/>
-          <w:iCs/>
-          <w:color w:val="000729"/>
-        </w:rPr>
-        <w:t>€</w:t>
-      </w:r>
-      <w:r>
-        <w:rPr>
-          <w:rFonts w:cstheme="minorHAnsi"/>
-          <w:i/>
-          <w:iCs/>
-          <w:color w:val="000729"/>
-        </w:rPr>
-        <w:t>225,168.</w:t>
+          <w:color w:val="000729"/>
+        </w:rPr>
+      </w:pPr>
+      <w:r>
+        <w:rPr>
+          <w:rFonts w:cstheme="minorHAnsi"/>
+          <w:color w:val="000729"/>
+        </w:rPr>
+        <w:t>The</w:t>
+      </w:r>
+      <w:r>
+        <w:rPr>
+          <w:rFonts w:cstheme="minorHAnsi"/>
+          <w:color w:val="000729"/>
+        </w:rPr>
+        <w:t xml:space="preserve"> loss for 2021 may </w:t>
+      </w:r>
+      <w:r>
+        <w:rPr>
+          <w:rFonts w:cstheme="minorHAnsi"/>
+          <w:color w:val="000729"/>
+        </w:rPr>
+        <w:t xml:space="preserve">have </w:t>
+      </w:r>
+      <w:r>
+        <w:rPr>
+          <w:rFonts w:cstheme="minorHAnsi"/>
+          <w:color w:val="000729"/>
+        </w:rPr>
+        <w:t xml:space="preserve">seem concerning, but </w:t>
+      </w:r>
+      <w:r>
+        <w:rPr>
+          <w:rFonts w:cstheme="minorHAnsi"/>
+          <w:color w:val="000729"/>
+        </w:rPr>
+        <w:t xml:space="preserve">the way that the current account has operated in 2022 shows a </w:t>
+      </w:r>
+      <w:r>
+        <w:rPr>
+          <w:rFonts w:cstheme="minorHAnsi"/>
+          <w:b/>
+          <w:bCs/>
+          <w:color w:val="000729"/>
+        </w:rPr>
+        <w:t>better financial position</w:t>
+      </w:r>
+      <w:r>
+        <w:rPr>
+          <w:rFonts w:cstheme="minorHAnsi"/>
+          <w:b/>
+          <w:bCs/>
+          <w:color w:val="000729"/>
+        </w:rPr>
+        <w:t xml:space="preserve"> and ability to repay debts</w:t>
+      </w:r>
+      <w:r>
+        <w:rPr>
+          <w:rFonts w:cstheme="minorHAnsi"/>
+          <w:color w:val="000729"/>
+        </w:rPr>
+        <w:t>.</w:t>
       </w:r>
     </w:p>
     <w:p>
@@ -2604,12 +3673,87 @@
     </w:p>
     <w:p>
       <w:pPr>
+        <w:pStyle w:val="ListParagraph"/>
+        <w:numPr>
+          <w:ilvl w:val="0"/>
+          <w:numId w:val="11"/>
+        </w:numPr>
         <w:jc w:val="both"/>
         <w:rPr>
           <w:rFonts w:cstheme="minorHAnsi"/>
           <w:color w:val="000729"/>
         </w:rPr>
       </w:pPr>
+      <w:r>
+        <w:rPr>
+          <w:rFonts w:cstheme="minorHAnsi"/>
+          <w:color w:val="000729"/>
+        </w:rPr>
+        <w:t>T</w:t>
+      </w:r>
+      <w:r>
+        <w:rPr>
+          <w:rFonts w:cstheme="minorHAnsi"/>
+          <w:color w:val="000729"/>
+        </w:rPr>
+        <w:t>he extra credit line o</w:t>
+      </w:r>
+      <w:r>
+        <w:rPr>
+          <w:rFonts w:cstheme="minorHAnsi"/>
+          <w:color w:val="000729"/>
+        </w:rPr>
+        <w:t xml:space="preserve">f €10,000 was sufficient </w:t>
+      </w:r>
+      <w:r>
+        <w:rPr>
+          <w:rFonts w:cstheme="minorHAnsi"/>
+          <w:color w:val="000729"/>
+        </w:rPr>
+        <w:t xml:space="preserve">in 2022 </w:t>
+      </w:r>
+      <w:r>
+        <w:rPr>
+          <w:rFonts w:cstheme="minorHAnsi"/>
+          <w:color w:val="000729"/>
+        </w:rPr>
+        <w:t xml:space="preserve">for </w:t>
+      </w:r>
+      <w:r>
+        <w:rPr>
+          <w:rFonts w:cstheme="minorHAnsi"/>
+          <w:color w:val="000729"/>
+        </w:rPr>
+        <w:t xml:space="preserve">the Company </w:t>
+      </w:r>
+      <w:r>
+        <w:rPr>
+          <w:rFonts w:cstheme="minorHAnsi"/>
+          <w:color w:val="000729"/>
+        </w:rPr>
+        <w:t xml:space="preserve">to stay punctual with its </w:t>
+      </w:r>
+      <w:r>
+        <w:rPr>
+          <w:rFonts w:cstheme="minorHAnsi"/>
+          <w:color w:val="000729"/>
+        </w:rPr>
+        <w:t>creditors</w:t>
+      </w:r>
+      <w:r>
+        <w:rPr>
+          <w:rFonts w:cstheme="minorHAnsi"/>
+          <w:color w:val="000729"/>
+        </w:rPr>
+        <w:t xml:space="preserve"> and monthly repayments</w:t>
+      </w:r>
+      <w:r>
+        <w:rPr>
+          <w:rFonts w:cstheme="minorHAnsi"/>
+          <w:color w:val="000729"/>
+        </w:rPr>
+        <w:t xml:space="preserve">. </w:t>
+      </w:r>
     </w:p>
     <w:p>
       <w:pPr>
@@ -2622,32 +3766,164 @@
     </w:p>
     <w:p>
       <w:pPr>
-        <w:pStyle w:val="Heading1"/>
+        <w:pStyle w:val="ListParagraph"/>
+        <w:numPr>
+          <w:ilvl w:val="0"/>
+          <w:numId w:val="11"/>
+        </w:numPr>
         <w:jc w:val="both"/>
         <w:rPr>
-          <w:rFonts w:asciiTheme="minorHAnsi" w:hAnsiTheme="minorHAnsi" w:cstheme="minorHAnsi"/>
-          <w:b/>
-          <w:bCs/>
-          <w:color w:val="FFBE00"/>
-        </w:rPr>
-      </w:pPr>
-      <w:bookmarkStart w:id="6" w:name="_Toc127114240"/>
-      <w:r>
-        <w:rPr>
-          <w:rFonts w:asciiTheme="minorHAnsi" w:hAnsiTheme="minorHAnsi" w:cstheme="minorHAnsi"/>
-          <w:b/>
-          <w:bCs/>
-          <w:color w:val="FFBE00"/>
-        </w:rPr>
-        <w:t>Current Account Insights</w:t>
-      </w:r>
-      <w:bookmarkEnd w:id="6"/>
+          <w:rFonts w:cstheme="minorHAnsi"/>
+          <w:color w:val="000729"/>
+        </w:rPr>
+      </w:pPr>
+      <w:r>
+        <w:rPr>
+          <w:rFonts w:cstheme="minorHAnsi"/>
+          <w:color w:val="000729"/>
+        </w:rPr>
+        <w:t>A</w:t>
+      </w:r>
+      <w:r>
+        <w:rPr>
+          <w:rFonts w:cstheme="minorHAnsi"/>
+          <w:color w:val="000729"/>
+        </w:rPr>
+        <w:t xml:space="preserve">t the end of the year with </w:t>
+      </w:r>
+      <w:r>
+        <w:rPr>
+          <w:rFonts w:cstheme="minorHAnsi"/>
+          <w:color w:val="000729"/>
+        </w:rPr>
+        <w:t xml:space="preserve">its </w:t>
+      </w:r>
+      <w:r>
+        <w:rPr>
+          <w:rFonts w:cstheme="minorHAnsi"/>
+          <w:color w:val="000729"/>
+        </w:rPr>
+        <w:t xml:space="preserve">net </w:t>
+      </w:r>
+      <w:r>
+        <w:rPr>
+          <w:rFonts w:cstheme="minorHAnsi"/>
+          <w:color w:val="000729"/>
+        </w:rPr>
+        <w:t xml:space="preserve">cash </w:t>
+      </w:r>
+      <w:r>
+        <w:rPr>
+          <w:rFonts w:cstheme="minorHAnsi"/>
+          <w:color w:val="000729"/>
+        </w:rPr>
+        <w:t xml:space="preserve">position </w:t>
+      </w:r>
+      <w:r>
+        <w:rPr>
+          <w:rFonts w:cstheme="minorHAnsi"/>
+          <w:color w:val="000729"/>
+        </w:rPr>
+        <w:t xml:space="preserve">the </w:t>
+      </w:r>
+      <w:r>
+        <w:rPr>
+          <w:rFonts w:cstheme="minorHAnsi"/>
+          <w:color w:val="000729"/>
+        </w:rPr>
+        <w:t>c</w:t>
+      </w:r>
+      <w:r>
+        <w:rPr>
+          <w:rFonts w:cstheme="minorHAnsi"/>
+          <w:color w:val="000729"/>
+        </w:rPr>
+        <w:t xml:space="preserve">ompany </w:t>
+      </w:r>
+      <w:r>
+        <w:rPr>
+          <w:rFonts w:cstheme="minorHAnsi"/>
+          <w:color w:val="000729"/>
+        </w:rPr>
+        <w:t xml:space="preserve">could have settled </w:t>
+      </w:r>
+      <w:r>
+        <w:rPr>
+          <w:rFonts w:cstheme="minorHAnsi"/>
+          <w:color w:val="000729"/>
+        </w:rPr>
+        <w:t xml:space="preserve">fully </w:t>
+      </w:r>
+      <w:r>
+        <w:rPr>
+          <w:rFonts w:cstheme="minorHAnsi"/>
+          <w:color w:val="000729"/>
+        </w:rPr>
+        <w:t xml:space="preserve">the </w:t>
+      </w:r>
+      <w:r>
+        <w:rPr>
+          <w:rFonts w:cstheme="minorHAnsi"/>
+          <w:color w:val="000729"/>
+        </w:rPr>
+        <w:t>extra</w:t>
+      </w:r>
+      <w:r>
+        <w:rPr>
+          <w:rFonts w:cstheme="minorHAnsi"/>
+          <w:color w:val="000729"/>
+        </w:rPr>
+        <w:t xml:space="preserve"> loan </w:t>
+      </w:r>
+      <w:r>
+        <w:rPr>
+          <w:rFonts w:cstheme="minorHAnsi"/>
+          <w:color w:val="000729"/>
+        </w:rPr>
+        <w:t>of €10</w:t>
+      </w:r>
+      <w:r>
+        <w:rPr>
+          <w:rFonts w:cstheme="minorHAnsi"/>
+          <w:color w:val="000729"/>
+        </w:rPr>
+        <w:t>,000</w:t>
+      </w:r>
+      <w:r>
+        <w:rPr>
+          <w:rFonts w:cstheme="minorHAnsi"/>
+          <w:color w:val="000729"/>
+        </w:rPr>
+        <w:t xml:space="preserve"> </w:t>
+      </w:r>
+      <w:r>
+        <w:rPr>
+          <w:rFonts w:cstheme="minorHAnsi"/>
+          <w:color w:val="000729"/>
+        </w:rPr>
+        <w:t>and thus reduce the monthly instalment to the original €1</w:t>
+      </w:r>
+      <w:r>
+        <w:rPr>
+          <w:rFonts w:cstheme="minorHAnsi"/>
+          <w:color w:val="000729"/>
+        </w:rPr>
+        <w:t>,</w:t>
+      </w:r>
+      <w:r>
+        <w:rPr>
+          <w:rFonts w:cstheme="minorHAnsi"/>
+          <w:color w:val="000729"/>
+        </w:rPr>
+        <w:t>200.</w:t>
+      </w:r>
     </w:p>
     <w:p>
       <w:pPr>
         <w:jc w:val="both"/>
         <w:rPr>
           <w:rFonts w:cstheme="minorHAnsi"/>
+          <w:color w:val="000729"/>
         </w:rPr>
       </w:pPr>
     </w:p>
@@ -2656,65 +3932,145 @@
         <w:jc w:val="both"/>
         <w:rPr>
           <w:rFonts w:cstheme="minorHAnsi"/>
-          <w:color w:val="000729"/>
-        </w:rPr>
-      </w:pPr>
-      <w:bookmarkStart w:id="7" w:name="_Toc127114241"/>
-      <w:r>
-        <w:rPr>
-          <w:rFonts w:cstheme="minorHAnsi"/>
-          <w:color w:val="000729"/>
-        </w:rPr>
-        <w:t xml:space="preserve">We can also </w:t>
-      </w:r>
-      <w:r>
-        <w:rPr>
-          <w:rFonts w:cstheme="minorHAnsi"/>
-          <w:color w:val="000729"/>
-        </w:rPr>
-        <w:t>gain insight</w:t>
-      </w:r>
-      <w:r>
-        <w:rPr>
-          <w:rFonts w:cstheme="minorHAnsi"/>
-          <w:color w:val="000729"/>
-        </w:rPr>
-        <w:t>s</w:t>
-      </w:r>
-      <w:r>
-        <w:rPr>
-          <w:rFonts w:cstheme="minorHAnsi"/>
-          <w:color w:val="000729"/>
-        </w:rPr>
-        <w:t xml:space="preserve"> into a company's financial situation to determine the likelihood of loan repayment by </w:t>
-      </w:r>
-      <w:r>
-        <w:rPr>
-          <w:rFonts w:cstheme="minorHAnsi"/>
-          <w:color w:val="000729"/>
-        </w:rPr>
-        <w:t>analysing</w:t>
-      </w:r>
-      <w:r>
-        <w:rPr>
-          <w:rFonts w:cstheme="minorHAnsi"/>
-          <w:color w:val="000729"/>
-        </w:rPr>
-        <w:t xml:space="preserve"> the current account of the company. The current account provides a </w:t>
-      </w:r>
-      <w:r>
-        <w:rPr>
-          <w:rFonts w:cstheme="minorHAnsi"/>
-          <w:color w:val="000729"/>
-        </w:rPr>
-        <w:t>time-series</w:t>
-      </w:r>
-      <w:r>
-        <w:rPr>
-          <w:rFonts w:cstheme="minorHAnsi"/>
-          <w:color w:val="000729"/>
-        </w:rPr>
-        <w:t xml:space="preserve"> of a company's financial transactions, including its cash inflows and outflows, and the balances of its assets and liabilities.</w:t>
+          <w:b/>
+          <w:bCs/>
+          <w:color w:val="000729"/>
+        </w:rPr>
+      </w:pPr>
+      <w:r>
+        <w:rPr>
+          <w:rFonts w:cstheme="minorHAnsi"/>
+          <w:b/>
+          <w:bCs/>
+          <w:color w:val="000729"/>
+        </w:rPr>
+        <w:t xml:space="preserve">As a </w:t>
+      </w:r>
+      <w:r>
+        <w:rPr>
+          <w:rFonts w:cstheme="minorHAnsi"/>
+          <w:b/>
+          <w:bCs/>
+          <w:color w:val="000729"/>
+        </w:rPr>
+        <w:t>result, a</w:t>
+      </w:r>
+      <w:r>
+        <w:rPr>
+          <w:rFonts w:cstheme="minorHAnsi"/>
+          <w:b/>
+          <w:bCs/>
+          <w:color w:val="000729"/>
+        </w:rPr>
+        <w:t xml:space="preserve"> </w:t>
+      </w:r>
+      <w:r>
+        <w:rPr>
+          <w:rFonts w:cstheme="minorHAnsi"/>
+          <w:b/>
+          <w:bCs/>
+          <w:color w:val="000729"/>
+        </w:rPr>
+        <w:t>short</w:t>
+      </w:r>
+      <w:r>
+        <w:rPr>
+          <w:rFonts w:cstheme="minorHAnsi"/>
+          <w:b/>
+          <w:bCs/>
+          <w:color w:val="000729"/>
+        </w:rPr>
+        <w:t>-</w:t>
+      </w:r>
+      <w:r>
+        <w:rPr>
+          <w:rFonts w:cstheme="minorHAnsi"/>
+          <w:b/>
+          <w:bCs/>
+          <w:color w:val="000729"/>
+        </w:rPr>
+        <w:t xml:space="preserve">term funding </w:t>
+      </w:r>
+      <w:r>
+        <w:rPr>
+          <w:rFonts w:cstheme="minorHAnsi"/>
+          <w:b/>
+          <w:bCs/>
+          <w:color w:val="000729"/>
+        </w:rPr>
+        <w:t xml:space="preserve">of </w:t>
+      </w:r>
+      <w:r>
+        <w:rPr>
+          <w:rFonts w:cstheme="minorHAnsi"/>
+          <w:b/>
+          <w:bCs/>
+          <w:color w:val="000729"/>
+        </w:rPr>
+        <w:t xml:space="preserve">max </w:t>
+      </w:r>
+      <w:r>
+        <w:rPr>
+          <w:rFonts w:cstheme="minorHAnsi"/>
+          <w:b/>
+          <w:bCs/>
+          <w:color w:val="000729"/>
+        </w:rPr>
+        <w:t>€10</w:t>
+      </w:r>
+      <w:r>
+        <w:rPr>
+          <w:rFonts w:cstheme="minorHAnsi"/>
+          <w:b/>
+          <w:bCs/>
+          <w:color w:val="000729"/>
+        </w:rPr>
+        <w:t>,000</w:t>
+      </w:r>
+      <w:r>
+        <w:rPr>
+          <w:rFonts w:cstheme="minorHAnsi"/>
+          <w:b/>
+          <w:bCs/>
+          <w:color w:val="000729"/>
+        </w:rPr>
+        <w:t xml:space="preserve"> </w:t>
+      </w:r>
+      <w:r>
+        <w:rPr>
+          <w:rFonts w:cstheme="minorHAnsi"/>
+          <w:b/>
+          <w:bCs/>
+          <w:color w:val="000729"/>
+        </w:rPr>
+        <w:t>c</w:t>
+      </w:r>
+      <w:r>
+        <w:rPr>
+          <w:rFonts w:cstheme="minorHAnsi"/>
+          <w:b/>
+          <w:bCs/>
+          <w:color w:val="000729"/>
+        </w:rPr>
+        <w:t xml:space="preserve">ould be </w:t>
+      </w:r>
+      <w:r>
+        <w:rPr>
+          <w:rFonts w:cstheme="minorHAnsi"/>
+          <w:b/>
+          <w:bCs/>
+          <w:color w:val="000729"/>
+        </w:rPr>
+        <w:t>justified</w:t>
+      </w:r>
+      <w:r>
+        <w:rPr>
+          <w:rFonts w:cstheme="minorHAnsi"/>
+          <w:b/>
+          <w:bCs/>
+          <w:color w:val="000729"/>
+        </w:rPr>
+        <w:t xml:space="preserve">. </w:t>
       </w:r>
     </w:p>
     <w:p>
@@ -2722,79 +4078,22 @@
         <w:jc w:val="both"/>
         <w:rPr>
           <w:rFonts w:cstheme="minorHAnsi"/>
-          <w:color w:val="000729"/>
-        </w:rPr>
-      </w:pPr>
-    </w:p>
-    <w:p>
-      <w:pPr>
-        <w:jc w:val="both"/>
-        <w:rPr>
-          <w:rFonts w:eastAsiaTheme="majorEastAsia" w:cstheme="minorHAnsi"/>
-          <w:b/>
-          <w:bCs/>
-          <w:color w:val="FFBE00"/>
-          <w:sz w:val="32"/>
-          <w:szCs w:val="32"/>
-        </w:rPr>
-      </w:pPr>
-      <w:r>
-        <w:rPr>
-          <w:rFonts w:cstheme="minorHAnsi"/>
-          <w:color w:val="000729"/>
-        </w:rPr>
-        <w:t xml:space="preserve">When analysing the current account of the entire year of 2022 for </w:t>
-      </w:r>
-      <w:r>
-        <w:rPr>
-          <w:rFonts w:cstheme="minorHAnsi"/>
-          <w:color w:val="000729"/>
-        </w:rPr>
-        <w:t xml:space="preserve">ABC Company, we found </w:t>
-      </w:r>
-      <w:r>
-        <w:rPr>
-          <w:rFonts w:cstheme="minorHAnsi"/>
-          <w:color w:val="000729"/>
-        </w:rPr>
-        <w:t>some interesting insights on the critical transactions of the company.</w:t>
-      </w:r>
-      <w:r>
-        <w:rPr>
-          <w:rFonts w:cstheme="minorHAnsi"/>
-          <w:b/>
-          <w:bCs/>
-          <w:color w:val="FFBE00"/>
-        </w:rPr>
-        <w:br w:type="page"/>
-      </w:r>
-    </w:p>
-    <w:p>
-      <w:pPr>
-        <w:pStyle w:val="Heading1"/>
-        <w:jc w:val="both"/>
-        <w:rPr>
-          <w:rFonts w:asciiTheme="minorHAnsi" w:hAnsiTheme="minorHAnsi" w:cstheme="minorHAnsi"/>
-        </w:rPr>
-      </w:pPr>
-      <w:r>
-        <w:rPr>
-          <w:rFonts w:asciiTheme="minorHAnsi" w:hAnsiTheme="minorHAnsi" w:cstheme="minorHAnsi"/>
-          <w:b/>
-          <w:bCs/>
-          <w:color w:val="FFBE00"/>
-        </w:rPr>
-        <w:lastRenderedPageBreak/>
-        <w:t>Suggestions</w:t>
-      </w:r>
-      <w:bookmarkEnd w:id="7"/>
+          <w:b/>
+          <w:bCs/>
+          <w:color w:val="000729"/>
+          <w:lang w:val="en-US"/>
+        </w:rPr>
+      </w:pPr>
     </w:p>
     <w:sectPr>
-      <w:headerReference w:type="default" r:id="rId9"/>
+      <w:headerReference w:type="default" r:id="rId15"/>
+      <w:footerReference w:type="even" r:id="rId16"/>
+      <w:footerReference w:type="default" r:id="rId17"/>
       <w:pgSz w:w="12240" w:h="15840"/>
       <w:pgMar w:top="1496" w:right="1440" w:bottom="1440" w:left="1440" w:header="720" w:footer="720" w:gutter="0"/>
       <w:cols w:space="720"/>
       <w:noEndnote/>
+      <w:titlePg/>
     </w:sectPr>
   </w:body>
 </w:document>
@@ -2817,6 +4116,159 @@
     </w:p>
   </w:endnote>
 </w:endnotes>
+</file>
+
+<file path=word/footer1.xml><?xml version="1.0" encoding="utf-8"?>
+<w:ftr xmlns:wpc="http://schemas.microsoft.com/office/word/2010/wordprocessingCanvas" xmlns:cx="http://schemas.microsoft.com/office/drawing/2014/chartex" xmlns:cx1="http://schemas.microsoft.com/office/drawing/2015/9/8/chartex" xmlns:cx2="http://schemas.microsoft.com/office/drawing/2015/10/21/chartex" xmlns:cx3="http://schemas.microsoft.com/office/drawing/2016/5/9/chartex" xmlns:cx4="http://schemas.microsoft.com/office/drawing/2016/5/10/chartex" xmlns:cx5="http://schemas.microsoft.com/office/drawing/2016/5/11/chartex" xmlns:cx6="http://schemas.microsoft.com/office/drawing/2016/5/12/chartex" xmlns:cx7="http://schemas.microsoft.com/office/drawing/2016/5/13/chartex" xmlns:cx8="http://schemas.microsoft.com/office/drawing/2016/5/14/chartex" xmlns:mc="http://schemas.openxmlformats.org/markup-compatibility/2006" xmlns:aink="http://schemas.microsoft.com/office/drawing/2016/ink" xmlns:am3d="http://schemas.microsoft.com/office/drawing/2017/model3d" xmlns:o="urn:schemas-microsoft-com:office:office" xmlns:oel="http://schemas.microsoft.com/office/2019/extlst" xmlns:r="http://schemas.openxmlformats.org/officeDocument/2006/relationships" xmlns:m="http://schemas.openxmlformats.org/officeDocument/2006/math" xmlns:v="urn:schemas-microsoft-com:vml" xmlns:wp14="http://schemas.microsoft.com/office/word/2010/wordprocessingDrawing" xmlns:wp="http://schemas.openxmlformats.org/drawingml/2006/wordprocessingDrawing" xmlns:w10="urn:schemas-microsoft-com:office:word" xmlns:w="http://schemas.openxmlformats.org/wordprocessingml/2006/main" xmlns:w14="http://schemas.microsoft.com/office/word/2010/wordml" xmlns:w15="http://schemas.microsoft.com/office/word/2012/wordml" xmlns:w16cex="http://schemas.microsoft.com/office/word/2018/wordml/cex" xmlns:w16cid="http://schemas.microsoft.com/office/word/2016/wordml/cid" xmlns:w16="http://schemas.microsoft.com/office/word/2018/wordml" xmlns:w16sdtdh="http://schemas.microsoft.com/office/word/2020/wordml/sdtdatahash" xmlns:w16se="http://schemas.microsoft.com/office/word/2015/wordml/symex" xmlns:wpg="http://schemas.microsoft.com/office/word/2010/wordprocessingGroup" xmlns:wpi="http://schemas.microsoft.com/office/word/2010/wordprocessingInk" xmlns:wne="http://schemas.microsoft.com/office/word/2006/wordml" xmlns:wps="http://schemas.microsoft.com/office/word/2010/wordprocessingShape" mc:Ignorable="w14 w15 w16se w16cid w16 w16cex w16sdtdh wp14">
+  <w:sdt>
+    <w:sdtPr>
+      <w:rPr>
+        <w:rStyle w:val="PageNumber"/>
+      </w:rPr>
+      <w:id w:val="-1059398336"/>
+      <w:docPartObj>
+        <w:docPartGallery w:val="Page Numbers (Bottom of Page)"/>
+        <w:docPartUnique/>
+      </w:docPartObj>
+    </w:sdtPr>
+    <w:sdtContent>
+      <w:p>
+        <w:pPr>
+          <w:pStyle w:val="Footer"/>
+          <w:framePr w:wrap="none" w:vAnchor="text" w:hAnchor="margin" w:xAlign="right" w:y="1"/>
+          <w:rPr>
+            <w:rStyle w:val="PageNumber"/>
+          </w:rPr>
+        </w:pPr>
+        <w:r>
+          <w:rPr>
+            <w:rStyle w:val="PageNumber"/>
+          </w:rPr>
+          <w:fldChar w:fldCharType="begin"/>
+        </w:r>
+        <w:r>
+          <w:rPr>
+            <w:rStyle w:val="PageNumber"/>
+          </w:rPr>
+          <w:instrText xml:space="preserve"> PAGE </w:instrText>
+        </w:r>
+        <w:r>
+          <w:rPr>
+            <w:rStyle w:val="PageNumber"/>
+          </w:rPr>
+          <w:fldChar w:fldCharType="separate"/>
+        </w:r>
+        <w:r>
+          <w:rPr>
+            <w:rStyle w:val="PageNumber"/>
+            <w:noProof/>
+          </w:rPr>
+          <w:t>4</w:t>
+        </w:r>
+        <w:r>
+          <w:rPr>
+            <w:rStyle w:val="PageNumber"/>
+          </w:rPr>
+          <w:fldChar w:fldCharType="end"/>
+        </w:r>
+      </w:p>
+    </w:sdtContent>
+  </w:sdt>
+  <w:p>
+    <w:pPr>
+      <w:pStyle w:val="Footer"/>
+      <w:ind w:right="360"/>
+    </w:pPr>
+  </w:p>
+</w:ftr>
+</file>
+
+<file path=word/footer2.xml><?xml version="1.0" encoding="utf-8"?>
+<w:ftr xmlns:wpc="http://schemas.microsoft.com/office/word/2010/wordprocessingCanvas" xmlns:cx="http://schemas.microsoft.com/office/drawing/2014/chartex" xmlns:cx1="http://schemas.microsoft.com/office/drawing/2015/9/8/chartex" xmlns:cx2="http://schemas.microsoft.com/office/drawing/2015/10/21/chartex" xmlns:cx3="http://schemas.microsoft.com/office/drawing/2016/5/9/chartex" xmlns:cx4="http://schemas.microsoft.com/office/drawing/2016/5/10/chartex" xmlns:cx5="http://schemas.microsoft.com/office/drawing/2016/5/11/chartex" xmlns:cx6="http://schemas.microsoft.com/office/drawing/2016/5/12/chartex" xmlns:cx7="http://schemas.microsoft.com/office/drawing/2016/5/13/chartex" xmlns:cx8="http://schemas.microsoft.com/office/drawing/2016/5/14/chartex" xmlns:mc="http://schemas.openxmlformats.org/markup-compatibility/2006" xmlns:aink="http://schemas.microsoft.com/office/drawing/2016/ink" xmlns:am3d="http://schemas.microsoft.com/office/drawing/2017/model3d" xmlns:o="urn:schemas-microsoft-com:office:office" xmlns:oel="http://schemas.microsoft.com/office/2019/extlst" xmlns:r="http://schemas.openxmlformats.org/officeDocument/2006/relationships" xmlns:m="http://schemas.openxmlformats.org/officeDocument/2006/math" xmlns:v="urn:schemas-microsoft-com:vml" xmlns:wp14="http://schemas.microsoft.com/office/word/2010/wordprocessingDrawing" xmlns:wp="http://schemas.openxmlformats.org/drawingml/2006/wordprocessingDrawing" xmlns:w10="urn:schemas-microsoft-com:office:word" xmlns:w="http://schemas.openxmlformats.org/wordprocessingml/2006/main" xmlns:w14="http://schemas.microsoft.com/office/word/2010/wordml" xmlns:w15="http://schemas.microsoft.com/office/word/2012/wordml" xmlns:w16cex="http://schemas.microsoft.com/office/word/2018/wordml/cex" xmlns:w16cid="http://schemas.microsoft.com/office/word/2016/wordml/cid" xmlns:w16="http://schemas.microsoft.com/office/word/2018/wordml" xmlns:w16sdtdh="http://schemas.microsoft.com/office/word/2020/wordml/sdtdatahash" xmlns:w16se="http://schemas.microsoft.com/office/word/2015/wordml/symex" xmlns:wpg="http://schemas.microsoft.com/office/word/2010/wordprocessingGroup" xmlns:wpi="http://schemas.microsoft.com/office/word/2010/wordprocessingInk" xmlns:wne="http://schemas.microsoft.com/office/word/2006/wordml" xmlns:wps="http://schemas.microsoft.com/office/word/2010/wordprocessingShape" mc:Ignorable="w14 w15 w16se w16cid w16 w16cex w16sdtdh wp14">
+  <w:sdt>
+    <w:sdtPr>
+      <w:rPr>
+        <w:rStyle w:val="PageNumber"/>
+      </w:rPr>
+      <w:id w:val="-727606690"/>
+      <w:docPartObj>
+        <w:docPartGallery w:val="Page Numbers (Bottom of Page)"/>
+        <w:docPartUnique/>
+      </w:docPartObj>
+    </w:sdtPr>
+    <w:sdtEndPr>
+      <w:rPr>
+        <w:rStyle w:val="PageNumber"/>
+        <w:color w:val="424242"/>
+      </w:rPr>
+    </w:sdtEndPr>
+    <w:sdtContent>
+      <w:p>
+        <w:pPr>
+          <w:pStyle w:val="Footer"/>
+          <w:framePr w:wrap="none" w:vAnchor="text" w:hAnchor="margin" w:xAlign="right" w:y="1"/>
+          <w:rPr>
+            <w:rStyle w:val="PageNumber"/>
+            <w:color w:val="424242"/>
+          </w:rPr>
+        </w:pPr>
+        <w:r>
+          <w:rPr>
+            <w:rStyle w:val="PageNumber"/>
+            <w:color w:val="424242"/>
+          </w:rPr>
+          <w:fldChar w:fldCharType="begin"/>
+        </w:r>
+        <w:r>
+          <w:rPr>
+            <w:rStyle w:val="PageNumber"/>
+            <w:color w:val="424242"/>
+          </w:rPr>
+          <w:instrText xml:space="preserve"> PAGE </w:instrText>
+        </w:r>
+        <w:r>
+          <w:rPr>
+            <w:rStyle w:val="PageNumber"/>
+            <w:color w:val="424242"/>
+          </w:rPr>
+          <w:fldChar w:fldCharType="separate"/>
+        </w:r>
+        <w:r>
+          <w:rPr>
+            <w:rStyle w:val="PageNumber"/>
+            <w:noProof/>
+            <w:color w:val="424242"/>
+          </w:rPr>
+          <w:t>2</w:t>
+        </w:r>
+        <w:r>
+          <w:rPr>
+            <w:rStyle w:val="PageNumber"/>
+            <w:color w:val="424242"/>
+          </w:rPr>
+          <w:fldChar w:fldCharType="end"/>
+        </w:r>
+      </w:p>
+    </w:sdtContent>
+  </w:sdt>
+  <w:p>
+    <w:pPr>
+      <w:pStyle w:val="Footer"/>
+      <w:ind w:right="360"/>
+      <w:rPr>
+        <w:color w:val="424242"/>
+        <w:lang w:val="en-US"/>
+      </w:rPr>
+    </w:pPr>
+    <w:r>
+      <w:rPr>
+        <w:color w:val="424242"/>
+        <w:lang w:val="en-US"/>
+      </w:rPr>
+      <w:t>Lia Toumazi</w:t>
+    </w:r>
+  </w:p>
+</w:ftr>
 </file>
 
 <file path=word/footnotes.xml><?xml version="1.0" encoding="utf-8"?>
@@ -2851,6 +4303,7 @@
     <w:r>
       <w:rPr>
         <w:rFonts w:ascii="Arial" w:hAnsi="Arial" w:cs="Arial"/>
+        <w:noProof/>
         <w:color w:val="000729"/>
       </w:rPr>
       <w:drawing>
@@ -2917,13 +4370,6 @@
         </wp:anchor>
       </w:drawing>
     </w:r>
-    <w:r>
-      <w:rPr>
-        <w:rFonts w:ascii="Arial" w:hAnsi="Arial" w:cs="Arial"/>
-        <w:color w:val="000729"/>
-      </w:rPr>
-      <w:t>Lia Toumazi</w:t>
-    </w:r>
   </w:p>
 </w:hdr>
 </file>
@@ -3242,6 +4688,232 @@
     </w:lvl>
   </w:abstractNum>
   <w:abstractNum w:abstractNumId="4" w15:restartNumberingAfterBreak="0">
+    <w:nsid w:val="30EC77AB"/>
+    <w:multiLevelType w:val="hybridMultilevel"/>
+    <w:tmpl w:val="4104C7A8"/>
+    <w:lvl w:ilvl="0" w:tplc="04090001">
+      <w:start w:val="1"/>
+      <w:numFmt w:val="bullet"/>
+      <w:lvlText w:val=""/>
+      <w:lvlJc w:val="left"/>
+      <w:pPr>
+        <w:ind w:left="720" w:hanging="360"/>
+      </w:pPr>
+      <w:rPr>
+        <w:rFonts w:ascii="Symbol" w:hAnsi="Symbol" w:hint="default"/>
+      </w:rPr>
+    </w:lvl>
+    <w:lvl w:ilvl="1" w:tplc="FFFFFFFF" w:tentative="1">
+      <w:start w:val="1"/>
+      <w:numFmt w:val="bullet"/>
+      <w:lvlText w:val="o"/>
+      <w:lvlJc w:val="left"/>
+      <w:pPr>
+        <w:ind w:left="1440" w:hanging="360"/>
+      </w:pPr>
+      <w:rPr>
+        <w:rFonts w:ascii="Courier New" w:hAnsi="Courier New" w:hint="default"/>
+      </w:rPr>
+    </w:lvl>
+    <w:lvl w:ilvl="2" w:tplc="FFFFFFFF" w:tentative="1">
+      <w:start w:val="1"/>
+      <w:numFmt w:val="bullet"/>
+      <w:lvlText w:val=""/>
+      <w:lvlJc w:val="left"/>
+      <w:pPr>
+        <w:ind w:left="2160" w:hanging="360"/>
+      </w:pPr>
+      <w:rPr>
+        <w:rFonts w:ascii="Wingdings" w:hAnsi="Wingdings" w:hint="default"/>
+      </w:rPr>
+    </w:lvl>
+    <w:lvl w:ilvl="3" w:tplc="FFFFFFFF" w:tentative="1">
+      <w:start w:val="1"/>
+      <w:numFmt w:val="bullet"/>
+      <w:lvlText w:val=""/>
+      <w:lvlJc w:val="left"/>
+      <w:pPr>
+        <w:ind w:left="2880" w:hanging="360"/>
+      </w:pPr>
+      <w:rPr>
+        <w:rFonts w:ascii="Symbol" w:hAnsi="Symbol" w:hint="default"/>
+      </w:rPr>
+    </w:lvl>
+    <w:lvl w:ilvl="4" w:tplc="FFFFFFFF" w:tentative="1">
+      <w:start w:val="1"/>
+      <w:numFmt w:val="bullet"/>
+      <w:lvlText w:val="o"/>
+      <w:lvlJc w:val="left"/>
+      <w:pPr>
+        <w:ind w:left="3600" w:hanging="360"/>
+      </w:pPr>
+      <w:rPr>
+        <w:rFonts w:ascii="Courier New" w:hAnsi="Courier New" w:hint="default"/>
+      </w:rPr>
+    </w:lvl>
+    <w:lvl w:ilvl="5" w:tplc="FFFFFFFF" w:tentative="1">
+      <w:start w:val="1"/>
+      <w:numFmt w:val="bullet"/>
+      <w:lvlText w:val=""/>
+      <w:lvlJc w:val="left"/>
+      <w:pPr>
+        <w:ind w:left="4320" w:hanging="360"/>
+      </w:pPr>
+      <w:rPr>
+        <w:rFonts w:ascii="Wingdings" w:hAnsi="Wingdings" w:hint="default"/>
+      </w:rPr>
+    </w:lvl>
+    <w:lvl w:ilvl="6" w:tplc="FFFFFFFF" w:tentative="1">
+      <w:start w:val="1"/>
+      <w:numFmt w:val="bullet"/>
+      <w:lvlText w:val=""/>
+      <w:lvlJc w:val="left"/>
+      <w:pPr>
+        <w:ind w:left="5040" w:hanging="360"/>
+      </w:pPr>
+      <w:rPr>
+        <w:rFonts w:ascii="Symbol" w:hAnsi="Symbol" w:hint="default"/>
+      </w:rPr>
+    </w:lvl>
+    <w:lvl w:ilvl="7" w:tplc="FFFFFFFF" w:tentative="1">
+      <w:start w:val="1"/>
+      <w:numFmt w:val="bullet"/>
+      <w:lvlText w:val="o"/>
+      <w:lvlJc w:val="left"/>
+      <w:pPr>
+        <w:ind w:left="5760" w:hanging="360"/>
+      </w:pPr>
+      <w:rPr>
+        <w:rFonts w:ascii="Courier New" w:hAnsi="Courier New" w:hint="default"/>
+      </w:rPr>
+    </w:lvl>
+    <w:lvl w:ilvl="8" w:tplc="FFFFFFFF" w:tentative="1">
+      <w:start w:val="1"/>
+      <w:numFmt w:val="bullet"/>
+      <w:lvlText w:val=""/>
+      <w:lvlJc w:val="left"/>
+      <w:pPr>
+        <w:ind w:left="6480" w:hanging="360"/>
+      </w:pPr>
+      <w:rPr>
+        <w:rFonts w:ascii="Wingdings" w:hAnsi="Wingdings" w:hint="default"/>
+      </w:rPr>
+    </w:lvl>
+  </w:abstractNum>
+  <w:abstractNum w:abstractNumId="5" w15:restartNumberingAfterBreak="0">
+    <w:nsid w:val="3744616C"/>
+    <w:multiLevelType w:val="hybridMultilevel"/>
+    <w:tmpl w:val="9A506C58"/>
+    <w:lvl w:ilvl="0" w:tplc="0409000F">
+      <w:start w:val="1"/>
+      <w:numFmt w:val="decimal"/>
+      <w:lvlText w:val="%1."/>
+      <w:lvlJc w:val="left"/>
+      <w:pPr>
+        <w:ind w:left="720" w:hanging="360"/>
+      </w:pPr>
+      <w:rPr>
+        <w:rFonts w:hint="default"/>
+      </w:rPr>
+    </w:lvl>
+    <w:lvl w:ilvl="1" w:tplc="FFFFFFFF" w:tentative="1">
+      <w:start w:val="1"/>
+      <w:numFmt w:val="bullet"/>
+      <w:lvlText w:val="o"/>
+      <w:lvlJc w:val="left"/>
+      <w:pPr>
+        <w:ind w:left="1440" w:hanging="360"/>
+      </w:pPr>
+      <w:rPr>
+        <w:rFonts w:ascii="Courier New" w:hAnsi="Courier New" w:hint="default"/>
+      </w:rPr>
+    </w:lvl>
+    <w:lvl w:ilvl="2" w:tplc="FFFFFFFF" w:tentative="1">
+      <w:start w:val="1"/>
+      <w:numFmt w:val="bullet"/>
+      <w:lvlText w:val=""/>
+      <w:lvlJc w:val="left"/>
+      <w:pPr>
+        <w:ind w:left="2160" w:hanging="360"/>
+      </w:pPr>
+      <w:rPr>
+        <w:rFonts w:ascii="Wingdings" w:hAnsi="Wingdings" w:hint="default"/>
+      </w:rPr>
+    </w:lvl>
+    <w:lvl w:ilvl="3" w:tplc="FFFFFFFF" w:tentative="1">
+      <w:start w:val="1"/>
+      <w:numFmt w:val="bullet"/>
+      <w:lvlText w:val=""/>
+      <w:lvlJc w:val="left"/>
+      <w:pPr>
+        <w:ind w:left="2880" w:hanging="360"/>
+      </w:pPr>
+      <w:rPr>
+        <w:rFonts w:ascii="Symbol" w:hAnsi="Symbol" w:hint="default"/>
+      </w:rPr>
+    </w:lvl>
+    <w:lvl w:ilvl="4" w:tplc="FFFFFFFF" w:tentative="1">
+      <w:start w:val="1"/>
+      <w:numFmt w:val="bullet"/>
+      <w:lvlText w:val="o"/>
+      <w:lvlJc w:val="left"/>
+      <w:pPr>
+        <w:ind w:left="3600" w:hanging="360"/>
+      </w:pPr>
+      <w:rPr>
+        <w:rFonts w:ascii="Courier New" w:hAnsi="Courier New" w:hint="default"/>
+      </w:rPr>
+    </w:lvl>
+    <w:lvl w:ilvl="5" w:tplc="FFFFFFFF" w:tentative="1">
+      <w:start w:val="1"/>
+      <w:numFmt w:val="bullet"/>
+      <w:lvlText w:val=""/>
+      <w:lvlJc w:val="left"/>
+      <w:pPr>
+        <w:ind w:left="4320" w:hanging="360"/>
+      </w:pPr>
+      <w:rPr>
+        <w:rFonts w:ascii="Wingdings" w:hAnsi="Wingdings" w:hint="default"/>
+      </w:rPr>
+    </w:lvl>
+    <w:lvl w:ilvl="6" w:tplc="FFFFFFFF" w:tentative="1">
+      <w:start w:val="1"/>
+      <w:numFmt w:val="bullet"/>
+      <w:lvlText w:val=""/>
+      <w:lvlJc w:val="left"/>
+      <w:pPr>
+        <w:ind w:left="5040" w:hanging="360"/>
+      </w:pPr>
+      <w:rPr>
+        <w:rFonts w:ascii="Symbol" w:hAnsi="Symbol" w:hint="default"/>
+      </w:rPr>
+    </w:lvl>
+    <w:lvl w:ilvl="7" w:tplc="FFFFFFFF" w:tentative="1">
+      <w:start w:val="1"/>
+      <w:numFmt w:val="bullet"/>
+      <w:lvlText w:val="o"/>
+      <w:lvlJc w:val="left"/>
+      <w:pPr>
+        <w:ind w:left="5760" w:hanging="360"/>
+      </w:pPr>
+      <w:rPr>
+        <w:rFonts w:ascii="Courier New" w:hAnsi="Courier New" w:hint="default"/>
+      </w:rPr>
+    </w:lvl>
+    <w:lvl w:ilvl="8" w:tplc="FFFFFFFF" w:tentative="1">
+      <w:start w:val="1"/>
+      <w:numFmt w:val="bullet"/>
+      <w:lvlText w:val=""/>
+      <w:lvlJc w:val="left"/>
+      <w:pPr>
+        <w:ind w:left="6480" w:hanging="360"/>
+      </w:pPr>
+      <w:rPr>
+        <w:rFonts w:ascii="Wingdings" w:hAnsi="Wingdings" w:hint="default"/>
+      </w:rPr>
+    </w:lvl>
+  </w:abstractNum>
+  <w:abstractNum w:abstractNumId="6" w15:restartNumberingAfterBreak="0">
     <w:nsid w:val="3D1915DA"/>
     <w:multiLevelType w:val="multilevel"/>
     <w:tmpl w:val="01D80D6C"/>
@@ -3390,7 +5062,7 @@
       </w:rPr>
     </w:lvl>
   </w:abstractNum>
-  <w:abstractNum w:abstractNumId="5" w15:restartNumberingAfterBreak="0">
+  <w:abstractNum w:abstractNumId="7" w15:restartNumberingAfterBreak="0">
     <w:nsid w:val="4DDD6068"/>
     <w:multiLevelType w:val="hybridMultilevel"/>
     <w:tmpl w:val="2AD44F32"/>
@@ -3479,7 +5151,7 @@
       </w:pPr>
     </w:lvl>
   </w:abstractNum>
-  <w:abstractNum w:abstractNumId="6" w15:restartNumberingAfterBreak="0">
+  <w:abstractNum w:abstractNumId="8" w15:restartNumberingAfterBreak="0">
     <w:nsid w:val="55EF66E3"/>
     <w:multiLevelType w:val="multilevel"/>
     <w:tmpl w:val="DE3C4DA0"/>
@@ -3628,11 +5300,237 @@
       </w:rPr>
     </w:lvl>
   </w:abstractNum>
+  <w:abstractNum w:abstractNumId="9" w15:restartNumberingAfterBreak="0">
+    <w:nsid w:val="5ADA2C8E"/>
+    <w:multiLevelType w:val="hybridMultilevel"/>
+    <w:tmpl w:val="E72878C8"/>
+    <w:lvl w:ilvl="0" w:tplc="08090001">
+      <w:start w:val="1"/>
+      <w:numFmt w:val="bullet"/>
+      <w:lvlText w:val=""/>
+      <w:lvlJc w:val="left"/>
+      <w:pPr>
+        <w:ind w:left="720" w:hanging="360"/>
+      </w:pPr>
+      <w:rPr>
+        <w:rFonts w:ascii="Symbol" w:hAnsi="Symbol" w:hint="default"/>
+      </w:rPr>
+    </w:lvl>
+    <w:lvl w:ilvl="1" w:tplc="08090003" w:tentative="1">
+      <w:start w:val="1"/>
+      <w:numFmt w:val="bullet"/>
+      <w:lvlText w:val="o"/>
+      <w:lvlJc w:val="left"/>
+      <w:pPr>
+        <w:ind w:left="1440" w:hanging="360"/>
+      </w:pPr>
+      <w:rPr>
+        <w:rFonts w:ascii="Courier New" w:hAnsi="Courier New" w:hint="default"/>
+      </w:rPr>
+    </w:lvl>
+    <w:lvl w:ilvl="2" w:tplc="08090005" w:tentative="1">
+      <w:start w:val="1"/>
+      <w:numFmt w:val="bullet"/>
+      <w:lvlText w:val=""/>
+      <w:lvlJc w:val="left"/>
+      <w:pPr>
+        <w:ind w:left="2160" w:hanging="360"/>
+      </w:pPr>
+      <w:rPr>
+        <w:rFonts w:ascii="Wingdings" w:hAnsi="Wingdings" w:hint="default"/>
+      </w:rPr>
+    </w:lvl>
+    <w:lvl w:ilvl="3" w:tplc="08090001" w:tentative="1">
+      <w:start w:val="1"/>
+      <w:numFmt w:val="bullet"/>
+      <w:lvlText w:val=""/>
+      <w:lvlJc w:val="left"/>
+      <w:pPr>
+        <w:ind w:left="2880" w:hanging="360"/>
+      </w:pPr>
+      <w:rPr>
+        <w:rFonts w:ascii="Symbol" w:hAnsi="Symbol" w:hint="default"/>
+      </w:rPr>
+    </w:lvl>
+    <w:lvl w:ilvl="4" w:tplc="08090003" w:tentative="1">
+      <w:start w:val="1"/>
+      <w:numFmt w:val="bullet"/>
+      <w:lvlText w:val="o"/>
+      <w:lvlJc w:val="left"/>
+      <w:pPr>
+        <w:ind w:left="3600" w:hanging="360"/>
+      </w:pPr>
+      <w:rPr>
+        <w:rFonts w:ascii="Courier New" w:hAnsi="Courier New" w:hint="default"/>
+      </w:rPr>
+    </w:lvl>
+    <w:lvl w:ilvl="5" w:tplc="08090005" w:tentative="1">
+      <w:start w:val="1"/>
+      <w:numFmt w:val="bullet"/>
+      <w:lvlText w:val=""/>
+      <w:lvlJc w:val="left"/>
+      <w:pPr>
+        <w:ind w:left="4320" w:hanging="360"/>
+      </w:pPr>
+      <w:rPr>
+        <w:rFonts w:ascii="Wingdings" w:hAnsi="Wingdings" w:hint="default"/>
+      </w:rPr>
+    </w:lvl>
+    <w:lvl w:ilvl="6" w:tplc="08090001" w:tentative="1">
+      <w:start w:val="1"/>
+      <w:numFmt w:val="bullet"/>
+      <w:lvlText w:val=""/>
+      <w:lvlJc w:val="left"/>
+      <w:pPr>
+        <w:ind w:left="5040" w:hanging="360"/>
+      </w:pPr>
+      <w:rPr>
+        <w:rFonts w:ascii="Symbol" w:hAnsi="Symbol" w:hint="default"/>
+      </w:rPr>
+    </w:lvl>
+    <w:lvl w:ilvl="7" w:tplc="08090003" w:tentative="1">
+      <w:start w:val="1"/>
+      <w:numFmt w:val="bullet"/>
+      <w:lvlText w:val="o"/>
+      <w:lvlJc w:val="left"/>
+      <w:pPr>
+        <w:ind w:left="5760" w:hanging="360"/>
+      </w:pPr>
+      <w:rPr>
+        <w:rFonts w:ascii="Courier New" w:hAnsi="Courier New" w:hint="default"/>
+      </w:rPr>
+    </w:lvl>
+    <w:lvl w:ilvl="8" w:tplc="08090005" w:tentative="1">
+      <w:start w:val="1"/>
+      <w:numFmt w:val="bullet"/>
+      <w:lvlText w:val=""/>
+      <w:lvlJc w:val="left"/>
+      <w:pPr>
+        <w:ind w:left="6480" w:hanging="360"/>
+      </w:pPr>
+      <w:rPr>
+        <w:rFonts w:ascii="Wingdings" w:hAnsi="Wingdings" w:hint="default"/>
+      </w:rPr>
+    </w:lvl>
+  </w:abstractNum>
+  <w:abstractNum w:abstractNumId="10" w15:restartNumberingAfterBreak="0">
+    <w:nsid w:val="70D02F0D"/>
+    <w:multiLevelType w:val="hybridMultilevel"/>
+    <w:tmpl w:val="6692532A"/>
+    <w:lvl w:ilvl="0" w:tplc="04090001">
+      <w:start w:val="1"/>
+      <w:numFmt w:val="bullet"/>
+      <w:lvlText w:val=""/>
+      <w:lvlJc w:val="left"/>
+      <w:pPr>
+        <w:ind w:left="720" w:hanging="360"/>
+      </w:pPr>
+      <w:rPr>
+        <w:rFonts w:ascii="Symbol" w:hAnsi="Symbol" w:hint="default"/>
+      </w:rPr>
+    </w:lvl>
+    <w:lvl w:ilvl="1" w:tplc="04090003" w:tentative="1">
+      <w:start w:val="1"/>
+      <w:numFmt w:val="bullet"/>
+      <w:lvlText w:val="o"/>
+      <w:lvlJc w:val="left"/>
+      <w:pPr>
+        <w:ind w:left="1440" w:hanging="360"/>
+      </w:pPr>
+      <w:rPr>
+        <w:rFonts w:ascii="Courier New" w:hAnsi="Courier New" w:cs="Courier New" w:hint="default"/>
+      </w:rPr>
+    </w:lvl>
+    <w:lvl w:ilvl="2" w:tplc="04090005" w:tentative="1">
+      <w:start w:val="1"/>
+      <w:numFmt w:val="bullet"/>
+      <w:lvlText w:val=""/>
+      <w:lvlJc w:val="left"/>
+      <w:pPr>
+        <w:ind w:left="2160" w:hanging="360"/>
+      </w:pPr>
+      <w:rPr>
+        <w:rFonts w:ascii="Wingdings" w:hAnsi="Wingdings" w:hint="default"/>
+      </w:rPr>
+    </w:lvl>
+    <w:lvl w:ilvl="3" w:tplc="04090001" w:tentative="1">
+      <w:start w:val="1"/>
+      <w:numFmt w:val="bullet"/>
+      <w:lvlText w:val=""/>
+      <w:lvlJc w:val="left"/>
+      <w:pPr>
+        <w:ind w:left="2880" w:hanging="360"/>
+      </w:pPr>
+      <w:rPr>
+        <w:rFonts w:ascii="Symbol" w:hAnsi="Symbol" w:hint="default"/>
+      </w:rPr>
+    </w:lvl>
+    <w:lvl w:ilvl="4" w:tplc="04090003" w:tentative="1">
+      <w:start w:val="1"/>
+      <w:numFmt w:val="bullet"/>
+      <w:lvlText w:val="o"/>
+      <w:lvlJc w:val="left"/>
+      <w:pPr>
+        <w:ind w:left="3600" w:hanging="360"/>
+      </w:pPr>
+      <w:rPr>
+        <w:rFonts w:ascii="Courier New" w:hAnsi="Courier New" w:cs="Courier New" w:hint="default"/>
+      </w:rPr>
+    </w:lvl>
+    <w:lvl w:ilvl="5" w:tplc="04090005" w:tentative="1">
+      <w:start w:val="1"/>
+      <w:numFmt w:val="bullet"/>
+      <w:lvlText w:val=""/>
+      <w:lvlJc w:val="left"/>
+      <w:pPr>
+        <w:ind w:left="4320" w:hanging="360"/>
+      </w:pPr>
+      <w:rPr>
+        <w:rFonts w:ascii="Wingdings" w:hAnsi="Wingdings" w:hint="default"/>
+      </w:rPr>
+    </w:lvl>
+    <w:lvl w:ilvl="6" w:tplc="04090001" w:tentative="1">
+      <w:start w:val="1"/>
+      <w:numFmt w:val="bullet"/>
+      <w:lvlText w:val=""/>
+      <w:lvlJc w:val="left"/>
+      <w:pPr>
+        <w:ind w:left="5040" w:hanging="360"/>
+      </w:pPr>
+      <w:rPr>
+        <w:rFonts w:ascii="Symbol" w:hAnsi="Symbol" w:hint="default"/>
+      </w:rPr>
+    </w:lvl>
+    <w:lvl w:ilvl="7" w:tplc="04090003" w:tentative="1">
+      <w:start w:val="1"/>
+      <w:numFmt w:val="bullet"/>
+      <w:lvlText w:val="o"/>
+      <w:lvlJc w:val="left"/>
+      <w:pPr>
+        <w:ind w:left="5760" w:hanging="360"/>
+      </w:pPr>
+      <w:rPr>
+        <w:rFonts w:ascii="Courier New" w:hAnsi="Courier New" w:cs="Courier New" w:hint="default"/>
+      </w:rPr>
+    </w:lvl>
+    <w:lvl w:ilvl="8" w:tplc="04090005" w:tentative="1">
+      <w:start w:val="1"/>
+      <w:numFmt w:val="bullet"/>
+      <w:lvlText w:val=""/>
+      <w:lvlJc w:val="left"/>
+      <w:pPr>
+        <w:ind w:left="6480" w:hanging="360"/>
+      </w:pPr>
+      <w:rPr>
+        <w:rFonts w:ascii="Wingdings" w:hAnsi="Wingdings" w:hint="default"/>
+      </w:rPr>
+    </w:lvl>
+  </w:abstractNum>
   <w:num w:numId="1" w16cid:durableId="1170755985">
-    <w:abstractNumId w:val="4"/>
+    <w:abstractNumId w:val="6"/>
   </w:num>
   <w:num w:numId="2" w16cid:durableId="1662612893">
-    <w:abstractNumId w:val="6"/>
+    <w:abstractNumId w:val="8"/>
   </w:num>
   <w:num w:numId="3" w16cid:durableId="1810242917">
     <w:abstractNumId w:val="3"/>
@@ -3647,7 +5545,19 @@
     <w:abstractNumId w:val="2"/>
   </w:num>
   <w:num w:numId="7" w16cid:durableId="1971128210">
+    <w:abstractNumId w:val="7"/>
+  </w:num>
+  <w:num w:numId="8" w16cid:durableId="433324437">
+    <w:abstractNumId w:val="9"/>
+  </w:num>
+  <w:num w:numId="9" w16cid:durableId="954865566">
     <w:abstractNumId w:val="5"/>
+  </w:num>
+  <w:num w:numId="10" w16cid:durableId="637297787">
+    <w:abstractNumId w:val="4"/>
+  </w:num>
+  <w:num w:numId="11" w16cid:durableId="421950380">
+    <w:abstractNumId w:val="10"/>
   </w:num>
 </w:numbering>
 </file>
@@ -4046,6 +5956,7 @@
   <w:style w:type="paragraph" w:default="1" w:styleId="Normal">
     <w:name w:val="Normal"/>
     <w:qFormat/>
+    <w:rsid w:val="00765BA6"/>
   </w:style>
   <w:style w:type="paragraph" w:styleId="Heading1">
     <w:name w:val="heading 1"/>
@@ -4093,6 +6004,7 @@
   <w:style w:type="character" w:default="1" w:styleId="DefaultParagraphFont">
     <w:name w:val="Default Paragraph Font"/>
     <w:uiPriority w:val="1"/>
+    <w:semiHidden/>
     <w:unhideWhenUsed/>
   </w:style>
   <w:style w:type="table" w:default="1" w:styleId="TableNormal">
@@ -4416,6 +6328,14 @@
       <w:szCs w:val="26"/>
     </w:rPr>
   </w:style>
+  <w:style w:type="character" w:styleId="PageNumber">
+    <w:name w:val="page number"/>
+    <w:basedOn w:val="DefaultParagraphFont"/>
+    <w:uiPriority w:val="99"/>
+    <w:semiHidden/>
+    <w:unhideWhenUsed/>
+    <w:rsid w:val="00F3484A"/>
+  </w:style>
 </w:styles>
 </file>
 
